--- a/02_Initial_Project_Plan/05 Process _Book.docx
+++ b/02_Initial_Project_Plan/05 Process _Book.docx
@@ -4,40 +4,65 @@
   <w:body>
     <w:p>
       <w:pPr>
-        <w:pStyle w:val="Title"/>
+        <w:pStyle w:val="Titre"/>
+        <w:rPr>
+          <w:color w:val="auto"/>
+        </w:rPr>
       </w:pPr>
       <w:r>
+        <w:rPr>
+          <w:color w:val="auto"/>
+        </w:rPr>
         <w:t>Process Book</w:t>
       </w:r>
     </w:p>
     <w:p>
       <w:pPr>
-        <w:pStyle w:val="Heading1"/>
-        <w:rPr>
+        <w:pStyle w:val="Titre1"/>
+        <w:rPr>
+          <w:color w:val="auto"/>
           <w:sz w:val="36"/>
         </w:rPr>
       </w:pPr>
       <w:r>
+        <w:rPr>
+          <w:color w:val="auto"/>
+        </w:rPr>
         <w:t>Project Title:</w:t>
       </w:r>
       <w:r>
         <w:rPr>
+          <w:color w:val="auto"/>
           <w:sz w:val="32"/>
         </w:rPr>
         <w:t xml:space="preserve"> </w:t>
       </w:r>
       <w:r>
         <w:rPr>
+          <w:color w:val="auto"/>
           <w:sz w:val="36"/>
         </w:rPr>
-        <w:t>Ukraine Improvised Explosive Devices</w:t>
+        <w:t>Ukra</w:t>
+      </w:r>
+      <w:r>
+        <w:rPr>
+          <w:color w:val="auto"/>
+          <w:sz w:val="36"/>
+        </w:rPr>
+        <w:t>ine Improvised Explosive Devices</w:t>
       </w:r>
     </w:p>
     <w:p>
       <w:pPr>
-        <w:pStyle w:val="Heading1"/>
+        <w:pStyle w:val="Titre1"/>
+        <w:rPr>
+          <w:color w:val="auto"/>
+        </w:rPr>
       </w:pPr>
       <w:r>
+        <w:rPr>
+          <w:color w:val="auto"/>
+        </w:rPr>
         <w:t>Project Team:</w:t>
       </w:r>
     </w:p>
@@ -53,9 +78,9 @@
         <w:spacing w:before="0" w:beforeAutospacing="0" w:after="30" w:afterAutospacing="0" w:line="244" w:lineRule="atLeast"/>
         <w:rPr>
           <w:rFonts w:ascii="Helvetica" w:hAnsi="Helvetica" w:cs="Helvetica"/>
-          <w:color w:val="333333"/>
           <w:sz w:val="20"/>
           <w:szCs w:val="20"/>
+          <w:lang w:val="en-CA"/>
         </w:rPr>
         <w:sectPr>
           <w:pgSz w:w="12240" w:h="15840"/>
@@ -73,7 +98,6 @@
         <w:jc w:val="center"/>
         <w:rPr>
           <w:rFonts w:ascii="Helvetica" w:hAnsi="Helvetica" w:cs="Helvetica"/>
-          <w:color w:val="333333"/>
           <w:sz w:val="20"/>
           <w:szCs w:val="20"/>
         </w:rPr>
@@ -81,7 +105,6 @@
       <w:r>
         <w:rPr>
           <w:rFonts w:ascii="Helvetica" w:hAnsi="Helvetica" w:cs="Helvetica"/>
-          <w:color w:val="333333"/>
           <w:sz w:val="20"/>
           <w:szCs w:val="20"/>
         </w:rPr>
@@ -97,7 +120,6 @@
         <w:jc w:val="center"/>
         <w:rPr>
           <w:rFonts w:ascii="Helvetica" w:hAnsi="Helvetica" w:cs="Helvetica"/>
-          <w:color w:val="333333"/>
           <w:sz w:val="20"/>
           <w:szCs w:val="20"/>
         </w:rPr>
@@ -105,8 +127,9 @@
       <w:hyperlink r:id="rId6" w:history="1">
         <w:r>
           <w:rPr>
-            <w:rStyle w:val="Hyperlink"/>
+            <w:rStyle w:val="Lienhypertexte"/>
             <w:rFonts w:ascii="Helvetica" w:hAnsi="Helvetica" w:cs="Helvetica"/>
+            <w:color w:val="auto"/>
             <w:sz w:val="20"/>
             <w:szCs w:val="20"/>
           </w:rPr>
@@ -122,7 +145,6 @@
         <w:jc w:val="center"/>
         <w:rPr>
           <w:rFonts w:ascii="Helvetica" w:hAnsi="Helvetica" w:cs="Helvetica"/>
-          <w:color w:val="333333"/>
           <w:sz w:val="20"/>
           <w:szCs w:val="20"/>
         </w:rPr>
@@ -130,10 +152,9 @@
       <w:r>
         <w:rPr>
           <w:noProof/>
-          <w:lang w:val="en-CA" w:eastAsia="en-CA"/>
         </w:rPr>
         <w:drawing>
-          <wp:inline distT="0" distB="0" distL="0" distR="0" wp14:anchorId="50C7841D" wp14:editId="1124361D">
+          <wp:inline distT="0" distB="0" distL="0" distR="0" wp14:anchorId="18714556" wp14:editId="4C7DC474">
             <wp:extent cx="1143000" cy="1143000"/>
             <wp:effectExtent l="0" t="0" r="0" b="0"/>
             <wp:docPr id="3" name="Picture 3" descr="https://lh3.googleusercontent.com/-U9hBPOusZMQ/AAAAAAAAAAI/AAAAAAAAAJ4/V1KDXVItAb8/s120-c/photo.jpg"/>
@@ -184,7 +205,6 @@
       <w:r>
         <w:rPr>
           <w:rFonts w:ascii="Helvetica" w:hAnsi="Helvetica" w:cs="Helvetica"/>
-          <w:color w:val="333333"/>
           <w:sz w:val="20"/>
           <w:szCs w:val="20"/>
         </w:rPr>
@@ -193,7 +213,6 @@
       <w:r>
         <w:rPr>
           <w:rFonts w:ascii="Helvetica" w:hAnsi="Helvetica" w:cs="Helvetica"/>
-          <w:color w:val="333333"/>
           <w:sz w:val="20"/>
           <w:szCs w:val="20"/>
         </w:rPr>
@@ -204,7 +223,6 @@
       <w:r>
         <w:rPr>
           <w:rFonts w:ascii="Helvetica" w:hAnsi="Helvetica" w:cs="Helvetica"/>
-          <w:color w:val="333333"/>
           <w:sz w:val="20"/>
           <w:szCs w:val="20"/>
         </w:rPr>
@@ -220,20 +238,22 @@
         <w:jc w:val="center"/>
         <w:rPr>
           <w:rFonts w:ascii="Arial" w:hAnsi="Arial" w:cs="Arial"/>
-          <w:color w:val="222222"/>
           <w:sz w:val="19"/>
           <w:szCs w:val="19"/>
           <w:shd w:val="clear" w:color="auto" w:fill="FFFFFF"/>
+          <w:lang w:val="en-CA"/>
         </w:rPr>
       </w:pPr>
       <w:hyperlink r:id="rId8" w:history="1">
         <w:r>
           <w:rPr>
-            <w:rStyle w:val="Hyperlink"/>
+            <w:rStyle w:val="Lienhypertexte"/>
             <w:rFonts w:ascii="Arial" w:hAnsi="Arial" w:cs="Arial"/>
+            <w:color w:val="auto"/>
             <w:sz w:val="19"/>
             <w:szCs w:val="19"/>
             <w:shd w:val="clear" w:color="auto" w:fill="FFFFFF"/>
+            <w:lang w:val="en-CA"/>
           </w:rPr>
           <w:t>marius.c.panga@gmail.com</w:t>
         </w:r>
@@ -247,7 +267,6 @@
         <w:jc w:val="center"/>
         <w:rPr>
           <w:rFonts w:ascii="Helvetica" w:hAnsi="Helvetica" w:cs="Helvetica"/>
-          <w:color w:val="333333"/>
           <w:sz w:val="20"/>
           <w:szCs w:val="20"/>
           <w:lang w:val="en-CA"/>
@@ -256,10 +275,9 @@
       <w:r>
         <w:rPr>
           <w:noProof/>
-          <w:lang w:val="en-CA" w:eastAsia="en-CA"/>
         </w:rPr>
         <w:drawing>
-          <wp:inline distT="0" distB="0" distL="0" distR="0" wp14:anchorId="353CA764" wp14:editId="72EE6B49">
+          <wp:inline distT="0" distB="0" distL="0" distR="0" wp14:anchorId="63DC3022" wp14:editId="112F64F7">
             <wp:extent cx="1144905" cy="1144905"/>
             <wp:effectExtent l="0" t="0" r="0" b="0"/>
             <wp:docPr id="2" name="Picture 2" descr="https://lh3.googleusercontent.com/-J-wAJp-FSGA/AAAAAAAAAAI/AAAAAAAADy0/hR5cdqd-pKo/s120-c/photo.jpg"/>
@@ -310,7 +328,6 @@
       <w:r>
         <w:rPr>
           <w:rFonts w:ascii="Helvetica" w:hAnsi="Helvetica" w:cs="Helvetica"/>
-          <w:color w:val="333333"/>
           <w:sz w:val="20"/>
           <w:szCs w:val="20"/>
           <w:lang w:val="en-CA"/>
@@ -321,7 +338,6 @@
       <w:r>
         <w:rPr>
           <w:rFonts w:ascii="Helvetica" w:hAnsi="Helvetica" w:cs="Helvetica"/>
-          <w:color w:val="333333"/>
           <w:sz w:val="20"/>
           <w:szCs w:val="20"/>
           <w:lang w:val="en-CA"/>
@@ -333,7 +349,6 @@
       <w:r>
         <w:rPr>
           <w:rFonts w:ascii="Helvetica" w:hAnsi="Helvetica" w:cs="Helvetica"/>
-          <w:color w:val="333333"/>
           <w:sz w:val="20"/>
           <w:szCs w:val="20"/>
           <w:lang w:val="en-CA"/>
@@ -344,7 +359,6 @@
       <w:r>
         <w:rPr>
           <w:rFonts w:ascii="Helvetica" w:hAnsi="Helvetica" w:cs="Helvetica"/>
-          <w:color w:val="333333"/>
           <w:sz w:val="20"/>
           <w:szCs w:val="20"/>
           <w:lang w:val="en-CA"/>
@@ -355,7 +369,6 @@
       <w:r>
         <w:rPr>
           <w:rFonts w:ascii="Helvetica" w:hAnsi="Helvetica" w:cs="Helvetica"/>
-          <w:color w:val="333333"/>
           <w:sz w:val="20"/>
           <w:szCs w:val="20"/>
           <w:lang w:val="en-CA"/>
@@ -366,7 +379,6 @@
       <w:r>
         <w:rPr>
           <w:rFonts w:ascii="Helvetica" w:hAnsi="Helvetica" w:cs="Helvetica"/>
-          <w:color w:val="333333"/>
           <w:sz w:val="20"/>
           <w:szCs w:val="20"/>
           <w:lang w:val="en-CA"/>
@@ -383,7 +395,6 @@
         <w:jc w:val="center"/>
         <w:rPr>
           <w:rFonts w:ascii="Helvetica" w:hAnsi="Helvetica" w:cs="Helvetica"/>
-          <w:color w:val="333333"/>
           <w:sz w:val="20"/>
           <w:szCs w:val="20"/>
           <w:lang w:val="en-CA"/>
@@ -392,8 +403,9 @@
       <w:hyperlink r:id="rId10" w:history="1">
         <w:r>
           <w:rPr>
-            <w:rStyle w:val="Hyperlink"/>
+            <w:rStyle w:val="Lienhypertexte"/>
             <w:rFonts w:ascii="Helvetica" w:hAnsi="Helvetica" w:cs="Helvetica"/>
+            <w:color w:val="auto"/>
             <w:sz w:val="20"/>
             <w:szCs w:val="20"/>
             <w:lang w:val="en-CA"/>
@@ -410,7 +422,6 @@
         <w:jc w:val="center"/>
         <w:rPr>
           <w:rFonts w:ascii="Helvetica" w:hAnsi="Helvetica" w:cs="Helvetica"/>
-          <w:color w:val="333333"/>
           <w:sz w:val="20"/>
           <w:szCs w:val="20"/>
           <w:lang w:val="en-CA"/>
@@ -419,10 +430,9 @@
       <w:r>
         <w:rPr>
           <w:noProof/>
-          <w:lang w:val="en-CA" w:eastAsia="en-CA"/>
         </w:rPr>
         <w:drawing>
-          <wp:inline distT="0" distB="0" distL="0" distR="0" wp14:anchorId="3F96C60E" wp14:editId="1638EEB7">
+          <wp:inline distT="0" distB="0" distL="0" distR="0" wp14:anchorId="20F69EA3" wp14:editId="3030A8C9">
             <wp:extent cx="1150620" cy="1021080"/>
             <wp:effectExtent l="0" t="0" r="0" b="7620"/>
             <wp:docPr id="4" name="Picture 4" descr="https://lh3.googleusercontent.com/-Vyl38xq2nqc/AAAAAAAAAAI/AAAAAAAAJR4/DF7smJfYoKQ/s120-c/photo.jpg"/>
@@ -487,9 +497,15 @@
     </w:p>
     <w:p>
       <w:pPr>
-        <w:pStyle w:val="Heading1"/>
+        <w:pStyle w:val="Titre1"/>
+        <w:rPr>
+          <w:color w:val="auto"/>
+        </w:rPr>
       </w:pPr>
       <w:r>
+        <w:rPr>
+          <w:color w:val="auto"/>
+        </w:rPr>
         <w:lastRenderedPageBreak/>
         <w:t>Background and Motivation</w:t>
       </w:r>
@@ -528,16 +544,36 @@
         <w:t>evices (IED)</w:t>
       </w:r>
       <w:r>
-        <w:t xml:space="preserve"> situation produced by the NATO Counter-IED Center of Excellence (NATO C-IED COE). Figures 1 and 2 below show</w:t>
-      </w:r>
-      <w:r>
-        <w:t xml:space="preserve"> </w:t>
-      </w:r>
-      <w:r>
-        <w:t xml:space="preserve">current static visualization employed by the C-IED </w:t>
-      </w:r>
-      <w:r>
-        <w:t>COE to visualize this data</w:t>
+        <w:t xml:space="preserve"> situation produced by the NATO Counter-IED Center of Excellence (NATO C-IED COE)</w:t>
+      </w:r>
+      <w:r>
+        <w:t xml:space="preserve"> which </w:t>
+      </w:r>
+      <w:r>
+        <w:t xml:space="preserve">is an International Military Organization, </w:t>
+      </w:r>
+      <w:proofErr w:type="spellStart"/>
+      <w:r>
+        <w:t>multinationally</w:t>
+      </w:r>
+      <w:proofErr w:type="spellEnd"/>
+      <w:r>
+        <w:t xml:space="preserve"> manned and funded by contributions from 9 sponsoring NATO nations (</w:t>
+      </w:r>
+      <w:hyperlink r:id="rId12" w:history="1">
+        <w:r>
+          <w:rPr>
+            <w:rStyle w:val="Lienhypertexte"/>
+            <w:color w:val="auto"/>
+          </w:rPr>
+          <w:t>http://www.coec-ied.es/</w:t>
+        </w:r>
+      </w:hyperlink>
+      <w:r>
+        <w:t xml:space="preserve">). </w:t>
+      </w:r>
+      <w:r>
+        <w:t>Figures 1 and 2 below show current static visualization employed by the C-IED COE to visualize this data</w:t>
       </w:r>
       <w:r>
         <w:t>.</w:t>
@@ -550,11 +586,11 @@
       <w:r>
         <w:rPr>
           <w:noProof/>
-          <w:lang w:eastAsia="en-CA"/>
+          <w:lang w:val="fr-CA" w:eastAsia="fr-CA"/>
         </w:rPr>
         <w:lastRenderedPageBreak/>
         <w:drawing>
-          <wp:inline distT="0" distB="0" distL="0" distR="0" wp14:anchorId="53388197" wp14:editId="39D063AF">
+          <wp:inline distT="0" distB="0" distL="0" distR="0" wp14:anchorId="33A11924" wp14:editId="464E4A67">
             <wp:extent cx="2705100" cy="1807217"/>
             <wp:effectExtent l="0" t="0" r="0" b="2540"/>
             <wp:docPr id="5" name="Picture 5" descr="C:\Users\vlavigne\workspace\CS171\Project\map.png"/>
@@ -571,7 +607,7 @@
                     </pic:cNvPicPr>
                   </pic:nvPicPr>
                   <pic:blipFill>
-                    <a:blip r:embed="rId12" cstate="print">
+                    <a:blip r:embed="rId13" cstate="print">
                       <a:extLst>
                         <a:ext uri="{28A0092B-C50C-407E-A947-70E740481C1C}">
                           <a14:useLocalDpi xmlns:a14="http://schemas.microsoft.com/office/drawing/2010/main" val="0"/>
@@ -624,11 +660,11 @@
       <w:r>
         <w:rPr>
           <w:noProof/>
-          <w:lang w:eastAsia="en-CA"/>
+          <w:lang w:val="fr-CA" w:eastAsia="fr-CA"/>
         </w:rPr>
         <w:lastRenderedPageBreak/>
         <w:drawing>
-          <wp:inline distT="0" distB="0" distL="0" distR="0" wp14:anchorId="0A8D04A6" wp14:editId="5EF80023">
+          <wp:inline distT="0" distB="0" distL="0" distR="0" wp14:anchorId="7B73D693" wp14:editId="25FBCB73">
             <wp:extent cx="3002280" cy="1817939"/>
             <wp:effectExtent l="0" t="0" r="7620" b="0"/>
             <wp:docPr id="1" name="Picture 1" descr="C:\Users\vlavigne\workspace\CS171\Project\metrics.png"/>
@@ -645,7 +681,7 @@
                     </pic:cNvPicPr>
                   </pic:nvPicPr>
                   <pic:blipFill>
-                    <a:blip r:embed="rId13" cstate="print">
+                    <a:blip r:embed="rId14" cstate="print">
                       <a:extLst>
                         <a:ext uri="{28A0092B-C50C-407E-A947-70E740481C1C}">
                           <a14:useLocalDpi xmlns:a14="http://schemas.microsoft.com/office/drawing/2010/main" val="0"/>
@@ -688,25 +724,7 @@
         <w:rPr>
           <w:i/>
         </w:rPr>
-        <w:t>Figure 2</w:t>
-      </w:r>
-      <w:r>
-        <w:rPr>
-          <w:i/>
-        </w:rPr>
-        <w:t xml:space="preserve">: </w:t>
-      </w:r>
-      <w:r>
-        <w:rPr>
-          <w:i/>
-        </w:rPr>
-        <w:t xml:space="preserve">Statistical data about </w:t>
-      </w:r>
-      <w:r>
-        <w:rPr>
-          <w:i/>
-        </w:rPr>
-        <w:t>Ukraine IED incidents in 2014-2015.</w:t>
+        <w:t>Figure 2: Statistical data about Ukraine IED incidents in 2014-2015.</w:t>
       </w:r>
     </w:p>
     <w:p>
@@ -736,14 +754,7 @@
       </w:r>
       <w:proofErr w:type="spellEnd"/>
       <w:r>
-        <w:t xml:space="preserve"> agreed that these visualizations could be improved upon using what they learned in the CS171 Visualization class. They decided to take the challenge of creating an interactive visualization for this data. The dataset is interesting because it contains</w:t>
-      </w:r>
-      <w:r>
-        <w:t xml:space="preserve"> many datatypes (quantitative, </w:t>
-      </w:r>
-      <w:r>
-        <w:lastRenderedPageBreak/>
-        <w:t xml:space="preserve">geographical, temporal, </w:t>
+        <w:t xml:space="preserve"> agreed that these visualizations could be improved upon using what they learned in the CS171 Visualization class. They decided to take the challenge of creating an interactive visualization for this data. The dataset is interesting because it contains many datatypes (quantitative, geographical, temporal, </w:t>
       </w:r>
       <w:proofErr w:type="gramStart"/>
       <w:r>
@@ -756,83 +767,60 @@
     </w:p>
     <w:p>
       <w:pPr>
-        <w:pStyle w:val="Heading1"/>
-        <w:rPr>
-          <w:highlight w:val="yellow"/>
+        <w:pStyle w:val="Titre1"/>
+        <w:rPr>
+          <w:color w:val="auto"/>
         </w:rPr>
       </w:pPr>
       <w:r>
         <w:rPr>
-          <w:highlight w:val="yellow"/>
-        </w:rPr>
-        <w:t>Related Work</w:t>
+          <w:color w:val="auto"/>
+        </w:rPr>
+        <w:t>Project Objectives and Goals</w:t>
+      </w:r>
+    </w:p>
+    <w:p>
+      <w:r>
+        <w:t>This project will allow the exploration of 6</w:t>
+      </w:r>
+      <w:r>
+        <w:t>65</w:t>
+      </w:r>
+      <w:r>
+        <w:t xml:space="preserve"> Improvised Explosive Devices incidents in Ukraine mostly over the past 2 years for the purpose of better understanding the temporal and geographical patterns in that data. We will also consider additional census data to uncover potential regional patterns. We intend to employ interactive visualization to generate better insights about the Ukraine IED situation.</w:t>
       </w:r>
     </w:p>
     <w:p>
       <w:pPr>
-        <w:pStyle w:val="Heading1"/>
+        <w:pStyle w:val="Titre1"/>
+        <w:rPr>
+          <w:color w:val="auto"/>
+        </w:rPr>
       </w:pPr>
       <w:r>
-        <w:t>Project Objectives and Goals</w:t>
-      </w:r>
-    </w:p>
-    <w:p>
-      <w:r>
-        <w:t xml:space="preserve">This project will allow </w:t>
-      </w:r>
-      <w:r>
-        <w:t xml:space="preserve">the </w:t>
-      </w:r>
-      <w:r>
-        <w:t>exploration of</w:t>
-      </w:r>
-      <w:r>
-        <w:t xml:space="preserve"> over</w:t>
-      </w:r>
-      <w:r>
-        <w:t xml:space="preserve"> 6</w:t>
-      </w:r>
-      <w:r>
-        <w:t>00</w:t>
-      </w:r>
-      <w:r>
-        <w:t xml:space="preserve"> Improvised Explosive Devices incidents in Ukraine </w:t>
-      </w:r>
-      <w:r>
-        <w:t xml:space="preserve">mostly </w:t>
-      </w:r>
-      <w:r>
-        <w:t xml:space="preserve">over the past 2 years for the purpose of better understanding the temporal and geographical patterns in that data. We will also consider </w:t>
-      </w:r>
-      <w:r>
-        <w:t xml:space="preserve">additional </w:t>
-      </w:r>
-      <w:r>
-        <w:t xml:space="preserve">census data to uncover potential regional patterns. </w:t>
-      </w:r>
-      <w:r>
-        <w:t>W</w:t>
-      </w:r>
-      <w:r>
-        <w:t>e intend to employ interactive visualization to generate better insights about the Ukraine IED situation.</w:t>
+        <w:rPr>
+          <w:color w:val="auto"/>
+        </w:rPr>
+        <w:t>Questions</w:t>
+      </w:r>
+    </w:p>
+    <w:p>
+      <w:r>
+        <w:t xml:space="preserve">Here are </w:t>
+      </w:r>
+      <w:r>
+        <w:t>some</w:t>
+      </w:r>
+      <w:r>
+        <w:t xml:space="preserve"> </w:t>
+      </w:r>
+      <w:r>
+        <w:t>questions our project should help answer:</w:t>
       </w:r>
     </w:p>
     <w:p>
       <w:pPr>
-        <w:pStyle w:val="Heading1"/>
-      </w:pPr>
-      <w:r>
-        <w:t>Questions</w:t>
-      </w:r>
-    </w:p>
-    <w:p>
-      <w:r>
-        <w:t>Here are questions our project should help answer:</w:t>
-      </w:r>
-    </w:p>
-    <w:p>
-      <w:pPr>
-        <w:pStyle w:val="ListParagraph"/>
+        <w:pStyle w:val="Paragraphedeliste"/>
         <w:numPr>
           <w:ilvl w:val="0"/>
           <w:numId w:val="1"/>
@@ -844,7 +832,7 @@
     </w:p>
     <w:p>
       <w:pPr>
-        <w:pStyle w:val="ListParagraph"/>
+        <w:pStyle w:val="Paragraphedeliste"/>
         <w:numPr>
           <w:ilvl w:val="0"/>
           <w:numId w:val="1"/>
@@ -856,7 +844,7 @@
     </w:p>
     <w:p>
       <w:pPr>
-        <w:pStyle w:val="ListParagraph"/>
+        <w:pStyle w:val="Paragraphedeliste"/>
         <w:numPr>
           <w:ilvl w:val="0"/>
           <w:numId w:val="1"/>
@@ -868,7 +856,7 @@
     </w:p>
     <w:p>
       <w:pPr>
-        <w:pStyle w:val="ListParagraph"/>
+        <w:pStyle w:val="Paragraphedeliste"/>
         <w:numPr>
           <w:ilvl w:val="0"/>
           <w:numId w:val="1"/>
@@ -880,34 +868,19 @@
     </w:p>
     <w:p>
       <w:pPr>
-        <w:pStyle w:val="ListParagraph"/>
+        <w:pStyle w:val="Paragraphedeliste"/>
         <w:numPr>
           <w:ilvl w:val="0"/>
           <w:numId w:val="1"/>
         </w:numPr>
       </w:pPr>
       <w:r>
-        <w:t xml:space="preserve">Do the </w:t>
-      </w:r>
-      <w:r>
-        <w:t>different</w:t>
-      </w:r>
-      <w:r>
-        <w:t xml:space="preserve"> types of IEDs </w:t>
-      </w:r>
-      <w:r>
-        <w:t xml:space="preserve">have </w:t>
-      </w:r>
-      <w:r>
-        <w:t>interesting</w:t>
-      </w:r>
-      <w:r>
-        <w:t xml:space="preserve"> geo-temporal patterns?</w:t>
+        <w:t>Do the different types of IEDs have interesting geo-temporal patterns?</w:t>
       </w:r>
     </w:p>
     <w:p>
       <w:pPr>
-        <w:pStyle w:val="ListParagraph"/>
+        <w:pStyle w:val="Paragraphedeliste"/>
         <w:numPr>
           <w:ilvl w:val="0"/>
           <w:numId w:val="1"/>
@@ -919,7 +892,7 @@
     </w:p>
     <w:p>
       <w:pPr>
-        <w:pStyle w:val="ListParagraph"/>
+        <w:pStyle w:val="Paragraphedeliste"/>
         <w:numPr>
           <w:ilvl w:val="1"/>
           <w:numId w:val="1"/>
@@ -931,176 +904,3461 @@
     </w:p>
     <w:p>
       <w:pPr>
-        <w:pStyle w:val="ListParagraph"/>
+        <w:pStyle w:val="Paragraphedeliste"/>
         <w:numPr>
           <w:ilvl w:val="1"/>
           <w:numId w:val="1"/>
         </w:numPr>
       </w:pPr>
       <w:r>
-        <w:t xml:space="preserve">Are there less or more incidents in </w:t>
-      </w:r>
-      <w:r>
-        <w:t xml:space="preserve">poorer </w:t>
-      </w:r>
-      <w:r>
-        <w:t>regions</w:t>
-      </w:r>
-      <w:r>
-        <w:t>?</w:t>
+        <w:t>Are there less or more incidents in poorer regions?</w:t>
       </w:r>
     </w:p>
     <w:p>
       <w:pPr>
-        <w:pStyle w:val="Heading1"/>
-        <w:rPr>
-          <w:highlight w:val="yellow"/>
+        <w:pStyle w:val="Titre1"/>
+        <w:rPr>
+          <w:color w:val="auto"/>
         </w:rPr>
       </w:pPr>
       <w:r>
         <w:rPr>
-          <w:highlight w:val="yellow"/>
+          <w:color w:val="auto"/>
+        </w:rPr>
+        <w:t>Data</w:t>
+      </w:r>
+    </w:p>
+    <w:p>
+      <w:pPr>
+        <w:pStyle w:val="Titre2"/>
+        <w:rPr>
+          <w:color w:val="auto"/>
+        </w:rPr>
+      </w:pPr>
+      <w:r>
+        <w:rPr>
+          <w:color w:val="auto"/>
+        </w:rPr>
+        <w:t>Data Description</w:t>
+      </w:r>
+    </w:p>
+    <w:p>
+      <w:pPr>
+        <w:pStyle w:val="Titre3"/>
+        <w:rPr>
+          <w:color w:val="auto"/>
+        </w:rPr>
+      </w:pPr>
+      <w:r>
+        <w:rPr>
+          <w:color w:val="auto"/>
+        </w:rPr>
+        <w:t xml:space="preserve">NATO Ukraine </w:t>
+      </w:r>
+      <w:r>
+        <w:rPr>
+          <w:color w:val="auto"/>
+        </w:rPr>
+        <w:t>IED Incidents Data</w:t>
+      </w:r>
+    </w:p>
+    <w:p>
+      <w:r>
+        <w:t xml:space="preserve">This is a </w:t>
+      </w:r>
+      <w:r>
+        <w:t xml:space="preserve">NATO Unclassified IED events spreadsheet from the NATO C-IED COE. </w:t>
+      </w:r>
+      <w:r>
+        <w:t xml:space="preserve">It </w:t>
+      </w:r>
+      <w:r>
+        <w:t>contains</w:t>
+      </w:r>
+      <w:r>
+        <w:t xml:space="preserve"> 665 events, with 15 in 2001-2013, about 230 in 2014 and the rest in 2015.</w:t>
+      </w:r>
+      <w:r>
+        <w:t xml:space="preserve"> It contains the following column headers: Date, Type, KIA (Killed in Action), WIA (Wounded in Action), City, Region, Country, Details, Group, </w:t>
+      </w:r>
+      <w:proofErr w:type="gramStart"/>
+      <w:r>
+        <w:t>Remarks</w:t>
+      </w:r>
+      <w:proofErr w:type="gramEnd"/>
+      <w:r>
+        <w:t>. There are missing values in the dataset.</w:t>
+      </w:r>
+      <w:r>
+        <w:t xml:space="preserve"> Table 1 below provides a sample of the data for December 2015.</w:t>
+      </w:r>
+    </w:p>
+    <w:p>
+      <w:pPr>
+        <w:rPr>
+          <w:i/>
+        </w:rPr>
+      </w:pPr>
+      <w:r>
+        <w:rPr>
+          <w:i/>
+        </w:rPr>
+        <w:br w:type="page"/>
+      </w:r>
+    </w:p>
+    <w:p>
+      <w:pPr>
+        <w:jc w:val="center"/>
+      </w:pPr>
+      <w:proofErr w:type="gramStart"/>
+      <w:r>
+        <w:rPr>
+          <w:i/>
         </w:rPr>
         <w:lastRenderedPageBreak/>
-        <w:t>Tasks</w:t>
-      </w:r>
-    </w:p>
+        <w:t>Table</w:t>
+      </w:r>
+      <w:r>
+        <w:rPr>
+          <w:i/>
+        </w:rPr>
+        <w:t xml:space="preserve"> 1: </w:t>
+      </w:r>
+      <w:r>
+        <w:rPr>
+          <w:i/>
+        </w:rPr>
+        <w:t>Sample of the Ukraine IED incidents data for December 2015.</w:t>
+      </w:r>
+      <w:proofErr w:type="gramEnd"/>
+    </w:p>
+    <w:tbl>
+      <w:tblPr>
+        <w:tblW w:w="5000" w:type="pct"/>
+        <w:tblLayout w:type="fixed"/>
+        <w:tblCellMar>
+          <w:left w:w="70" w:type="dxa"/>
+          <w:right w:w="70" w:type="dxa"/>
+        </w:tblCellMar>
+        <w:tblLook w:val="04A0" w:firstRow="1" w:lastRow="0" w:firstColumn="1" w:lastColumn="0" w:noHBand="0" w:noVBand="1"/>
+      </w:tblPr>
+      <w:tblGrid>
+        <w:gridCol w:w="719"/>
+        <w:gridCol w:w="911"/>
+        <w:gridCol w:w="284"/>
+        <w:gridCol w:w="283"/>
+        <w:gridCol w:w="866"/>
+        <w:gridCol w:w="996"/>
+        <w:gridCol w:w="1115"/>
+        <w:gridCol w:w="1987"/>
+        <w:gridCol w:w="279"/>
+        <w:gridCol w:w="2060"/>
+      </w:tblGrid>
+      <w:tr>
+        <w:trPr>
+          <w:trHeight w:val="315"/>
+        </w:trPr>
+        <w:tc>
+          <w:tcPr>
+            <w:tcW w:w="378" w:type="pct"/>
+            <w:tcBorders>
+              <w:top w:val="single" w:sz="8" w:space="0" w:color="auto"/>
+              <w:left w:val="single" w:sz="8" w:space="0" w:color="auto"/>
+              <w:bottom w:val="single" w:sz="8" w:space="0" w:color="auto"/>
+              <w:right w:val="single" w:sz="8" w:space="0" w:color="auto"/>
+            </w:tcBorders>
+            <w:shd w:val="clear" w:color="000000" w:fill="D9D9D9"/>
+            <w:noWrap/>
+            <w:vAlign w:val="bottom"/>
+            <w:hideMark/>
+          </w:tcPr>
+          <w:p>
+            <w:pPr>
+              <w:spacing w:after="0" w:line="240" w:lineRule="auto"/>
+              <w:jc w:val="center"/>
+              <w:rPr>
+                <w:rFonts w:ascii="Calibri" w:eastAsia="Times New Roman" w:hAnsi="Calibri" w:cs="Times New Roman"/>
+                <w:b/>
+                <w:bCs/>
+                <w:color w:val="000000"/>
+                <w:sz w:val="18"/>
+                <w:lang w:val="fr-CA" w:eastAsia="fr-CA"/>
+              </w:rPr>
+            </w:pPr>
+            <w:r>
+              <w:rPr>
+                <w:rFonts w:ascii="Calibri" w:eastAsia="Times New Roman" w:hAnsi="Calibri" w:cs="Times New Roman"/>
+                <w:b/>
+                <w:bCs/>
+                <w:color w:val="000000"/>
+                <w:sz w:val="18"/>
+                <w:lang w:val="fr-CA" w:eastAsia="fr-CA"/>
+              </w:rPr>
+              <w:t>DATE</w:t>
+            </w:r>
+          </w:p>
+        </w:tc>
+        <w:tc>
+          <w:tcPr>
+            <w:tcW w:w="479" w:type="pct"/>
+            <w:tcBorders>
+              <w:top w:val="single" w:sz="8" w:space="0" w:color="auto"/>
+              <w:left w:val="nil"/>
+              <w:bottom w:val="single" w:sz="8" w:space="0" w:color="auto"/>
+              <w:right w:val="single" w:sz="8" w:space="0" w:color="auto"/>
+            </w:tcBorders>
+            <w:shd w:val="clear" w:color="000000" w:fill="D9D9D9"/>
+            <w:noWrap/>
+            <w:vAlign w:val="bottom"/>
+            <w:hideMark/>
+          </w:tcPr>
+          <w:p>
+            <w:pPr>
+              <w:spacing w:after="0" w:line="240" w:lineRule="auto"/>
+              <w:jc w:val="center"/>
+              <w:rPr>
+                <w:rFonts w:ascii="Calibri" w:eastAsia="Times New Roman" w:hAnsi="Calibri" w:cs="Times New Roman"/>
+                <w:b/>
+                <w:bCs/>
+                <w:color w:val="000000"/>
+                <w:sz w:val="18"/>
+                <w:lang w:val="fr-CA" w:eastAsia="fr-CA"/>
+              </w:rPr>
+            </w:pPr>
+            <w:r>
+              <w:rPr>
+                <w:rFonts w:ascii="Calibri" w:eastAsia="Times New Roman" w:hAnsi="Calibri" w:cs="Times New Roman"/>
+                <w:b/>
+                <w:bCs/>
+                <w:color w:val="000000"/>
+                <w:sz w:val="18"/>
+                <w:lang w:val="fr-CA" w:eastAsia="fr-CA"/>
+              </w:rPr>
+              <w:t>TYPE</w:t>
+            </w:r>
+          </w:p>
+        </w:tc>
+        <w:tc>
+          <w:tcPr>
+            <w:tcW w:w="149" w:type="pct"/>
+            <w:tcBorders>
+              <w:top w:val="single" w:sz="8" w:space="0" w:color="auto"/>
+              <w:left w:val="nil"/>
+              <w:bottom w:val="single" w:sz="8" w:space="0" w:color="auto"/>
+              <w:right w:val="single" w:sz="8" w:space="0" w:color="auto"/>
+            </w:tcBorders>
+            <w:shd w:val="clear" w:color="000000" w:fill="D9D9D9"/>
+            <w:noWrap/>
+            <w:vAlign w:val="bottom"/>
+            <w:hideMark/>
+          </w:tcPr>
+          <w:p>
+            <w:pPr>
+              <w:spacing w:after="0" w:line="240" w:lineRule="auto"/>
+              <w:jc w:val="center"/>
+              <w:rPr>
+                <w:rFonts w:ascii="Calibri" w:eastAsia="Times New Roman" w:hAnsi="Calibri" w:cs="Times New Roman"/>
+                <w:b/>
+                <w:bCs/>
+                <w:color w:val="000000"/>
+                <w:sz w:val="18"/>
+                <w:lang w:val="fr-CA" w:eastAsia="fr-CA"/>
+              </w:rPr>
+            </w:pPr>
+            <w:r>
+              <w:rPr>
+                <w:rFonts w:ascii="Calibri" w:eastAsia="Times New Roman" w:hAnsi="Calibri" w:cs="Times New Roman"/>
+                <w:b/>
+                <w:bCs/>
+                <w:color w:val="000000"/>
+                <w:sz w:val="18"/>
+                <w:lang w:val="fr-CA" w:eastAsia="fr-CA"/>
+              </w:rPr>
+              <w:t>KIA</w:t>
+            </w:r>
+          </w:p>
+        </w:tc>
+        <w:tc>
+          <w:tcPr>
+            <w:tcW w:w="149" w:type="pct"/>
+            <w:tcBorders>
+              <w:top w:val="single" w:sz="8" w:space="0" w:color="auto"/>
+              <w:left w:val="nil"/>
+              <w:bottom w:val="single" w:sz="8" w:space="0" w:color="auto"/>
+              <w:right w:val="single" w:sz="8" w:space="0" w:color="auto"/>
+            </w:tcBorders>
+            <w:shd w:val="clear" w:color="000000" w:fill="D9D9D9"/>
+            <w:noWrap/>
+            <w:vAlign w:val="bottom"/>
+            <w:hideMark/>
+          </w:tcPr>
+          <w:p>
+            <w:pPr>
+              <w:spacing w:after="0" w:line="240" w:lineRule="auto"/>
+              <w:jc w:val="center"/>
+              <w:rPr>
+                <w:rFonts w:ascii="Calibri" w:eastAsia="Times New Roman" w:hAnsi="Calibri" w:cs="Times New Roman"/>
+                <w:b/>
+                <w:bCs/>
+                <w:color w:val="000000"/>
+                <w:sz w:val="18"/>
+                <w:lang w:val="fr-CA" w:eastAsia="fr-CA"/>
+              </w:rPr>
+            </w:pPr>
+            <w:r>
+              <w:rPr>
+                <w:rFonts w:ascii="Calibri" w:eastAsia="Times New Roman" w:hAnsi="Calibri" w:cs="Times New Roman"/>
+                <w:b/>
+                <w:bCs/>
+                <w:color w:val="000000"/>
+                <w:sz w:val="18"/>
+                <w:lang w:val="fr-CA" w:eastAsia="fr-CA"/>
+              </w:rPr>
+              <w:t>WIA</w:t>
+            </w:r>
+          </w:p>
+        </w:tc>
+        <w:tc>
+          <w:tcPr>
+            <w:tcW w:w="456" w:type="pct"/>
+            <w:tcBorders>
+              <w:top w:val="single" w:sz="8" w:space="0" w:color="auto"/>
+              <w:left w:val="nil"/>
+              <w:bottom w:val="single" w:sz="8" w:space="0" w:color="auto"/>
+              <w:right w:val="single" w:sz="8" w:space="0" w:color="auto"/>
+            </w:tcBorders>
+            <w:shd w:val="clear" w:color="000000" w:fill="D9D9D9"/>
+            <w:noWrap/>
+            <w:vAlign w:val="bottom"/>
+            <w:hideMark/>
+          </w:tcPr>
+          <w:p>
+            <w:pPr>
+              <w:spacing w:after="0" w:line="240" w:lineRule="auto"/>
+              <w:jc w:val="center"/>
+              <w:rPr>
+                <w:rFonts w:ascii="Calibri" w:eastAsia="Times New Roman" w:hAnsi="Calibri" w:cs="Times New Roman"/>
+                <w:b/>
+                <w:bCs/>
+                <w:color w:val="000000"/>
+                <w:sz w:val="18"/>
+                <w:lang w:val="fr-CA" w:eastAsia="fr-CA"/>
+              </w:rPr>
+            </w:pPr>
+            <w:r>
+              <w:rPr>
+                <w:rFonts w:ascii="Calibri" w:eastAsia="Times New Roman" w:hAnsi="Calibri" w:cs="Times New Roman"/>
+                <w:b/>
+                <w:bCs/>
+                <w:color w:val="000000"/>
+                <w:sz w:val="18"/>
+                <w:lang w:val="fr-CA" w:eastAsia="fr-CA"/>
+              </w:rPr>
+              <w:t>CITY</w:t>
+            </w:r>
+          </w:p>
+        </w:tc>
+        <w:tc>
+          <w:tcPr>
+            <w:tcW w:w="524" w:type="pct"/>
+            <w:tcBorders>
+              <w:top w:val="single" w:sz="8" w:space="0" w:color="auto"/>
+              <w:left w:val="nil"/>
+              <w:bottom w:val="single" w:sz="8" w:space="0" w:color="auto"/>
+              <w:right w:val="single" w:sz="8" w:space="0" w:color="auto"/>
+            </w:tcBorders>
+            <w:shd w:val="clear" w:color="000000" w:fill="D9D9D9"/>
+            <w:noWrap/>
+            <w:vAlign w:val="bottom"/>
+            <w:hideMark/>
+          </w:tcPr>
+          <w:p>
+            <w:pPr>
+              <w:spacing w:after="0" w:line="240" w:lineRule="auto"/>
+              <w:jc w:val="center"/>
+              <w:rPr>
+                <w:rFonts w:ascii="Calibri" w:eastAsia="Times New Roman" w:hAnsi="Calibri" w:cs="Times New Roman"/>
+                <w:b/>
+                <w:bCs/>
+                <w:color w:val="000000"/>
+                <w:sz w:val="18"/>
+                <w:lang w:val="fr-CA" w:eastAsia="fr-CA"/>
+              </w:rPr>
+            </w:pPr>
+            <w:r>
+              <w:rPr>
+                <w:rFonts w:ascii="Calibri" w:eastAsia="Times New Roman" w:hAnsi="Calibri" w:cs="Times New Roman"/>
+                <w:b/>
+                <w:bCs/>
+                <w:color w:val="000000"/>
+                <w:sz w:val="18"/>
+                <w:lang w:val="fr-CA" w:eastAsia="fr-CA"/>
+              </w:rPr>
+              <w:t>REGION</w:t>
+            </w:r>
+          </w:p>
+        </w:tc>
+        <w:tc>
+          <w:tcPr>
+            <w:tcW w:w="587" w:type="pct"/>
+            <w:tcBorders>
+              <w:top w:val="single" w:sz="8" w:space="0" w:color="auto"/>
+              <w:left w:val="nil"/>
+              <w:bottom w:val="single" w:sz="8" w:space="0" w:color="auto"/>
+              <w:right w:val="single" w:sz="8" w:space="0" w:color="auto"/>
+            </w:tcBorders>
+            <w:shd w:val="clear" w:color="000000" w:fill="D9D9D9"/>
+            <w:noWrap/>
+            <w:vAlign w:val="bottom"/>
+            <w:hideMark/>
+          </w:tcPr>
+          <w:p>
+            <w:pPr>
+              <w:spacing w:after="0" w:line="240" w:lineRule="auto"/>
+              <w:jc w:val="center"/>
+              <w:rPr>
+                <w:rFonts w:ascii="Calibri" w:eastAsia="Times New Roman" w:hAnsi="Calibri" w:cs="Times New Roman"/>
+                <w:b/>
+                <w:bCs/>
+                <w:color w:val="000000"/>
+                <w:sz w:val="18"/>
+                <w:lang w:val="fr-CA" w:eastAsia="fr-CA"/>
+              </w:rPr>
+            </w:pPr>
+            <w:r>
+              <w:rPr>
+                <w:rFonts w:ascii="Calibri" w:eastAsia="Times New Roman" w:hAnsi="Calibri" w:cs="Times New Roman"/>
+                <w:b/>
+                <w:bCs/>
+                <w:color w:val="000000"/>
+                <w:sz w:val="18"/>
+                <w:lang w:val="fr-CA" w:eastAsia="fr-CA"/>
+              </w:rPr>
+              <w:t>COUNTRY</w:t>
+            </w:r>
+          </w:p>
+        </w:tc>
+        <w:tc>
+          <w:tcPr>
+            <w:tcW w:w="1046" w:type="pct"/>
+            <w:tcBorders>
+              <w:top w:val="single" w:sz="8" w:space="0" w:color="auto"/>
+              <w:left w:val="nil"/>
+              <w:bottom w:val="single" w:sz="8" w:space="0" w:color="auto"/>
+              <w:right w:val="single" w:sz="8" w:space="0" w:color="auto"/>
+            </w:tcBorders>
+            <w:shd w:val="clear" w:color="000000" w:fill="D9D9D9"/>
+            <w:noWrap/>
+            <w:vAlign w:val="bottom"/>
+            <w:hideMark/>
+          </w:tcPr>
+          <w:p>
+            <w:pPr>
+              <w:spacing w:after="0" w:line="240" w:lineRule="auto"/>
+              <w:jc w:val="center"/>
+              <w:rPr>
+                <w:rFonts w:ascii="Calibri" w:eastAsia="Times New Roman" w:hAnsi="Calibri" w:cs="Times New Roman"/>
+                <w:b/>
+                <w:bCs/>
+                <w:color w:val="000000"/>
+                <w:sz w:val="18"/>
+                <w:lang w:val="fr-CA" w:eastAsia="fr-CA"/>
+              </w:rPr>
+            </w:pPr>
+            <w:r>
+              <w:rPr>
+                <w:rFonts w:ascii="Calibri" w:eastAsia="Times New Roman" w:hAnsi="Calibri" w:cs="Times New Roman"/>
+                <w:b/>
+                <w:bCs/>
+                <w:color w:val="000000"/>
+                <w:sz w:val="18"/>
+                <w:lang w:val="fr-CA" w:eastAsia="fr-CA"/>
+              </w:rPr>
+              <w:t>DETAILS</w:t>
+            </w:r>
+          </w:p>
+        </w:tc>
+        <w:tc>
+          <w:tcPr>
+            <w:tcW w:w="147" w:type="pct"/>
+            <w:tcBorders>
+              <w:top w:val="single" w:sz="8" w:space="0" w:color="auto"/>
+              <w:left w:val="nil"/>
+              <w:bottom w:val="single" w:sz="8" w:space="0" w:color="auto"/>
+              <w:right w:val="single" w:sz="8" w:space="0" w:color="auto"/>
+            </w:tcBorders>
+            <w:shd w:val="clear" w:color="000000" w:fill="D9D9D9"/>
+            <w:noWrap/>
+            <w:vAlign w:val="bottom"/>
+            <w:hideMark/>
+          </w:tcPr>
+          <w:p>
+            <w:pPr>
+              <w:spacing w:after="0" w:line="240" w:lineRule="auto"/>
+              <w:jc w:val="center"/>
+              <w:rPr>
+                <w:rFonts w:ascii="Calibri" w:eastAsia="Times New Roman" w:hAnsi="Calibri" w:cs="Times New Roman"/>
+                <w:b/>
+                <w:bCs/>
+                <w:color w:val="000000"/>
+                <w:sz w:val="18"/>
+                <w:lang w:val="fr-CA" w:eastAsia="fr-CA"/>
+              </w:rPr>
+            </w:pPr>
+            <w:r>
+              <w:rPr>
+                <w:rFonts w:ascii="Calibri" w:eastAsia="Times New Roman" w:hAnsi="Calibri" w:cs="Times New Roman"/>
+                <w:b/>
+                <w:bCs/>
+                <w:color w:val="000000"/>
+                <w:sz w:val="18"/>
+                <w:lang w:val="fr-CA" w:eastAsia="fr-CA"/>
+              </w:rPr>
+              <w:t>GROUP</w:t>
+            </w:r>
+          </w:p>
+        </w:tc>
+        <w:tc>
+          <w:tcPr>
+            <w:tcW w:w="1084" w:type="pct"/>
+            <w:tcBorders>
+              <w:top w:val="single" w:sz="8" w:space="0" w:color="auto"/>
+              <w:left w:val="nil"/>
+              <w:bottom w:val="single" w:sz="8" w:space="0" w:color="auto"/>
+              <w:right w:val="single" w:sz="8" w:space="0" w:color="auto"/>
+            </w:tcBorders>
+            <w:shd w:val="clear" w:color="000000" w:fill="D9D9D9"/>
+            <w:noWrap/>
+            <w:vAlign w:val="bottom"/>
+            <w:hideMark/>
+          </w:tcPr>
+          <w:p>
+            <w:pPr>
+              <w:spacing w:after="0" w:line="240" w:lineRule="auto"/>
+              <w:jc w:val="center"/>
+              <w:rPr>
+                <w:rFonts w:ascii="Calibri" w:eastAsia="Times New Roman" w:hAnsi="Calibri" w:cs="Times New Roman"/>
+                <w:b/>
+                <w:bCs/>
+                <w:color w:val="000000"/>
+                <w:sz w:val="18"/>
+                <w:lang w:val="fr-CA" w:eastAsia="fr-CA"/>
+              </w:rPr>
+            </w:pPr>
+            <w:r>
+              <w:rPr>
+                <w:rFonts w:ascii="Calibri" w:eastAsia="Times New Roman" w:hAnsi="Calibri" w:cs="Times New Roman"/>
+                <w:b/>
+                <w:bCs/>
+                <w:color w:val="000000"/>
+                <w:sz w:val="18"/>
+                <w:lang w:val="fr-CA" w:eastAsia="fr-CA"/>
+              </w:rPr>
+              <w:t>REMARKS</w:t>
+            </w:r>
+          </w:p>
+        </w:tc>
+      </w:tr>
+      <w:tr>
+        <w:trPr>
+          <w:trHeight w:val="300"/>
+        </w:trPr>
+        <w:tc>
+          <w:tcPr>
+            <w:tcW w:w="378" w:type="pct"/>
+            <w:tcBorders>
+              <w:top w:val="nil"/>
+              <w:left w:val="single" w:sz="8" w:space="0" w:color="auto"/>
+              <w:bottom w:val="single" w:sz="4" w:space="0" w:color="auto"/>
+              <w:right w:val="single" w:sz="4" w:space="0" w:color="auto"/>
+            </w:tcBorders>
+            <w:shd w:val="clear" w:color="auto" w:fill="auto"/>
+            <w:noWrap/>
+            <w:vAlign w:val="bottom"/>
+            <w:hideMark/>
+          </w:tcPr>
+          <w:p>
+            <w:pPr>
+              <w:spacing w:after="0" w:line="240" w:lineRule="auto"/>
+              <w:jc w:val="center"/>
+              <w:rPr>
+                <w:rFonts w:ascii="Calibri" w:eastAsia="Times New Roman" w:hAnsi="Calibri" w:cs="Times New Roman"/>
+                <w:sz w:val="18"/>
+                <w:lang w:val="fr-CA" w:eastAsia="fr-CA"/>
+              </w:rPr>
+            </w:pPr>
+            <w:r>
+              <w:rPr>
+                <w:rFonts w:ascii="Calibri" w:eastAsia="Times New Roman" w:hAnsi="Calibri" w:cs="Times New Roman"/>
+                <w:sz w:val="18"/>
+                <w:lang w:val="fr-CA" w:eastAsia="fr-CA"/>
+              </w:rPr>
+              <w:t>2015 DEC 09</w:t>
+            </w:r>
+          </w:p>
+        </w:tc>
+        <w:tc>
+          <w:tcPr>
+            <w:tcW w:w="479" w:type="pct"/>
+            <w:tcBorders>
+              <w:top w:val="nil"/>
+              <w:left w:val="nil"/>
+              <w:bottom w:val="single" w:sz="4" w:space="0" w:color="auto"/>
+              <w:right w:val="single" w:sz="4" w:space="0" w:color="auto"/>
+            </w:tcBorders>
+            <w:shd w:val="clear" w:color="auto" w:fill="auto"/>
+            <w:noWrap/>
+            <w:vAlign w:val="bottom"/>
+            <w:hideMark/>
+          </w:tcPr>
+          <w:p>
+            <w:pPr>
+              <w:spacing w:after="0" w:line="240" w:lineRule="auto"/>
+              <w:jc w:val="center"/>
+              <w:rPr>
+                <w:rFonts w:ascii="Calibri" w:eastAsia="Times New Roman" w:hAnsi="Calibri" w:cs="Times New Roman"/>
+                <w:sz w:val="18"/>
+                <w:lang w:val="fr-CA" w:eastAsia="fr-CA"/>
+              </w:rPr>
+            </w:pPr>
+            <w:r>
+              <w:rPr>
+                <w:rFonts w:ascii="Calibri" w:eastAsia="Times New Roman" w:hAnsi="Calibri" w:cs="Times New Roman"/>
+                <w:sz w:val="18"/>
+                <w:lang w:val="fr-CA" w:eastAsia="fr-CA"/>
+              </w:rPr>
+              <w:t>CACHE/FOUND</w:t>
+            </w:r>
+          </w:p>
+        </w:tc>
+        <w:tc>
+          <w:tcPr>
+            <w:tcW w:w="149" w:type="pct"/>
+            <w:tcBorders>
+              <w:top w:val="nil"/>
+              <w:left w:val="nil"/>
+              <w:bottom w:val="single" w:sz="4" w:space="0" w:color="auto"/>
+              <w:right w:val="single" w:sz="4" w:space="0" w:color="auto"/>
+            </w:tcBorders>
+            <w:shd w:val="clear" w:color="auto" w:fill="auto"/>
+            <w:noWrap/>
+            <w:vAlign w:val="bottom"/>
+            <w:hideMark/>
+          </w:tcPr>
+          <w:p>
+            <w:pPr>
+              <w:spacing w:after="0" w:line="240" w:lineRule="auto"/>
+              <w:jc w:val="center"/>
+              <w:rPr>
+                <w:rFonts w:ascii="Calibri" w:eastAsia="Times New Roman" w:hAnsi="Calibri" w:cs="Times New Roman"/>
+                <w:sz w:val="18"/>
+                <w:lang w:val="fr-CA" w:eastAsia="fr-CA"/>
+              </w:rPr>
+            </w:pPr>
+            <w:r>
+              <w:rPr>
+                <w:rFonts w:ascii="Calibri" w:eastAsia="Times New Roman" w:hAnsi="Calibri" w:cs="Times New Roman"/>
+                <w:sz w:val="18"/>
+                <w:lang w:val="fr-CA" w:eastAsia="fr-CA"/>
+              </w:rPr>
+              <w:t>0</w:t>
+            </w:r>
+          </w:p>
+        </w:tc>
+        <w:tc>
+          <w:tcPr>
+            <w:tcW w:w="149" w:type="pct"/>
+            <w:tcBorders>
+              <w:top w:val="nil"/>
+              <w:left w:val="nil"/>
+              <w:bottom w:val="single" w:sz="4" w:space="0" w:color="auto"/>
+              <w:right w:val="single" w:sz="4" w:space="0" w:color="auto"/>
+            </w:tcBorders>
+            <w:shd w:val="clear" w:color="auto" w:fill="auto"/>
+            <w:noWrap/>
+            <w:vAlign w:val="bottom"/>
+            <w:hideMark/>
+          </w:tcPr>
+          <w:p>
+            <w:pPr>
+              <w:spacing w:after="0" w:line="240" w:lineRule="auto"/>
+              <w:jc w:val="center"/>
+              <w:rPr>
+                <w:rFonts w:ascii="Calibri" w:eastAsia="Times New Roman" w:hAnsi="Calibri" w:cs="Times New Roman"/>
+                <w:sz w:val="18"/>
+                <w:lang w:val="fr-CA" w:eastAsia="fr-CA"/>
+              </w:rPr>
+            </w:pPr>
+            <w:r>
+              <w:rPr>
+                <w:rFonts w:ascii="Calibri" w:eastAsia="Times New Roman" w:hAnsi="Calibri" w:cs="Times New Roman"/>
+                <w:sz w:val="18"/>
+                <w:lang w:val="fr-CA" w:eastAsia="fr-CA"/>
+              </w:rPr>
+              <w:t>0</w:t>
+            </w:r>
+          </w:p>
+        </w:tc>
+        <w:tc>
+          <w:tcPr>
+            <w:tcW w:w="456" w:type="pct"/>
+            <w:tcBorders>
+              <w:top w:val="nil"/>
+              <w:left w:val="nil"/>
+              <w:bottom w:val="single" w:sz="4" w:space="0" w:color="auto"/>
+              <w:right w:val="single" w:sz="4" w:space="0" w:color="auto"/>
+            </w:tcBorders>
+            <w:shd w:val="clear" w:color="auto" w:fill="auto"/>
+            <w:noWrap/>
+            <w:vAlign w:val="bottom"/>
+            <w:hideMark/>
+          </w:tcPr>
+          <w:p>
+            <w:pPr>
+              <w:spacing w:after="0" w:line="240" w:lineRule="auto"/>
+              <w:jc w:val="center"/>
+              <w:rPr>
+                <w:rFonts w:ascii="Calibri" w:eastAsia="Times New Roman" w:hAnsi="Calibri" w:cs="Times New Roman"/>
+                <w:sz w:val="18"/>
+                <w:lang w:val="fr-CA" w:eastAsia="fr-CA"/>
+              </w:rPr>
+            </w:pPr>
+            <w:r>
+              <w:rPr>
+                <w:rFonts w:ascii="Calibri" w:eastAsia="Times New Roman" w:hAnsi="Calibri" w:cs="Times New Roman"/>
+                <w:sz w:val="18"/>
+                <w:lang w:val="fr-CA" w:eastAsia="fr-CA"/>
+              </w:rPr>
+              <w:t>Kramatorsk</w:t>
+            </w:r>
+          </w:p>
+        </w:tc>
+        <w:tc>
+          <w:tcPr>
+            <w:tcW w:w="524" w:type="pct"/>
+            <w:tcBorders>
+              <w:top w:val="nil"/>
+              <w:left w:val="nil"/>
+              <w:bottom w:val="single" w:sz="4" w:space="0" w:color="auto"/>
+              <w:right w:val="single" w:sz="4" w:space="0" w:color="auto"/>
+            </w:tcBorders>
+            <w:shd w:val="clear" w:color="auto" w:fill="auto"/>
+            <w:noWrap/>
+            <w:vAlign w:val="bottom"/>
+            <w:hideMark/>
+          </w:tcPr>
+          <w:p>
+            <w:pPr>
+              <w:spacing w:after="0" w:line="240" w:lineRule="auto"/>
+              <w:jc w:val="center"/>
+              <w:rPr>
+                <w:rFonts w:ascii="Calibri" w:eastAsia="Times New Roman" w:hAnsi="Calibri" w:cs="Times New Roman"/>
+                <w:sz w:val="18"/>
+                <w:lang w:val="fr-CA" w:eastAsia="fr-CA"/>
+              </w:rPr>
+            </w:pPr>
+            <w:r>
+              <w:rPr>
+                <w:rFonts w:ascii="Calibri" w:eastAsia="Times New Roman" w:hAnsi="Calibri" w:cs="Times New Roman"/>
+                <w:sz w:val="18"/>
+                <w:lang w:val="fr-CA" w:eastAsia="fr-CA"/>
+              </w:rPr>
+              <w:t>DONETSK</w:t>
+            </w:r>
+          </w:p>
+        </w:tc>
+        <w:tc>
+          <w:tcPr>
+            <w:tcW w:w="587" w:type="pct"/>
+            <w:tcBorders>
+              <w:top w:val="nil"/>
+              <w:left w:val="nil"/>
+              <w:bottom w:val="single" w:sz="4" w:space="0" w:color="auto"/>
+              <w:right w:val="single" w:sz="4" w:space="0" w:color="auto"/>
+            </w:tcBorders>
+            <w:shd w:val="clear" w:color="auto" w:fill="auto"/>
+            <w:noWrap/>
+            <w:vAlign w:val="bottom"/>
+            <w:hideMark/>
+          </w:tcPr>
+          <w:p>
+            <w:pPr>
+              <w:spacing w:after="0" w:line="240" w:lineRule="auto"/>
+              <w:jc w:val="center"/>
+              <w:rPr>
+                <w:rFonts w:ascii="Calibri" w:eastAsia="Times New Roman" w:hAnsi="Calibri" w:cs="Times New Roman"/>
+                <w:sz w:val="18"/>
+                <w:lang w:val="fr-CA" w:eastAsia="fr-CA"/>
+              </w:rPr>
+            </w:pPr>
+            <w:r>
+              <w:rPr>
+                <w:rFonts w:ascii="Calibri" w:eastAsia="Times New Roman" w:hAnsi="Calibri" w:cs="Times New Roman"/>
+                <w:sz w:val="18"/>
+                <w:lang w:val="fr-CA" w:eastAsia="fr-CA"/>
+              </w:rPr>
+              <w:t>UKRAINE</w:t>
+            </w:r>
+          </w:p>
+        </w:tc>
+        <w:tc>
+          <w:tcPr>
+            <w:tcW w:w="1046" w:type="pct"/>
+            <w:tcBorders>
+              <w:top w:val="nil"/>
+              <w:left w:val="nil"/>
+              <w:bottom w:val="single" w:sz="4" w:space="0" w:color="auto"/>
+              <w:right w:val="single" w:sz="4" w:space="0" w:color="auto"/>
+            </w:tcBorders>
+            <w:shd w:val="clear" w:color="auto" w:fill="auto"/>
+            <w:noWrap/>
+            <w:vAlign w:val="bottom"/>
+            <w:hideMark/>
+          </w:tcPr>
+          <w:p>
+            <w:pPr>
+              <w:spacing w:after="0" w:line="240" w:lineRule="auto"/>
+              <w:rPr>
+                <w:rFonts w:ascii="Calibri" w:eastAsia="Times New Roman" w:hAnsi="Calibri" w:cs="Times New Roman"/>
+                <w:sz w:val="18"/>
+                <w:lang w:eastAsia="fr-CA"/>
+              </w:rPr>
+            </w:pPr>
+            <w:r>
+              <w:rPr>
+                <w:rFonts w:ascii="Calibri" w:eastAsia="Times New Roman" w:hAnsi="Calibri" w:cs="Times New Roman"/>
+                <w:sz w:val="18"/>
+                <w:lang w:eastAsia="fr-CA"/>
+              </w:rPr>
+              <w:t>IEDs were found and disposed by Combat Engineers</w:t>
+            </w:r>
+          </w:p>
+        </w:tc>
+        <w:tc>
+          <w:tcPr>
+            <w:tcW w:w="147" w:type="pct"/>
+            <w:tcBorders>
+              <w:top w:val="nil"/>
+              <w:left w:val="nil"/>
+              <w:bottom w:val="single" w:sz="4" w:space="0" w:color="auto"/>
+              <w:right w:val="nil"/>
+            </w:tcBorders>
+            <w:shd w:val="clear" w:color="auto" w:fill="auto"/>
+            <w:noWrap/>
+            <w:vAlign w:val="bottom"/>
+            <w:hideMark/>
+          </w:tcPr>
+          <w:p>
+            <w:pPr>
+              <w:spacing w:after="0" w:line="240" w:lineRule="auto"/>
+              <w:jc w:val="center"/>
+              <w:rPr>
+                <w:rFonts w:ascii="Calibri" w:eastAsia="Times New Roman" w:hAnsi="Calibri" w:cs="Times New Roman"/>
+                <w:sz w:val="18"/>
+                <w:lang w:eastAsia="fr-CA"/>
+              </w:rPr>
+            </w:pPr>
+            <w:r>
+              <w:rPr>
+                <w:rFonts w:ascii="Calibri" w:eastAsia="Times New Roman" w:hAnsi="Calibri" w:cs="Times New Roman"/>
+                <w:sz w:val="18"/>
+                <w:lang w:eastAsia="fr-CA"/>
+              </w:rPr>
+              <w:t> </w:t>
+            </w:r>
+          </w:p>
+        </w:tc>
+        <w:tc>
+          <w:tcPr>
+            <w:tcW w:w="1084" w:type="pct"/>
+            <w:tcBorders>
+              <w:top w:val="nil"/>
+              <w:left w:val="single" w:sz="4" w:space="0" w:color="auto"/>
+              <w:bottom w:val="single" w:sz="4" w:space="0" w:color="auto"/>
+              <w:right w:val="single" w:sz="8" w:space="0" w:color="auto"/>
+            </w:tcBorders>
+            <w:shd w:val="clear" w:color="auto" w:fill="auto"/>
+            <w:noWrap/>
+            <w:vAlign w:val="bottom"/>
+            <w:hideMark/>
+          </w:tcPr>
+          <w:p>
+            <w:pPr>
+              <w:spacing w:after="0" w:line="240" w:lineRule="auto"/>
+              <w:rPr>
+                <w:rFonts w:ascii="Calibri" w:eastAsia="Times New Roman" w:hAnsi="Calibri" w:cs="Times New Roman"/>
+                <w:color w:val="FF0000"/>
+                <w:sz w:val="18"/>
+                <w:lang w:eastAsia="fr-CA"/>
+              </w:rPr>
+            </w:pPr>
+            <w:r>
+              <w:rPr>
+                <w:rFonts w:ascii="Calibri" w:eastAsia="Times New Roman" w:hAnsi="Calibri" w:cs="Times New Roman"/>
+                <w:color w:val="FF0000"/>
+                <w:sz w:val="18"/>
+                <w:lang w:eastAsia="fr-CA"/>
+              </w:rPr>
+              <w:t>TBC if they were just landmines</w:t>
+            </w:r>
+          </w:p>
+        </w:tc>
+      </w:tr>
+      <w:tr>
+        <w:trPr>
+          <w:trHeight w:val="300"/>
+        </w:trPr>
+        <w:tc>
+          <w:tcPr>
+            <w:tcW w:w="378" w:type="pct"/>
+            <w:tcBorders>
+              <w:top w:val="nil"/>
+              <w:left w:val="single" w:sz="8" w:space="0" w:color="auto"/>
+              <w:bottom w:val="single" w:sz="4" w:space="0" w:color="auto"/>
+              <w:right w:val="single" w:sz="4" w:space="0" w:color="auto"/>
+            </w:tcBorders>
+            <w:shd w:val="clear" w:color="auto" w:fill="auto"/>
+            <w:noWrap/>
+            <w:vAlign w:val="bottom"/>
+            <w:hideMark/>
+          </w:tcPr>
+          <w:p>
+            <w:pPr>
+              <w:spacing w:after="0" w:line="240" w:lineRule="auto"/>
+              <w:jc w:val="center"/>
+              <w:rPr>
+                <w:rFonts w:ascii="Calibri" w:eastAsia="Times New Roman" w:hAnsi="Calibri" w:cs="Times New Roman"/>
+                <w:sz w:val="18"/>
+                <w:lang w:val="fr-CA" w:eastAsia="fr-CA"/>
+              </w:rPr>
+            </w:pPr>
+            <w:r>
+              <w:rPr>
+                <w:rFonts w:ascii="Calibri" w:eastAsia="Times New Roman" w:hAnsi="Calibri" w:cs="Times New Roman"/>
+                <w:sz w:val="18"/>
+                <w:lang w:val="fr-CA" w:eastAsia="fr-CA"/>
+              </w:rPr>
+              <w:t>2015 DEC 09</w:t>
+            </w:r>
+          </w:p>
+        </w:tc>
+        <w:tc>
+          <w:tcPr>
+            <w:tcW w:w="479" w:type="pct"/>
+            <w:tcBorders>
+              <w:top w:val="nil"/>
+              <w:left w:val="nil"/>
+              <w:bottom w:val="single" w:sz="4" w:space="0" w:color="auto"/>
+              <w:right w:val="single" w:sz="4" w:space="0" w:color="auto"/>
+            </w:tcBorders>
+            <w:shd w:val="clear" w:color="auto" w:fill="auto"/>
+            <w:noWrap/>
+            <w:vAlign w:val="bottom"/>
+            <w:hideMark/>
+          </w:tcPr>
+          <w:p>
+            <w:pPr>
+              <w:spacing w:after="0" w:line="240" w:lineRule="auto"/>
+              <w:jc w:val="center"/>
+              <w:rPr>
+                <w:rFonts w:ascii="Calibri" w:eastAsia="Times New Roman" w:hAnsi="Calibri" w:cs="Times New Roman"/>
+                <w:sz w:val="18"/>
+                <w:lang w:val="fr-CA" w:eastAsia="fr-CA"/>
+              </w:rPr>
+            </w:pPr>
+            <w:r>
+              <w:rPr>
+                <w:rFonts w:ascii="Calibri" w:eastAsia="Times New Roman" w:hAnsi="Calibri" w:cs="Times New Roman"/>
+                <w:sz w:val="18"/>
+                <w:lang w:val="fr-CA" w:eastAsia="fr-CA"/>
+              </w:rPr>
+              <w:t>UNKNOWN</w:t>
+            </w:r>
+          </w:p>
+        </w:tc>
+        <w:tc>
+          <w:tcPr>
+            <w:tcW w:w="149" w:type="pct"/>
+            <w:tcBorders>
+              <w:top w:val="nil"/>
+              <w:left w:val="nil"/>
+              <w:bottom w:val="single" w:sz="4" w:space="0" w:color="auto"/>
+              <w:right w:val="single" w:sz="4" w:space="0" w:color="auto"/>
+            </w:tcBorders>
+            <w:shd w:val="clear" w:color="auto" w:fill="auto"/>
+            <w:noWrap/>
+            <w:vAlign w:val="bottom"/>
+            <w:hideMark/>
+          </w:tcPr>
+          <w:p>
+            <w:pPr>
+              <w:spacing w:after="0" w:line="240" w:lineRule="auto"/>
+              <w:jc w:val="center"/>
+              <w:rPr>
+                <w:rFonts w:ascii="Calibri" w:eastAsia="Times New Roman" w:hAnsi="Calibri" w:cs="Times New Roman"/>
+                <w:sz w:val="18"/>
+                <w:lang w:val="fr-CA" w:eastAsia="fr-CA"/>
+              </w:rPr>
+            </w:pPr>
+            <w:r>
+              <w:rPr>
+                <w:rFonts w:ascii="Calibri" w:eastAsia="Times New Roman" w:hAnsi="Calibri" w:cs="Times New Roman"/>
+                <w:sz w:val="18"/>
+                <w:lang w:val="fr-CA" w:eastAsia="fr-CA"/>
+              </w:rPr>
+              <w:t>0</w:t>
+            </w:r>
+          </w:p>
+        </w:tc>
+        <w:tc>
+          <w:tcPr>
+            <w:tcW w:w="149" w:type="pct"/>
+            <w:tcBorders>
+              <w:top w:val="nil"/>
+              <w:left w:val="nil"/>
+              <w:bottom w:val="single" w:sz="4" w:space="0" w:color="auto"/>
+              <w:right w:val="single" w:sz="4" w:space="0" w:color="auto"/>
+            </w:tcBorders>
+            <w:shd w:val="clear" w:color="auto" w:fill="auto"/>
+            <w:noWrap/>
+            <w:vAlign w:val="bottom"/>
+            <w:hideMark/>
+          </w:tcPr>
+          <w:p>
+            <w:pPr>
+              <w:spacing w:after="0" w:line="240" w:lineRule="auto"/>
+              <w:jc w:val="center"/>
+              <w:rPr>
+                <w:rFonts w:ascii="Calibri" w:eastAsia="Times New Roman" w:hAnsi="Calibri" w:cs="Times New Roman"/>
+                <w:sz w:val="18"/>
+                <w:lang w:val="fr-CA" w:eastAsia="fr-CA"/>
+              </w:rPr>
+            </w:pPr>
+            <w:r>
+              <w:rPr>
+                <w:rFonts w:ascii="Calibri" w:eastAsia="Times New Roman" w:hAnsi="Calibri" w:cs="Times New Roman"/>
+                <w:sz w:val="18"/>
+                <w:lang w:val="fr-CA" w:eastAsia="fr-CA"/>
+              </w:rPr>
+              <w:t>0</w:t>
+            </w:r>
+          </w:p>
+        </w:tc>
+        <w:tc>
+          <w:tcPr>
+            <w:tcW w:w="456" w:type="pct"/>
+            <w:tcBorders>
+              <w:top w:val="nil"/>
+              <w:left w:val="nil"/>
+              <w:bottom w:val="single" w:sz="4" w:space="0" w:color="auto"/>
+              <w:right w:val="single" w:sz="4" w:space="0" w:color="auto"/>
+            </w:tcBorders>
+            <w:shd w:val="clear" w:color="auto" w:fill="auto"/>
+            <w:noWrap/>
+            <w:vAlign w:val="bottom"/>
+            <w:hideMark/>
+          </w:tcPr>
+          <w:p>
+            <w:pPr>
+              <w:spacing w:after="0" w:line="240" w:lineRule="auto"/>
+              <w:jc w:val="center"/>
+              <w:rPr>
+                <w:rFonts w:ascii="Calibri" w:eastAsia="Times New Roman" w:hAnsi="Calibri" w:cs="Times New Roman"/>
+                <w:sz w:val="18"/>
+                <w:lang w:val="fr-CA" w:eastAsia="fr-CA"/>
+              </w:rPr>
+            </w:pPr>
+            <w:r>
+              <w:rPr>
+                <w:rFonts w:ascii="Calibri" w:eastAsia="Times New Roman" w:hAnsi="Calibri" w:cs="Times New Roman"/>
+                <w:sz w:val="18"/>
+                <w:lang w:val="fr-CA" w:eastAsia="fr-CA"/>
+              </w:rPr>
+              <w:t>Kharkiv</w:t>
+            </w:r>
+          </w:p>
+        </w:tc>
+        <w:tc>
+          <w:tcPr>
+            <w:tcW w:w="524" w:type="pct"/>
+            <w:tcBorders>
+              <w:top w:val="nil"/>
+              <w:left w:val="nil"/>
+              <w:bottom w:val="single" w:sz="4" w:space="0" w:color="auto"/>
+              <w:right w:val="single" w:sz="4" w:space="0" w:color="auto"/>
+            </w:tcBorders>
+            <w:shd w:val="clear" w:color="auto" w:fill="auto"/>
+            <w:noWrap/>
+            <w:vAlign w:val="bottom"/>
+            <w:hideMark/>
+          </w:tcPr>
+          <w:p>
+            <w:pPr>
+              <w:spacing w:after="0" w:line="240" w:lineRule="auto"/>
+              <w:jc w:val="center"/>
+              <w:rPr>
+                <w:rFonts w:ascii="Calibri" w:eastAsia="Times New Roman" w:hAnsi="Calibri" w:cs="Times New Roman"/>
+                <w:sz w:val="18"/>
+                <w:lang w:val="fr-CA" w:eastAsia="fr-CA"/>
+              </w:rPr>
+            </w:pPr>
+            <w:r>
+              <w:rPr>
+                <w:rFonts w:ascii="Calibri" w:eastAsia="Times New Roman" w:hAnsi="Calibri" w:cs="Times New Roman"/>
+                <w:sz w:val="18"/>
+                <w:lang w:val="fr-CA" w:eastAsia="fr-CA"/>
+              </w:rPr>
+              <w:t>KHARKIV</w:t>
+            </w:r>
+          </w:p>
+        </w:tc>
+        <w:tc>
+          <w:tcPr>
+            <w:tcW w:w="587" w:type="pct"/>
+            <w:tcBorders>
+              <w:top w:val="nil"/>
+              <w:left w:val="nil"/>
+              <w:bottom w:val="single" w:sz="4" w:space="0" w:color="auto"/>
+              <w:right w:val="single" w:sz="4" w:space="0" w:color="auto"/>
+            </w:tcBorders>
+            <w:shd w:val="clear" w:color="auto" w:fill="auto"/>
+            <w:noWrap/>
+            <w:vAlign w:val="bottom"/>
+            <w:hideMark/>
+          </w:tcPr>
+          <w:p>
+            <w:pPr>
+              <w:spacing w:after="0" w:line="240" w:lineRule="auto"/>
+              <w:jc w:val="center"/>
+              <w:rPr>
+                <w:rFonts w:ascii="Calibri" w:eastAsia="Times New Roman" w:hAnsi="Calibri" w:cs="Times New Roman"/>
+                <w:sz w:val="18"/>
+                <w:lang w:val="fr-CA" w:eastAsia="fr-CA"/>
+              </w:rPr>
+            </w:pPr>
+            <w:r>
+              <w:rPr>
+                <w:rFonts w:ascii="Calibri" w:eastAsia="Times New Roman" w:hAnsi="Calibri" w:cs="Times New Roman"/>
+                <w:sz w:val="18"/>
+                <w:lang w:val="fr-CA" w:eastAsia="fr-CA"/>
+              </w:rPr>
+              <w:t>UKRAINE</w:t>
+            </w:r>
+          </w:p>
+        </w:tc>
+        <w:tc>
+          <w:tcPr>
+            <w:tcW w:w="1046" w:type="pct"/>
+            <w:tcBorders>
+              <w:top w:val="nil"/>
+              <w:left w:val="nil"/>
+              <w:bottom w:val="single" w:sz="4" w:space="0" w:color="auto"/>
+              <w:right w:val="single" w:sz="4" w:space="0" w:color="auto"/>
+            </w:tcBorders>
+            <w:shd w:val="clear" w:color="auto" w:fill="auto"/>
+            <w:noWrap/>
+            <w:vAlign w:val="bottom"/>
+            <w:hideMark/>
+          </w:tcPr>
+          <w:p>
+            <w:pPr>
+              <w:spacing w:after="0" w:line="240" w:lineRule="auto"/>
+              <w:rPr>
+                <w:rFonts w:ascii="Calibri" w:eastAsia="Times New Roman" w:hAnsi="Calibri" w:cs="Times New Roman"/>
+                <w:sz w:val="18"/>
+                <w:lang w:eastAsia="fr-CA"/>
+              </w:rPr>
+            </w:pPr>
+            <w:r>
+              <w:rPr>
+                <w:rFonts w:ascii="Calibri" w:eastAsia="Times New Roman" w:hAnsi="Calibri" w:cs="Times New Roman"/>
+                <w:sz w:val="18"/>
+                <w:lang w:eastAsia="fr-CA"/>
+              </w:rPr>
+              <w:t>An IED was blown up in front of a ROSHEN shop</w:t>
+            </w:r>
+          </w:p>
+        </w:tc>
+        <w:tc>
+          <w:tcPr>
+            <w:tcW w:w="147" w:type="pct"/>
+            <w:tcBorders>
+              <w:top w:val="nil"/>
+              <w:left w:val="nil"/>
+              <w:bottom w:val="single" w:sz="4" w:space="0" w:color="auto"/>
+              <w:right w:val="nil"/>
+            </w:tcBorders>
+            <w:shd w:val="clear" w:color="auto" w:fill="auto"/>
+            <w:noWrap/>
+            <w:vAlign w:val="bottom"/>
+            <w:hideMark/>
+          </w:tcPr>
+          <w:p>
+            <w:pPr>
+              <w:spacing w:after="0" w:line="240" w:lineRule="auto"/>
+              <w:jc w:val="center"/>
+              <w:rPr>
+                <w:rFonts w:ascii="Calibri" w:eastAsia="Times New Roman" w:hAnsi="Calibri" w:cs="Times New Roman"/>
+                <w:sz w:val="18"/>
+                <w:lang w:eastAsia="fr-CA"/>
+              </w:rPr>
+            </w:pPr>
+            <w:r>
+              <w:rPr>
+                <w:rFonts w:ascii="Calibri" w:eastAsia="Times New Roman" w:hAnsi="Calibri" w:cs="Times New Roman"/>
+                <w:sz w:val="18"/>
+                <w:lang w:eastAsia="fr-CA"/>
+              </w:rPr>
+              <w:t> </w:t>
+            </w:r>
+          </w:p>
+        </w:tc>
+        <w:tc>
+          <w:tcPr>
+            <w:tcW w:w="1084" w:type="pct"/>
+            <w:tcBorders>
+              <w:top w:val="nil"/>
+              <w:left w:val="single" w:sz="4" w:space="0" w:color="auto"/>
+              <w:bottom w:val="single" w:sz="4" w:space="0" w:color="auto"/>
+              <w:right w:val="single" w:sz="8" w:space="0" w:color="auto"/>
+            </w:tcBorders>
+            <w:shd w:val="clear" w:color="auto" w:fill="auto"/>
+            <w:noWrap/>
+            <w:vAlign w:val="bottom"/>
+            <w:hideMark/>
+          </w:tcPr>
+          <w:p>
+            <w:pPr>
+              <w:spacing w:after="0" w:line="240" w:lineRule="auto"/>
+              <w:rPr>
+                <w:rFonts w:ascii="Calibri" w:eastAsia="Times New Roman" w:hAnsi="Calibri" w:cs="Times New Roman"/>
+                <w:sz w:val="18"/>
+                <w:lang w:val="fr-CA" w:eastAsia="fr-CA"/>
+              </w:rPr>
+            </w:pPr>
+            <w:r>
+              <w:rPr>
+                <w:rFonts w:ascii="Calibri" w:eastAsia="Times New Roman" w:hAnsi="Calibri" w:cs="Times New Roman"/>
+                <w:sz w:val="18"/>
+                <w:lang w:val="fr-CA" w:eastAsia="fr-CA"/>
+              </w:rPr>
+              <w:t xml:space="preserve">Shopping Center </w:t>
+            </w:r>
+          </w:p>
+        </w:tc>
+      </w:tr>
+      <w:tr>
+        <w:trPr>
+          <w:trHeight w:val="288"/>
+        </w:trPr>
+        <w:tc>
+          <w:tcPr>
+            <w:tcW w:w="378" w:type="pct"/>
+            <w:tcBorders>
+              <w:top w:val="nil"/>
+              <w:left w:val="single" w:sz="8" w:space="0" w:color="auto"/>
+              <w:bottom w:val="single" w:sz="4" w:space="0" w:color="auto"/>
+              <w:right w:val="single" w:sz="4" w:space="0" w:color="auto"/>
+            </w:tcBorders>
+            <w:shd w:val="clear" w:color="auto" w:fill="auto"/>
+            <w:noWrap/>
+            <w:vAlign w:val="bottom"/>
+            <w:hideMark/>
+          </w:tcPr>
+          <w:p>
+            <w:pPr>
+              <w:spacing w:after="0" w:line="240" w:lineRule="auto"/>
+              <w:jc w:val="center"/>
+              <w:rPr>
+                <w:rFonts w:ascii="Calibri" w:eastAsia="Times New Roman" w:hAnsi="Calibri" w:cs="Times New Roman"/>
+                <w:sz w:val="18"/>
+                <w:lang w:val="fr-CA" w:eastAsia="fr-CA"/>
+              </w:rPr>
+            </w:pPr>
+            <w:r>
+              <w:rPr>
+                <w:rFonts w:ascii="Calibri" w:eastAsia="Times New Roman" w:hAnsi="Calibri" w:cs="Times New Roman"/>
+                <w:sz w:val="18"/>
+                <w:lang w:val="fr-CA" w:eastAsia="fr-CA"/>
+              </w:rPr>
+              <w:t>2015 DEC 08</w:t>
+            </w:r>
+          </w:p>
+        </w:tc>
+        <w:tc>
+          <w:tcPr>
+            <w:tcW w:w="479" w:type="pct"/>
+            <w:tcBorders>
+              <w:top w:val="nil"/>
+              <w:left w:val="nil"/>
+              <w:bottom w:val="single" w:sz="4" w:space="0" w:color="auto"/>
+              <w:right w:val="single" w:sz="4" w:space="0" w:color="auto"/>
+            </w:tcBorders>
+            <w:shd w:val="clear" w:color="auto" w:fill="auto"/>
+            <w:noWrap/>
+            <w:vAlign w:val="bottom"/>
+            <w:hideMark/>
+          </w:tcPr>
+          <w:p>
+            <w:pPr>
+              <w:spacing w:after="0" w:line="240" w:lineRule="auto"/>
+              <w:jc w:val="center"/>
+              <w:rPr>
+                <w:rFonts w:ascii="Calibri" w:eastAsia="Times New Roman" w:hAnsi="Calibri" w:cs="Times New Roman"/>
+                <w:sz w:val="18"/>
+                <w:lang w:val="fr-CA" w:eastAsia="fr-CA"/>
+              </w:rPr>
+            </w:pPr>
+            <w:r>
+              <w:rPr>
+                <w:rFonts w:ascii="Calibri" w:eastAsia="Times New Roman" w:hAnsi="Calibri" w:cs="Times New Roman"/>
+                <w:sz w:val="18"/>
+                <w:lang w:val="fr-CA" w:eastAsia="fr-CA"/>
+              </w:rPr>
+              <w:t>UNKNOWN</w:t>
+            </w:r>
+          </w:p>
+        </w:tc>
+        <w:tc>
+          <w:tcPr>
+            <w:tcW w:w="149" w:type="pct"/>
+            <w:tcBorders>
+              <w:top w:val="nil"/>
+              <w:left w:val="nil"/>
+              <w:bottom w:val="single" w:sz="4" w:space="0" w:color="auto"/>
+              <w:right w:val="single" w:sz="4" w:space="0" w:color="auto"/>
+            </w:tcBorders>
+            <w:shd w:val="clear" w:color="auto" w:fill="auto"/>
+            <w:noWrap/>
+            <w:vAlign w:val="bottom"/>
+            <w:hideMark/>
+          </w:tcPr>
+          <w:p>
+            <w:pPr>
+              <w:spacing w:after="0" w:line="240" w:lineRule="auto"/>
+              <w:jc w:val="center"/>
+              <w:rPr>
+                <w:rFonts w:ascii="Calibri" w:eastAsia="Times New Roman" w:hAnsi="Calibri" w:cs="Times New Roman"/>
+                <w:sz w:val="18"/>
+                <w:lang w:val="fr-CA" w:eastAsia="fr-CA"/>
+              </w:rPr>
+            </w:pPr>
+            <w:r>
+              <w:rPr>
+                <w:rFonts w:ascii="Calibri" w:eastAsia="Times New Roman" w:hAnsi="Calibri" w:cs="Times New Roman"/>
+                <w:sz w:val="18"/>
+                <w:lang w:val="fr-CA" w:eastAsia="fr-CA"/>
+              </w:rPr>
+              <w:t>0</w:t>
+            </w:r>
+          </w:p>
+        </w:tc>
+        <w:tc>
+          <w:tcPr>
+            <w:tcW w:w="149" w:type="pct"/>
+            <w:tcBorders>
+              <w:top w:val="nil"/>
+              <w:left w:val="nil"/>
+              <w:bottom w:val="single" w:sz="4" w:space="0" w:color="auto"/>
+              <w:right w:val="single" w:sz="4" w:space="0" w:color="auto"/>
+            </w:tcBorders>
+            <w:shd w:val="clear" w:color="auto" w:fill="auto"/>
+            <w:noWrap/>
+            <w:vAlign w:val="bottom"/>
+            <w:hideMark/>
+          </w:tcPr>
+          <w:p>
+            <w:pPr>
+              <w:spacing w:after="0" w:line="240" w:lineRule="auto"/>
+              <w:jc w:val="center"/>
+              <w:rPr>
+                <w:rFonts w:ascii="Calibri" w:eastAsia="Times New Roman" w:hAnsi="Calibri" w:cs="Times New Roman"/>
+                <w:sz w:val="18"/>
+                <w:lang w:val="fr-CA" w:eastAsia="fr-CA"/>
+              </w:rPr>
+            </w:pPr>
+            <w:r>
+              <w:rPr>
+                <w:rFonts w:ascii="Calibri" w:eastAsia="Times New Roman" w:hAnsi="Calibri" w:cs="Times New Roman"/>
+                <w:sz w:val="18"/>
+                <w:lang w:val="fr-CA" w:eastAsia="fr-CA"/>
+              </w:rPr>
+              <w:t>0</w:t>
+            </w:r>
+          </w:p>
+        </w:tc>
+        <w:tc>
+          <w:tcPr>
+            <w:tcW w:w="456" w:type="pct"/>
+            <w:tcBorders>
+              <w:top w:val="nil"/>
+              <w:left w:val="nil"/>
+              <w:bottom w:val="single" w:sz="4" w:space="0" w:color="auto"/>
+              <w:right w:val="single" w:sz="4" w:space="0" w:color="auto"/>
+            </w:tcBorders>
+            <w:shd w:val="clear" w:color="auto" w:fill="auto"/>
+            <w:noWrap/>
+            <w:vAlign w:val="bottom"/>
+            <w:hideMark/>
+          </w:tcPr>
+          <w:p>
+            <w:pPr>
+              <w:spacing w:after="0" w:line="240" w:lineRule="auto"/>
+              <w:jc w:val="center"/>
+              <w:rPr>
+                <w:rFonts w:ascii="Calibri" w:eastAsia="Times New Roman" w:hAnsi="Calibri" w:cs="Times New Roman"/>
+                <w:sz w:val="18"/>
+                <w:lang w:val="fr-CA" w:eastAsia="fr-CA"/>
+              </w:rPr>
+            </w:pPr>
+            <w:r>
+              <w:rPr>
+                <w:rFonts w:ascii="Calibri" w:eastAsia="Times New Roman" w:hAnsi="Calibri" w:cs="Times New Roman"/>
+                <w:sz w:val="18"/>
+                <w:lang w:val="fr-CA" w:eastAsia="fr-CA"/>
+              </w:rPr>
+              <w:t>Kiev </w:t>
+            </w:r>
+          </w:p>
+        </w:tc>
+        <w:tc>
+          <w:tcPr>
+            <w:tcW w:w="524" w:type="pct"/>
+            <w:tcBorders>
+              <w:top w:val="nil"/>
+              <w:left w:val="nil"/>
+              <w:bottom w:val="single" w:sz="4" w:space="0" w:color="auto"/>
+              <w:right w:val="single" w:sz="4" w:space="0" w:color="auto"/>
+            </w:tcBorders>
+            <w:shd w:val="clear" w:color="auto" w:fill="auto"/>
+            <w:noWrap/>
+            <w:vAlign w:val="bottom"/>
+            <w:hideMark/>
+          </w:tcPr>
+          <w:p>
+            <w:pPr>
+              <w:spacing w:after="0" w:line="240" w:lineRule="auto"/>
+              <w:jc w:val="center"/>
+              <w:rPr>
+                <w:rFonts w:ascii="Calibri" w:eastAsia="Times New Roman" w:hAnsi="Calibri" w:cs="Times New Roman"/>
+                <w:sz w:val="18"/>
+                <w:lang w:val="fr-CA" w:eastAsia="fr-CA"/>
+              </w:rPr>
+            </w:pPr>
+            <w:r>
+              <w:rPr>
+                <w:rFonts w:ascii="Calibri" w:eastAsia="Times New Roman" w:hAnsi="Calibri" w:cs="Times New Roman"/>
+                <w:sz w:val="18"/>
+                <w:lang w:val="fr-CA" w:eastAsia="fr-CA"/>
+              </w:rPr>
+              <w:t> KIEV</w:t>
+            </w:r>
+          </w:p>
+        </w:tc>
+        <w:tc>
+          <w:tcPr>
+            <w:tcW w:w="587" w:type="pct"/>
+            <w:tcBorders>
+              <w:top w:val="nil"/>
+              <w:left w:val="nil"/>
+              <w:bottom w:val="single" w:sz="4" w:space="0" w:color="auto"/>
+              <w:right w:val="single" w:sz="4" w:space="0" w:color="auto"/>
+            </w:tcBorders>
+            <w:shd w:val="clear" w:color="auto" w:fill="auto"/>
+            <w:noWrap/>
+            <w:vAlign w:val="bottom"/>
+            <w:hideMark/>
+          </w:tcPr>
+          <w:p>
+            <w:pPr>
+              <w:spacing w:after="0" w:line="240" w:lineRule="auto"/>
+              <w:jc w:val="center"/>
+              <w:rPr>
+                <w:rFonts w:ascii="Calibri" w:eastAsia="Times New Roman" w:hAnsi="Calibri" w:cs="Times New Roman"/>
+                <w:sz w:val="18"/>
+                <w:lang w:val="fr-CA" w:eastAsia="fr-CA"/>
+              </w:rPr>
+            </w:pPr>
+            <w:r>
+              <w:rPr>
+                <w:rFonts w:ascii="Calibri" w:eastAsia="Times New Roman" w:hAnsi="Calibri" w:cs="Times New Roman"/>
+                <w:sz w:val="18"/>
+                <w:lang w:val="fr-CA" w:eastAsia="fr-CA"/>
+              </w:rPr>
+              <w:t>UKRAINE </w:t>
+            </w:r>
+          </w:p>
+        </w:tc>
+        <w:tc>
+          <w:tcPr>
+            <w:tcW w:w="1046" w:type="pct"/>
+            <w:tcBorders>
+              <w:top w:val="nil"/>
+              <w:left w:val="nil"/>
+              <w:bottom w:val="single" w:sz="4" w:space="0" w:color="auto"/>
+              <w:right w:val="single" w:sz="4" w:space="0" w:color="auto"/>
+            </w:tcBorders>
+            <w:shd w:val="clear" w:color="auto" w:fill="auto"/>
+            <w:noWrap/>
+            <w:vAlign w:val="bottom"/>
+            <w:hideMark/>
+          </w:tcPr>
+          <w:p>
+            <w:pPr>
+              <w:spacing w:after="0" w:line="240" w:lineRule="auto"/>
+              <w:rPr>
+                <w:rFonts w:ascii="Calibri" w:eastAsia="Times New Roman" w:hAnsi="Calibri" w:cs="Times New Roman"/>
+                <w:sz w:val="18"/>
+                <w:lang w:eastAsia="fr-CA"/>
+              </w:rPr>
+            </w:pPr>
+            <w:r>
+              <w:rPr>
+                <w:rFonts w:ascii="Calibri" w:eastAsia="Times New Roman" w:hAnsi="Calibri" w:cs="Times New Roman"/>
+                <w:sz w:val="18"/>
+                <w:lang w:eastAsia="fr-CA"/>
+              </w:rPr>
+              <w:t>A device was detonated against a restaurant (</w:t>
+            </w:r>
+            <w:proofErr w:type="spellStart"/>
+            <w:r>
+              <w:rPr>
+                <w:rFonts w:ascii="Calibri" w:eastAsia="Times New Roman" w:hAnsi="Calibri" w:cs="Times New Roman"/>
+                <w:sz w:val="18"/>
+                <w:lang w:eastAsia="fr-CA"/>
+              </w:rPr>
+              <w:t>L'Kafa</w:t>
+            </w:r>
+            <w:proofErr w:type="spellEnd"/>
+            <w:r>
+              <w:rPr>
+                <w:rFonts w:ascii="Calibri" w:eastAsia="Times New Roman" w:hAnsi="Calibri" w:cs="Times New Roman"/>
+                <w:sz w:val="18"/>
+                <w:lang w:eastAsia="fr-CA"/>
+              </w:rPr>
+              <w:t>)</w:t>
+            </w:r>
+          </w:p>
+        </w:tc>
+        <w:tc>
+          <w:tcPr>
+            <w:tcW w:w="147" w:type="pct"/>
+            <w:tcBorders>
+              <w:top w:val="nil"/>
+              <w:left w:val="nil"/>
+              <w:bottom w:val="single" w:sz="4" w:space="0" w:color="auto"/>
+              <w:right w:val="nil"/>
+            </w:tcBorders>
+            <w:shd w:val="clear" w:color="auto" w:fill="auto"/>
+            <w:noWrap/>
+            <w:vAlign w:val="bottom"/>
+            <w:hideMark/>
+          </w:tcPr>
+          <w:p>
+            <w:pPr>
+              <w:spacing w:after="0" w:line="240" w:lineRule="auto"/>
+              <w:jc w:val="center"/>
+              <w:rPr>
+                <w:rFonts w:ascii="Calibri" w:eastAsia="Times New Roman" w:hAnsi="Calibri" w:cs="Times New Roman"/>
+                <w:sz w:val="18"/>
+                <w:lang w:eastAsia="fr-CA"/>
+              </w:rPr>
+            </w:pPr>
+            <w:r>
+              <w:rPr>
+                <w:rFonts w:ascii="Calibri" w:eastAsia="Times New Roman" w:hAnsi="Calibri" w:cs="Times New Roman"/>
+                <w:sz w:val="18"/>
+                <w:lang w:eastAsia="fr-CA"/>
+              </w:rPr>
+              <w:t> </w:t>
+            </w:r>
+          </w:p>
+        </w:tc>
+        <w:tc>
+          <w:tcPr>
+            <w:tcW w:w="1084" w:type="pct"/>
+            <w:tcBorders>
+              <w:top w:val="nil"/>
+              <w:left w:val="single" w:sz="4" w:space="0" w:color="auto"/>
+              <w:bottom w:val="single" w:sz="4" w:space="0" w:color="auto"/>
+              <w:right w:val="single" w:sz="8" w:space="0" w:color="auto"/>
+            </w:tcBorders>
+            <w:shd w:val="clear" w:color="auto" w:fill="auto"/>
+            <w:noWrap/>
+            <w:vAlign w:val="bottom"/>
+            <w:hideMark/>
+          </w:tcPr>
+          <w:p>
+            <w:pPr>
+              <w:spacing w:after="0" w:line="240" w:lineRule="auto"/>
+              <w:rPr>
+                <w:rFonts w:ascii="Calibri" w:eastAsia="Times New Roman" w:hAnsi="Calibri" w:cs="Times New Roman"/>
+                <w:sz w:val="18"/>
+                <w:lang w:val="fr-CA" w:eastAsia="fr-CA"/>
+              </w:rPr>
+            </w:pPr>
+            <w:r>
+              <w:rPr>
+                <w:rFonts w:ascii="Calibri" w:eastAsia="Times New Roman" w:hAnsi="Calibri" w:cs="Times New Roman"/>
+                <w:sz w:val="18"/>
+                <w:lang w:val="fr-CA" w:eastAsia="fr-CA"/>
+              </w:rPr>
+              <w:t xml:space="preserve">Boulevard </w:t>
+            </w:r>
+            <w:proofErr w:type="spellStart"/>
+            <w:r>
+              <w:rPr>
+                <w:rFonts w:ascii="Calibri" w:eastAsia="Times New Roman" w:hAnsi="Calibri" w:cs="Times New Roman"/>
+                <w:sz w:val="18"/>
+                <w:lang w:val="fr-CA" w:eastAsia="fr-CA"/>
+              </w:rPr>
+              <w:t>Lesi</w:t>
+            </w:r>
+            <w:proofErr w:type="spellEnd"/>
+            <w:r>
+              <w:rPr>
+                <w:rFonts w:ascii="Calibri" w:eastAsia="Times New Roman" w:hAnsi="Calibri" w:cs="Times New Roman"/>
+                <w:sz w:val="18"/>
+                <w:lang w:val="fr-CA" w:eastAsia="fr-CA"/>
+              </w:rPr>
+              <w:t xml:space="preserve"> </w:t>
+            </w:r>
+            <w:proofErr w:type="spellStart"/>
+            <w:r>
+              <w:rPr>
+                <w:rFonts w:ascii="Calibri" w:eastAsia="Times New Roman" w:hAnsi="Calibri" w:cs="Times New Roman"/>
+                <w:sz w:val="18"/>
+                <w:lang w:val="fr-CA" w:eastAsia="fr-CA"/>
+              </w:rPr>
+              <w:t>Ukrainian</w:t>
+            </w:r>
+            <w:proofErr w:type="spellEnd"/>
+          </w:p>
+        </w:tc>
+      </w:tr>
+      <w:tr>
+        <w:trPr>
+          <w:trHeight w:val="300"/>
+        </w:trPr>
+        <w:tc>
+          <w:tcPr>
+            <w:tcW w:w="378" w:type="pct"/>
+            <w:tcBorders>
+              <w:top w:val="nil"/>
+              <w:left w:val="single" w:sz="8" w:space="0" w:color="auto"/>
+              <w:bottom w:val="single" w:sz="4" w:space="0" w:color="auto"/>
+              <w:right w:val="single" w:sz="4" w:space="0" w:color="auto"/>
+            </w:tcBorders>
+            <w:shd w:val="clear" w:color="auto" w:fill="auto"/>
+            <w:noWrap/>
+            <w:vAlign w:val="bottom"/>
+            <w:hideMark/>
+          </w:tcPr>
+          <w:p>
+            <w:pPr>
+              <w:spacing w:after="0" w:line="240" w:lineRule="auto"/>
+              <w:jc w:val="center"/>
+              <w:rPr>
+                <w:rFonts w:ascii="Calibri" w:eastAsia="Times New Roman" w:hAnsi="Calibri" w:cs="Times New Roman"/>
+                <w:sz w:val="18"/>
+                <w:lang w:val="fr-CA" w:eastAsia="fr-CA"/>
+              </w:rPr>
+            </w:pPr>
+            <w:r>
+              <w:rPr>
+                <w:rFonts w:ascii="Calibri" w:eastAsia="Times New Roman" w:hAnsi="Calibri" w:cs="Times New Roman"/>
+                <w:sz w:val="18"/>
+                <w:lang w:val="fr-CA" w:eastAsia="fr-CA"/>
+              </w:rPr>
+              <w:t>2015 DEC 07</w:t>
+            </w:r>
+          </w:p>
+        </w:tc>
+        <w:tc>
+          <w:tcPr>
+            <w:tcW w:w="479" w:type="pct"/>
+            <w:tcBorders>
+              <w:top w:val="nil"/>
+              <w:left w:val="nil"/>
+              <w:bottom w:val="single" w:sz="4" w:space="0" w:color="auto"/>
+              <w:right w:val="single" w:sz="4" w:space="0" w:color="auto"/>
+            </w:tcBorders>
+            <w:shd w:val="clear" w:color="auto" w:fill="auto"/>
+            <w:noWrap/>
+            <w:vAlign w:val="bottom"/>
+            <w:hideMark/>
+          </w:tcPr>
+          <w:p>
+            <w:pPr>
+              <w:spacing w:after="0" w:line="240" w:lineRule="auto"/>
+              <w:jc w:val="center"/>
+              <w:rPr>
+                <w:rFonts w:ascii="Calibri" w:eastAsia="Times New Roman" w:hAnsi="Calibri" w:cs="Times New Roman"/>
+                <w:sz w:val="18"/>
+                <w:lang w:val="fr-CA" w:eastAsia="fr-CA"/>
+              </w:rPr>
+            </w:pPr>
+            <w:r>
+              <w:rPr>
+                <w:rFonts w:ascii="Calibri" w:eastAsia="Times New Roman" w:hAnsi="Calibri" w:cs="Times New Roman"/>
+                <w:sz w:val="18"/>
+                <w:lang w:val="fr-CA" w:eastAsia="fr-CA"/>
+              </w:rPr>
+              <w:t>HOAX/FALSE</w:t>
+            </w:r>
+          </w:p>
+        </w:tc>
+        <w:tc>
+          <w:tcPr>
+            <w:tcW w:w="149" w:type="pct"/>
+            <w:tcBorders>
+              <w:top w:val="nil"/>
+              <w:left w:val="nil"/>
+              <w:bottom w:val="single" w:sz="4" w:space="0" w:color="auto"/>
+              <w:right w:val="single" w:sz="4" w:space="0" w:color="auto"/>
+            </w:tcBorders>
+            <w:shd w:val="clear" w:color="auto" w:fill="auto"/>
+            <w:noWrap/>
+            <w:vAlign w:val="bottom"/>
+            <w:hideMark/>
+          </w:tcPr>
+          <w:p>
+            <w:pPr>
+              <w:spacing w:after="0" w:line="240" w:lineRule="auto"/>
+              <w:jc w:val="center"/>
+              <w:rPr>
+                <w:rFonts w:ascii="Calibri" w:eastAsia="Times New Roman" w:hAnsi="Calibri" w:cs="Times New Roman"/>
+                <w:sz w:val="18"/>
+                <w:lang w:val="fr-CA" w:eastAsia="fr-CA"/>
+              </w:rPr>
+            </w:pPr>
+            <w:r>
+              <w:rPr>
+                <w:rFonts w:ascii="Calibri" w:eastAsia="Times New Roman" w:hAnsi="Calibri" w:cs="Times New Roman"/>
+                <w:sz w:val="18"/>
+                <w:lang w:val="fr-CA" w:eastAsia="fr-CA"/>
+              </w:rPr>
+              <w:t>0</w:t>
+            </w:r>
+          </w:p>
+        </w:tc>
+        <w:tc>
+          <w:tcPr>
+            <w:tcW w:w="149" w:type="pct"/>
+            <w:tcBorders>
+              <w:top w:val="nil"/>
+              <w:left w:val="nil"/>
+              <w:bottom w:val="single" w:sz="4" w:space="0" w:color="auto"/>
+              <w:right w:val="single" w:sz="4" w:space="0" w:color="auto"/>
+            </w:tcBorders>
+            <w:shd w:val="clear" w:color="auto" w:fill="auto"/>
+            <w:noWrap/>
+            <w:vAlign w:val="bottom"/>
+            <w:hideMark/>
+          </w:tcPr>
+          <w:p>
+            <w:pPr>
+              <w:spacing w:after="0" w:line="240" w:lineRule="auto"/>
+              <w:jc w:val="center"/>
+              <w:rPr>
+                <w:rFonts w:ascii="Calibri" w:eastAsia="Times New Roman" w:hAnsi="Calibri" w:cs="Times New Roman"/>
+                <w:sz w:val="18"/>
+                <w:lang w:val="fr-CA" w:eastAsia="fr-CA"/>
+              </w:rPr>
+            </w:pPr>
+            <w:r>
+              <w:rPr>
+                <w:rFonts w:ascii="Calibri" w:eastAsia="Times New Roman" w:hAnsi="Calibri" w:cs="Times New Roman"/>
+                <w:sz w:val="18"/>
+                <w:lang w:val="fr-CA" w:eastAsia="fr-CA"/>
+              </w:rPr>
+              <w:t>0</w:t>
+            </w:r>
+          </w:p>
+        </w:tc>
+        <w:tc>
+          <w:tcPr>
+            <w:tcW w:w="456" w:type="pct"/>
+            <w:tcBorders>
+              <w:top w:val="nil"/>
+              <w:left w:val="nil"/>
+              <w:bottom w:val="single" w:sz="4" w:space="0" w:color="auto"/>
+              <w:right w:val="single" w:sz="4" w:space="0" w:color="auto"/>
+            </w:tcBorders>
+            <w:shd w:val="clear" w:color="auto" w:fill="auto"/>
+            <w:noWrap/>
+            <w:vAlign w:val="bottom"/>
+            <w:hideMark/>
+          </w:tcPr>
+          <w:p>
+            <w:pPr>
+              <w:spacing w:after="0" w:line="240" w:lineRule="auto"/>
+              <w:jc w:val="center"/>
+              <w:rPr>
+                <w:rFonts w:ascii="Calibri" w:eastAsia="Times New Roman" w:hAnsi="Calibri" w:cs="Times New Roman"/>
+                <w:sz w:val="18"/>
+                <w:lang w:val="fr-CA" w:eastAsia="fr-CA"/>
+              </w:rPr>
+            </w:pPr>
+            <w:r>
+              <w:rPr>
+                <w:rFonts w:ascii="Calibri" w:eastAsia="Times New Roman" w:hAnsi="Calibri" w:cs="Times New Roman"/>
+                <w:sz w:val="18"/>
+                <w:lang w:val="fr-CA" w:eastAsia="fr-CA"/>
+              </w:rPr>
+              <w:t>Ivano-Frankivsk</w:t>
+            </w:r>
+          </w:p>
+        </w:tc>
+        <w:tc>
+          <w:tcPr>
+            <w:tcW w:w="524" w:type="pct"/>
+            <w:tcBorders>
+              <w:top w:val="nil"/>
+              <w:left w:val="nil"/>
+              <w:bottom w:val="single" w:sz="4" w:space="0" w:color="auto"/>
+              <w:right w:val="single" w:sz="4" w:space="0" w:color="auto"/>
+            </w:tcBorders>
+            <w:shd w:val="clear" w:color="auto" w:fill="auto"/>
+            <w:noWrap/>
+            <w:vAlign w:val="bottom"/>
+            <w:hideMark/>
+          </w:tcPr>
+          <w:p>
+            <w:pPr>
+              <w:spacing w:after="0" w:line="240" w:lineRule="auto"/>
+              <w:jc w:val="center"/>
+              <w:rPr>
+                <w:rFonts w:ascii="Calibri" w:eastAsia="Times New Roman" w:hAnsi="Calibri" w:cs="Times New Roman"/>
+                <w:sz w:val="18"/>
+                <w:lang w:val="fr-CA" w:eastAsia="fr-CA"/>
+              </w:rPr>
+            </w:pPr>
+            <w:r>
+              <w:rPr>
+                <w:rFonts w:ascii="Calibri" w:eastAsia="Times New Roman" w:hAnsi="Calibri" w:cs="Times New Roman"/>
+                <w:sz w:val="18"/>
+                <w:lang w:val="fr-CA" w:eastAsia="fr-CA"/>
+              </w:rPr>
+              <w:t>IVANO-FRANKIVSK</w:t>
+            </w:r>
+          </w:p>
+        </w:tc>
+        <w:tc>
+          <w:tcPr>
+            <w:tcW w:w="587" w:type="pct"/>
+            <w:tcBorders>
+              <w:top w:val="nil"/>
+              <w:left w:val="nil"/>
+              <w:bottom w:val="single" w:sz="4" w:space="0" w:color="auto"/>
+              <w:right w:val="single" w:sz="4" w:space="0" w:color="auto"/>
+            </w:tcBorders>
+            <w:shd w:val="clear" w:color="auto" w:fill="auto"/>
+            <w:noWrap/>
+            <w:vAlign w:val="bottom"/>
+            <w:hideMark/>
+          </w:tcPr>
+          <w:p>
+            <w:pPr>
+              <w:spacing w:after="0" w:line="240" w:lineRule="auto"/>
+              <w:jc w:val="center"/>
+              <w:rPr>
+                <w:rFonts w:ascii="Calibri" w:eastAsia="Times New Roman" w:hAnsi="Calibri" w:cs="Times New Roman"/>
+                <w:sz w:val="18"/>
+                <w:lang w:val="fr-CA" w:eastAsia="fr-CA"/>
+              </w:rPr>
+            </w:pPr>
+            <w:r>
+              <w:rPr>
+                <w:rFonts w:ascii="Calibri" w:eastAsia="Times New Roman" w:hAnsi="Calibri" w:cs="Times New Roman"/>
+                <w:sz w:val="18"/>
+                <w:lang w:val="fr-CA" w:eastAsia="fr-CA"/>
+              </w:rPr>
+              <w:t>UKRAINE</w:t>
+            </w:r>
+          </w:p>
+        </w:tc>
+        <w:tc>
+          <w:tcPr>
+            <w:tcW w:w="1046" w:type="pct"/>
+            <w:tcBorders>
+              <w:top w:val="nil"/>
+              <w:left w:val="nil"/>
+              <w:bottom w:val="single" w:sz="4" w:space="0" w:color="auto"/>
+              <w:right w:val="single" w:sz="4" w:space="0" w:color="auto"/>
+            </w:tcBorders>
+            <w:shd w:val="clear" w:color="auto" w:fill="auto"/>
+            <w:noWrap/>
+            <w:vAlign w:val="bottom"/>
+            <w:hideMark/>
+          </w:tcPr>
+          <w:p>
+            <w:pPr>
+              <w:spacing w:after="0" w:line="240" w:lineRule="auto"/>
+              <w:rPr>
+                <w:rFonts w:ascii="Calibri" w:eastAsia="Times New Roman" w:hAnsi="Calibri" w:cs="Times New Roman"/>
+                <w:sz w:val="18"/>
+                <w:lang w:eastAsia="fr-CA"/>
+              </w:rPr>
+            </w:pPr>
+            <w:r>
+              <w:rPr>
+                <w:rFonts w:ascii="Calibri" w:eastAsia="Times New Roman" w:hAnsi="Calibri" w:cs="Times New Roman"/>
+                <w:sz w:val="18"/>
+                <w:lang w:eastAsia="fr-CA"/>
+              </w:rPr>
+              <w:t>Call reporting IED - First Responders action - no explosive</w:t>
+            </w:r>
+          </w:p>
+        </w:tc>
+        <w:tc>
+          <w:tcPr>
+            <w:tcW w:w="147" w:type="pct"/>
+            <w:tcBorders>
+              <w:top w:val="nil"/>
+              <w:left w:val="nil"/>
+              <w:bottom w:val="single" w:sz="4" w:space="0" w:color="auto"/>
+              <w:right w:val="nil"/>
+            </w:tcBorders>
+            <w:shd w:val="clear" w:color="auto" w:fill="auto"/>
+            <w:noWrap/>
+            <w:vAlign w:val="bottom"/>
+            <w:hideMark/>
+          </w:tcPr>
+          <w:p>
+            <w:pPr>
+              <w:spacing w:after="0" w:line="240" w:lineRule="auto"/>
+              <w:jc w:val="center"/>
+              <w:rPr>
+                <w:rFonts w:ascii="Calibri" w:eastAsia="Times New Roman" w:hAnsi="Calibri" w:cs="Times New Roman"/>
+                <w:sz w:val="18"/>
+                <w:lang w:eastAsia="fr-CA"/>
+              </w:rPr>
+            </w:pPr>
+            <w:r>
+              <w:rPr>
+                <w:rFonts w:ascii="Calibri" w:eastAsia="Times New Roman" w:hAnsi="Calibri" w:cs="Times New Roman"/>
+                <w:sz w:val="18"/>
+                <w:lang w:eastAsia="fr-CA"/>
+              </w:rPr>
+              <w:t> </w:t>
+            </w:r>
+          </w:p>
+        </w:tc>
+        <w:tc>
+          <w:tcPr>
+            <w:tcW w:w="1084" w:type="pct"/>
+            <w:tcBorders>
+              <w:top w:val="nil"/>
+              <w:left w:val="single" w:sz="4" w:space="0" w:color="auto"/>
+              <w:bottom w:val="single" w:sz="4" w:space="0" w:color="auto"/>
+              <w:right w:val="single" w:sz="8" w:space="0" w:color="auto"/>
+            </w:tcBorders>
+            <w:shd w:val="clear" w:color="auto" w:fill="auto"/>
+            <w:noWrap/>
+            <w:vAlign w:val="bottom"/>
+            <w:hideMark/>
+          </w:tcPr>
+          <w:p>
+            <w:pPr>
+              <w:spacing w:after="0" w:line="240" w:lineRule="auto"/>
+              <w:rPr>
+                <w:rFonts w:ascii="Calibri" w:eastAsia="Times New Roman" w:hAnsi="Calibri" w:cs="Times New Roman"/>
+                <w:sz w:val="18"/>
+                <w:lang w:val="fr-CA" w:eastAsia="fr-CA"/>
+              </w:rPr>
+            </w:pPr>
+            <w:r>
+              <w:rPr>
+                <w:rFonts w:ascii="Calibri" w:eastAsia="Times New Roman" w:hAnsi="Calibri" w:cs="Times New Roman"/>
+                <w:sz w:val="18"/>
+                <w:lang w:val="fr-CA" w:eastAsia="fr-CA"/>
+              </w:rPr>
+              <w:t>Central Metro/bus station</w:t>
+            </w:r>
+          </w:p>
+        </w:tc>
+      </w:tr>
+      <w:tr>
+        <w:trPr>
+          <w:trHeight w:val="300"/>
+        </w:trPr>
+        <w:tc>
+          <w:tcPr>
+            <w:tcW w:w="378" w:type="pct"/>
+            <w:tcBorders>
+              <w:top w:val="nil"/>
+              <w:left w:val="single" w:sz="8" w:space="0" w:color="auto"/>
+              <w:bottom w:val="single" w:sz="4" w:space="0" w:color="auto"/>
+              <w:right w:val="single" w:sz="4" w:space="0" w:color="auto"/>
+            </w:tcBorders>
+            <w:shd w:val="clear" w:color="auto" w:fill="auto"/>
+            <w:noWrap/>
+            <w:vAlign w:val="bottom"/>
+            <w:hideMark/>
+          </w:tcPr>
+          <w:p>
+            <w:pPr>
+              <w:spacing w:after="0" w:line="240" w:lineRule="auto"/>
+              <w:jc w:val="center"/>
+              <w:rPr>
+                <w:rFonts w:ascii="Calibri" w:eastAsia="Times New Roman" w:hAnsi="Calibri" w:cs="Times New Roman"/>
+                <w:sz w:val="18"/>
+                <w:lang w:val="fr-CA" w:eastAsia="fr-CA"/>
+              </w:rPr>
+            </w:pPr>
+            <w:r>
+              <w:rPr>
+                <w:rFonts w:ascii="Calibri" w:eastAsia="Times New Roman" w:hAnsi="Calibri" w:cs="Times New Roman"/>
+                <w:sz w:val="18"/>
+                <w:lang w:val="fr-CA" w:eastAsia="fr-CA"/>
+              </w:rPr>
+              <w:t>2015 DEC 02</w:t>
+            </w:r>
+          </w:p>
+        </w:tc>
+        <w:tc>
+          <w:tcPr>
+            <w:tcW w:w="479" w:type="pct"/>
+            <w:tcBorders>
+              <w:top w:val="nil"/>
+              <w:left w:val="nil"/>
+              <w:bottom w:val="single" w:sz="4" w:space="0" w:color="auto"/>
+              <w:right w:val="single" w:sz="4" w:space="0" w:color="auto"/>
+            </w:tcBorders>
+            <w:shd w:val="clear" w:color="auto" w:fill="auto"/>
+            <w:noWrap/>
+            <w:vAlign w:val="bottom"/>
+            <w:hideMark/>
+          </w:tcPr>
+          <w:p>
+            <w:pPr>
+              <w:spacing w:after="0" w:line="240" w:lineRule="auto"/>
+              <w:jc w:val="center"/>
+              <w:rPr>
+                <w:rFonts w:ascii="Calibri" w:eastAsia="Times New Roman" w:hAnsi="Calibri" w:cs="Times New Roman"/>
+                <w:sz w:val="18"/>
+                <w:lang w:val="fr-CA" w:eastAsia="fr-CA"/>
+              </w:rPr>
+            </w:pPr>
+            <w:r>
+              <w:rPr>
+                <w:rFonts w:ascii="Calibri" w:eastAsia="Times New Roman" w:hAnsi="Calibri" w:cs="Times New Roman"/>
+                <w:sz w:val="18"/>
+                <w:lang w:val="fr-CA" w:eastAsia="fr-CA"/>
+              </w:rPr>
+              <w:t>CACHE/FOUND</w:t>
+            </w:r>
+          </w:p>
+        </w:tc>
+        <w:tc>
+          <w:tcPr>
+            <w:tcW w:w="149" w:type="pct"/>
+            <w:tcBorders>
+              <w:top w:val="nil"/>
+              <w:left w:val="nil"/>
+              <w:bottom w:val="single" w:sz="4" w:space="0" w:color="auto"/>
+              <w:right w:val="single" w:sz="4" w:space="0" w:color="auto"/>
+            </w:tcBorders>
+            <w:shd w:val="clear" w:color="auto" w:fill="auto"/>
+            <w:noWrap/>
+            <w:vAlign w:val="bottom"/>
+            <w:hideMark/>
+          </w:tcPr>
+          <w:p>
+            <w:pPr>
+              <w:spacing w:after="0" w:line="240" w:lineRule="auto"/>
+              <w:jc w:val="center"/>
+              <w:rPr>
+                <w:rFonts w:ascii="Calibri" w:eastAsia="Times New Roman" w:hAnsi="Calibri" w:cs="Times New Roman"/>
+                <w:sz w:val="18"/>
+                <w:lang w:val="fr-CA" w:eastAsia="fr-CA"/>
+              </w:rPr>
+            </w:pPr>
+            <w:r>
+              <w:rPr>
+                <w:rFonts w:ascii="Calibri" w:eastAsia="Times New Roman" w:hAnsi="Calibri" w:cs="Times New Roman"/>
+                <w:sz w:val="18"/>
+                <w:lang w:val="fr-CA" w:eastAsia="fr-CA"/>
+              </w:rPr>
+              <w:t>0</w:t>
+            </w:r>
+          </w:p>
+        </w:tc>
+        <w:tc>
+          <w:tcPr>
+            <w:tcW w:w="149" w:type="pct"/>
+            <w:tcBorders>
+              <w:top w:val="nil"/>
+              <w:left w:val="nil"/>
+              <w:bottom w:val="single" w:sz="4" w:space="0" w:color="auto"/>
+              <w:right w:val="single" w:sz="4" w:space="0" w:color="auto"/>
+            </w:tcBorders>
+            <w:shd w:val="clear" w:color="auto" w:fill="auto"/>
+            <w:noWrap/>
+            <w:vAlign w:val="bottom"/>
+            <w:hideMark/>
+          </w:tcPr>
+          <w:p>
+            <w:pPr>
+              <w:spacing w:after="0" w:line="240" w:lineRule="auto"/>
+              <w:jc w:val="center"/>
+              <w:rPr>
+                <w:rFonts w:ascii="Calibri" w:eastAsia="Times New Roman" w:hAnsi="Calibri" w:cs="Times New Roman"/>
+                <w:sz w:val="18"/>
+                <w:lang w:val="fr-CA" w:eastAsia="fr-CA"/>
+              </w:rPr>
+            </w:pPr>
+            <w:r>
+              <w:rPr>
+                <w:rFonts w:ascii="Calibri" w:eastAsia="Times New Roman" w:hAnsi="Calibri" w:cs="Times New Roman"/>
+                <w:sz w:val="18"/>
+                <w:lang w:val="fr-CA" w:eastAsia="fr-CA"/>
+              </w:rPr>
+              <w:t>0</w:t>
+            </w:r>
+          </w:p>
+        </w:tc>
+        <w:tc>
+          <w:tcPr>
+            <w:tcW w:w="456" w:type="pct"/>
+            <w:tcBorders>
+              <w:top w:val="nil"/>
+              <w:left w:val="nil"/>
+              <w:bottom w:val="single" w:sz="4" w:space="0" w:color="auto"/>
+              <w:right w:val="single" w:sz="4" w:space="0" w:color="auto"/>
+            </w:tcBorders>
+            <w:shd w:val="clear" w:color="auto" w:fill="auto"/>
+            <w:noWrap/>
+            <w:vAlign w:val="bottom"/>
+            <w:hideMark/>
+          </w:tcPr>
+          <w:p>
+            <w:pPr>
+              <w:spacing w:after="0" w:line="240" w:lineRule="auto"/>
+              <w:jc w:val="center"/>
+              <w:rPr>
+                <w:rFonts w:ascii="Calibri" w:eastAsia="Times New Roman" w:hAnsi="Calibri" w:cs="Times New Roman"/>
+                <w:sz w:val="18"/>
+                <w:lang w:val="fr-CA" w:eastAsia="fr-CA"/>
+              </w:rPr>
+            </w:pPr>
+            <w:proofErr w:type="spellStart"/>
+            <w:r>
+              <w:rPr>
+                <w:rFonts w:ascii="Calibri" w:eastAsia="Times New Roman" w:hAnsi="Calibri" w:cs="Times New Roman"/>
+                <w:sz w:val="18"/>
+                <w:lang w:val="fr-CA" w:eastAsia="fr-CA"/>
+              </w:rPr>
+              <w:t>Krasnoarmiisk</w:t>
+            </w:r>
+            <w:proofErr w:type="spellEnd"/>
+          </w:p>
+        </w:tc>
+        <w:tc>
+          <w:tcPr>
+            <w:tcW w:w="524" w:type="pct"/>
+            <w:tcBorders>
+              <w:top w:val="nil"/>
+              <w:left w:val="nil"/>
+              <w:bottom w:val="single" w:sz="4" w:space="0" w:color="auto"/>
+              <w:right w:val="single" w:sz="4" w:space="0" w:color="auto"/>
+            </w:tcBorders>
+            <w:shd w:val="clear" w:color="auto" w:fill="auto"/>
+            <w:noWrap/>
+            <w:vAlign w:val="bottom"/>
+            <w:hideMark/>
+          </w:tcPr>
+          <w:p>
+            <w:pPr>
+              <w:spacing w:after="0" w:line="240" w:lineRule="auto"/>
+              <w:jc w:val="center"/>
+              <w:rPr>
+                <w:rFonts w:ascii="Calibri" w:eastAsia="Times New Roman" w:hAnsi="Calibri" w:cs="Times New Roman"/>
+                <w:sz w:val="18"/>
+                <w:lang w:val="fr-CA" w:eastAsia="fr-CA"/>
+              </w:rPr>
+            </w:pPr>
+            <w:r>
+              <w:rPr>
+                <w:rFonts w:ascii="Calibri" w:eastAsia="Times New Roman" w:hAnsi="Calibri" w:cs="Times New Roman"/>
+                <w:sz w:val="18"/>
+                <w:lang w:val="fr-CA" w:eastAsia="fr-CA"/>
+              </w:rPr>
+              <w:t>DONETSK</w:t>
+            </w:r>
+          </w:p>
+        </w:tc>
+        <w:tc>
+          <w:tcPr>
+            <w:tcW w:w="587" w:type="pct"/>
+            <w:tcBorders>
+              <w:top w:val="nil"/>
+              <w:left w:val="nil"/>
+              <w:bottom w:val="single" w:sz="4" w:space="0" w:color="auto"/>
+              <w:right w:val="single" w:sz="4" w:space="0" w:color="auto"/>
+            </w:tcBorders>
+            <w:shd w:val="clear" w:color="auto" w:fill="auto"/>
+            <w:noWrap/>
+            <w:vAlign w:val="bottom"/>
+            <w:hideMark/>
+          </w:tcPr>
+          <w:p>
+            <w:pPr>
+              <w:spacing w:after="0" w:line="240" w:lineRule="auto"/>
+              <w:jc w:val="center"/>
+              <w:rPr>
+                <w:rFonts w:ascii="Calibri" w:eastAsia="Times New Roman" w:hAnsi="Calibri" w:cs="Times New Roman"/>
+                <w:sz w:val="18"/>
+                <w:lang w:val="fr-CA" w:eastAsia="fr-CA"/>
+              </w:rPr>
+            </w:pPr>
+            <w:r>
+              <w:rPr>
+                <w:rFonts w:ascii="Calibri" w:eastAsia="Times New Roman" w:hAnsi="Calibri" w:cs="Times New Roman"/>
+                <w:sz w:val="18"/>
+                <w:lang w:val="fr-CA" w:eastAsia="fr-CA"/>
+              </w:rPr>
+              <w:t>UKRAINE</w:t>
+            </w:r>
+          </w:p>
+        </w:tc>
+        <w:tc>
+          <w:tcPr>
+            <w:tcW w:w="1046" w:type="pct"/>
+            <w:tcBorders>
+              <w:top w:val="nil"/>
+              <w:left w:val="nil"/>
+              <w:bottom w:val="single" w:sz="4" w:space="0" w:color="auto"/>
+              <w:right w:val="single" w:sz="4" w:space="0" w:color="auto"/>
+            </w:tcBorders>
+            <w:shd w:val="clear" w:color="auto" w:fill="auto"/>
+            <w:noWrap/>
+            <w:vAlign w:val="bottom"/>
+            <w:hideMark/>
+          </w:tcPr>
+          <w:p>
+            <w:pPr>
+              <w:spacing w:after="0" w:line="240" w:lineRule="auto"/>
+              <w:rPr>
+                <w:rFonts w:ascii="Calibri" w:eastAsia="Times New Roman" w:hAnsi="Calibri" w:cs="Times New Roman"/>
+                <w:sz w:val="18"/>
+                <w:lang w:eastAsia="fr-CA"/>
+              </w:rPr>
+            </w:pPr>
+            <w:r>
+              <w:rPr>
+                <w:rFonts w:ascii="Calibri" w:eastAsia="Times New Roman" w:hAnsi="Calibri" w:cs="Times New Roman"/>
+                <w:sz w:val="18"/>
+                <w:lang w:eastAsia="fr-CA"/>
+              </w:rPr>
+              <w:t>An IED was found and disposed by EOD</w:t>
+            </w:r>
+          </w:p>
+        </w:tc>
+        <w:tc>
+          <w:tcPr>
+            <w:tcW w:w="147" w:type="pct"/>
+            <w:tcBorders>
+              <w:top w:val="nil"/>
+              <w:left w:val="nil"/>
+              <w:bottom w:val="single" w:sz="4" w:space="0" w:color="auto"/>
+              <w:right w:val="nil"/>
+            </w:tcBorders>
+            <w:shd w:val="clear" w:color="auto" w:fill="auto"/>
+            <w:noWrap/>
+            <w:vAlign w:val="bottom"/>
+            <w:hideMark/>
+          </w:tcPr>
+          <w:p>
+            <w:pPr>
+              <w:spacing w:after="0" w:line="240" w:lineRule="auto"/>
+              <w:jc w:val="center"/>
+              <w:rPr>
+                <w:rFonts w:ascii="Calibri" w:eastAsia="Times New Roman" w:hAnsi="Calibri" w:cs="Times New Roman"/>
+                <w:sz w:val="18"/>
+                <w:lang w:eastAsia="fr-CA"/>
+              </w:rPr>
+            </w:pPr>
+            <w:r>
+              <w:rPr>
+                <w:rFonts w:ascii="Calibri" w:eastAsia="Times New Roman" w:hAnsi="Calibri" w:cs="Times New Roman"/>
+                <w:sz w:val="18"/>
+                <w:lang w:eastAsia="fr-CA"/>
+              </w:rPr>
+              <w:t> </w:t>
+            </w:r>
+          </w:p>
+        </w:tc>
+        <w:tc>
+          <w:tcPr>
+            <w:tcW w:w="1084" w:type="pct"/>
+            <w:tcBorders>
+              <w:top w:val="nil"/>
+              <w:left w:val="single" w:sz="4" w:space="0" w:color="auto"/>
+              <w:bottom w:val="single" w:sz="4" w:space="0" w:color="auto"/>
+              <w:right w:val="single" w:sz="8" w:space="0" w:color="auto"/>
+            </w:tcBorders>
+            <w:shd w:val="clear" w:color="auto" w:fill="auto"/>
+            <w:noWrap/>
+            <w:vAlign w:val="bottom"/>
+            <w:hideMark/>
+          </w:tcPr>
+          <w:p>
+            <w:pPr>
+              <w:spacing w:after="0" w:line="240" w:lineRule="auto"/>
+              <w:rPr>
+                <w:rFonts w:ascii="Calibri" w:eastAsia="Times New Roman" w:hAnsi="Calibri" w:cs="Times New Roman"/>
+                <w:sz w:val="18"/>
+                <w:lang w:eastAsia="fr-CA"/>
+              </w:rPr>
+            </w:pPr>
+            <w:r>
+              <w:rPr>
+                <w:rFonts w:ascii="Calibri" w:eastAsia="Times New Roman" w:hAnsi="Calibri" w:cs="Times New Roman"/>
+                <w:sz w:val="18"/>
+                <w:lang w:eastAsia="fr-CA"/>
+              </w:rPr>
+              <w:t> </w:t>
+            </w:r>
+          </w:p>
+        </w:tc>
+      </w:tr>
+      <w:tr>
+        <w:trPr>
+          <w:trHeight w:val="300"/>
+        </w:trPr>
+        <w:tc>
+          <w:tcPr>
+            <w:tcW w:w="378" w:type="pct"/>
+            <w:tcBorders>
+              <w:top w:val="nil"/>
+              <w:left w:val="single" w:sz="8" w:space="0" w:color="auto"/>
+              <w:bottom w:val="single" w:sz="4" w:space="0" w:color="auto"/>
+              <w:right w:val="single" w:sz="4" w:space="0" w:color="auto"/>
+            </w:tcBorders>
+            <w:shd w:val="clear" w:color="auto" w:fill="auto"/>
+            <w:noWrap/>
+            <w:vAlign w:val="bottom"/>
+            <w:hideMark/>
+          </w:tcPr>
+          <w:p>
+            <w:pPr>
+              <w:spacing w:after="0" w:line="240" w:lineRule="auto"/>
+              <w:jc w:val="center"/>
+              <w:rPr>
+                <w:rFonts w:ascii="Calibri" w:eastAsia="Times New Roman" w:hAnsi="Calibri" w:cs="Times New Roman"/>
+                <w:sz w:val="18"/>
+                <w:lang w:val="fr-CA" w:eastAsia="fr-CA"/>
+              </w:rPr>
+            </w:pPr>
+            <w:r>
+              <w:rPr>
+                <w:rFonts w:ascii="Calibri" w:eastAsia="Times New Roman" w:hAnsi="Calibri" w:cs="Times New Roman"/>
+                <w:sz w:val="18"/>
+                <w:lang w:val="fr-CA" w:eastAsia="fr-CA"/>
+              </w:rPr>
+              <w:t>2015 DEC 02</w:t>
+            </w:r>
+          </w:p>
+        </w:tc>
+        <w:tc>
+          <w:tcPr>
+            <w:tcW w:w="479" w:type="pct"/>
+            <w:tcBorders>
+              <w:top w:val="nil"/>
+              <w:left w:val="nil"/>
+              <w:bottom w:val="single" w:sz="4" w:space="0" w:color="auto"/>
+              <w:right w:val="single" w:sz="4" w:space="0" w:color="auto"/>
+            </w:tcBorders>
+            <w:shd w:val="clear" w:color="auto" w:fill="auto"/>
+            <w:noWrap/>
+            <w:vAlign w:val="bottom"/>
+            <w:hideMark/>
+          </w:tcPr>
+          <w:p>
+            <w:pPr>
+              <w:spacing w:after="0" w:line="240" w:lineRule="auto"/>
+              <w:jc w:val="center"/>
+              <w:rPr>
+                <w:rFonts w:ascii="Calibri" w:eastAsia="Times New Roman" w:hAnsi="Calibri" w:cs="Times New Roman"/>
+                <w:sz w:val="18"/>
+                <w:lang w:val="fr-CA" w:eastAsia="fr-CA"/>
+              </w:rPr>
+            </w:pPr>
+            <w:r>
+              <w:rPr>
+                <w:rFonts w:ascii="Calibri" w:eastAsia="Times New Roman" w:hAnsi="Calibri" w:cs="Times New Roman"/>
+                <w:sz w:val="18"/>
+                <w:lang w:val="fr-CA" w:eastAsia="fr-CA"/>
+              </w:rPr>
+              <w:t>CACHE/FOUND</w:t>
+            </w:r>
+          </w:p>
+        </w:tc>
+        <w:tc>
+          <w:tcPr>
+            <w:tcW w:w="149" w:type="pct"/>
+            <w:tcBorders>
+              <w:top w:val="nil"/>
+              <w:left w:val="nil"/>
+              <w:bottom w:val="single" w:sz="4" w:space="0" w:color="auto"/>
+              <w:right w:val="single" w:sz="4" w:space="0" w:color="auto"/>
+            </w:tcBorders>
+            <w:shd w:val="clear" w:color="auto" w:fill="auto"/>
+            <w:noWrap/>
+            <w:vAlign w:val="bottom"/>
+            <w:hideMark/>
+          </w:tcPr>
+          <w:p>
+            <w:pPr>
+              <w:spacing w:after="0" w:line="240" w:lineRule="auto"/>
+              <w:jc w:val="center"/>
+              <w:rPr>
+                <w:rFonts w:ascii="Calibri" w:eastAsia="Times New Roman" w:hAnsi="Calibri" w:cs="Times New Roman"/>
+                <w:sz w:val="18"/>
+                <w:lang w:val="fr-CA" w:eastAsia="fr-CA"/>
+              </w:rPr>
+            </w:pPr>
+            <w:r>
+              <w:rPr>
+                <w:rFonts w:ascii="Calibri" w:eastAsia="Times New Roman" w:hAnsi="Calibri" w:cs="Times New Roman"/>
+                <w:sz w:val="18"/>
+                <w:lang w:val="fr-CA" w:eastAsia="fr-CA"/>
+              </w:rPr>
+              <w:t>0</w:t>
+            </w:r>
+          </w:p>
+        </w:tc>
+        <w:tc>
+          <w:tcPr>
+            <w:tcW w:w="149" w:type="pct"/>
+            <w:tcBorders>
+              <w:top w:val="nil"/>
+              <w:left w:val="nil"/>
+              <w:bottom w:val="single" w:sz="4" w:space="0" w:color="auto"/>
+              <w:right w:val="single" w:sz="4" w:space="0" w:color="auto"/>
+            </w:tcBorders>
+            <w:shd w:val="clear" w:color="auto" w:fill="auto"/>
+            <w:noWrap/>
+            <w:vAlign w:val="bottom"/>
+            <w:hideMark/>
+          </w:tcPr>
+          <w:p>
+            <w:pPr>
+              <w:spacing w:after="0" w:line="240" w:lineRule="auto"/>
+              <w:jc w:val="center"/>
+              <w:rPr>
+                <w:rFonts w:ascii="Calibri" w:eastAsia="Times New Roman" w:hAnsi="Calibri" w:cs="Times New Roman"/>
+                <w:sz w:val="18"/>
+                <w:lang w:val="fr-CA" w:eastAsia="fr-CA"/>
+              </w:rPr>
+            </w:pPr>
+            <w:r>
+              <w:rPr>
+                <w:rFonts w:ascii="Calibri" w:eastAsia="Times New Roman" w:hAnsi="Calibri" w:cs="Times New Roman"/>
+                <w:sz w:val="18"/>
+                <w:lang w:val="fr-CA" w:eastAsia="fr-CA"/>
+              </w:rPr>
+              <w:t>0</w:t>
+            </w:r>
+          </w:p>
+        </w:tc>
+        <w:tc>
+          <w:tcPr>
+            <w:tcW w:w="456" w:type="pct"/>
+            <w:tcBorders>
+              <w:top w:val="nil"/>
+              <w:left w:val="nil"/>
+              <w:bottom w:val="single" w:sz="4" w:space="0" w:color="auto"/>
+              <w:right w:val="single" w:sz="4" w:space="0" w:color="auto"/>
+            </w:tcBorders>
+            <w:shd w:val="clear" w:color="auto" w:fill="auto"/>
+            <w:noWrap/>
+            <w:vAlign w:val="bottom"/>
+            <w:hideMark/>
+          </w:tcPr>
+          <w:p>
+            <w:pPr>
+              <w:spacing w:after="0" w:line="240" w:lineRule="auto"/>
+              <w:jc w:val="center"/>
+              <w:rPr>
+                <w:rFonts w:ascii="Calibri" w:eastAsia="Times New Roman" w:hAnsi="Calibri" w:cs="Times New Roman"/>
+                <w:sz w:val="18"/>
+                <w:lang w:val="fr-CA" w:eastAsia="fr-CA"/>
+              </w:rPr>
+            </w:pPr>
+            <w:proofErr w:type="spellStart"/>
+            <w:r>
+              <w:rPr>
+                <w:rFonts w:ascii="Calibri" w:eastAsia="Times New Roman" w:hAnsi="Calibri" w:cs="Times New Roman"/>
+                <w:sz w:val="18"/>
+                <w:lang w:val="fr-CA" w:eastAsia="fr-CA"/>
+              </w:rPr>
+              <w:t>Avdeevka</w:t>
+            </w:r>
+            <w:proofErr w:type="spellEnd"/>
+          </w:p>
+        </w:tc>
+        <w:tc>
+          <w:tcPr>
+            <w:tcW w:w="524" w:type="pct"/>
+            <w:tcBorders>
+              <w:top w:val="nil"/>
+              <w:left w:val="nil"/>
+              <w:bottom w:val="single" w:sz="4" w:space="0" w:color="auto"/>
+              <w:right w:val="single" w:sz="4" w:space="0" w:color="auto"/>
+            </w:tcBorders>
+            <w:shd w:val="clear" w:color="auto" w:fill="auto"/>
+            <w:noWrap/>
+            <w:vAlign w:val="bottom"/>
+            <w:hideMark/>
+          </w:tcPr>
+          <w:p>
+            <w:pPr>
+              <w:spacing w:after="0" w:line="240" w:lineRule="auto"/>
+              <w:jc w:val="center"/>
+              <w:rPr>
+                <w:rFonts w:ascii="Calibri" w:eastAsia="Times New Roman" w:hAnsi="Calibri" w:cs="Times New Roman"/>
+                <w:sz w:val="18"/>
+                <w:lang w:val="fr-CA" w:eastAsia="fr-CA"/>
+              </w:rPr>
+            </w:pPr>
+            <w:r>
+              <w:rPr>
+                <w:rFonts w:ascii="Calibri" w:eastAsia="Times New Roman" w:hAnsi="Calibri" w:cs="Times New Roman"/>
+                <w:sz w:val="18"/>
+                <w:lang w:val="fr-CA" w:eastAsia="fr-CA"/>
+              </w:rPr>
+              <w:t>DONETSK</w:t>
+            </w:r>
+          </w:p>
+        </w:tc>
+        <w:tc>
+          <w:tcPr>
+            <w:tcW w:w="587" w:type="pct"/>
+            <w:tcBorders>
+              <w:top w:val="nil"/>
+              <w:left w:val="nil"/>
+              <w:bottom w:val="single" w:sz="4" w:space="0" w:color="auto"/>
+              <w:right w:val="single" w:sz="4" w:space="0" w:color="auto"/>
+            </w:tcBorders>
+            <w:shd w:val="clear" w:color="auto" w:fill="auto"/>
+            <w:noWrap/>
+            <w:vAlign w:val="bottom"/>
+            <w:hideMark/>
+          </w:tcPr>
+          <w:p>
+            <w:pPr>
+              <w:spacing w:after="0" w:line="240" w:lineRule="auto"/>
+              <w:jc w:val="center"/>
+              <w:rPr>
+                <w:rFonts w:ascii="Calibri" w:eastAsia="Times New Roman" w:hAnsi="Calibri" w:cs="Times New Roman"/>
+                <w:sz w:val="18"/>
+                <w:lang w:val="fr-CA" w:eastAsia="fr-CA"/>
+              </w:rPr>
+            </w:pPr>
+            <w:r>
+              <w:rPr>
+                <w:rFonts w:ascii="Calibri" w:eastAsia="Times New Roman" w:hAnsi="Calibri" w:cs="Times New Roman"/>
+                <w:sz w:val="18"/>
+                <w:lang w:val="fr-CA" w:eastAsia="fr-CA"/>
+              </w:rPr>
+              <w:t>UKRAINE</w:t>
+            </w:r>
+          </w:p>
+        </w:tc>
+        <w:tc>
+          <w:tcPr>
+            <w:tcW w:w="1046" w:type="pct"/>
+            <w:tcBorders>
+              <w:top w:val="nil"/>
+              <w:left w:val="nil"/>
+              <w:bottom w:val="single" w:sz="4" w:space="0" w:color="auto"/>
+              <w:right w:val="single" w:sz="4" w:space="0" w:color="auto"/>
+            </w:tcBorders>
+            <w:shd w:val="clear" w:color="auto" w:fill="auto"/>
+            <w:noWrap/>
+            <w:vAlign w:val="bottom"/>
+            <w:hideMark/>
+          </w:tcPr>
+          <w:p>
+            <w:pPr>
+              <w:spacing w:after="0" w:line="240" w:lineRule="auto"/>
+              <w:rPr>
+                <w:rFonts w:ascii="Calibri" w:eastAsia="Times New Roman" w:hAnsi="Calibri" w:cs="Times New Roman"/>
+                <w:sz w:val="18"/>
+                <w:lang w:eastAsia="fr-CA"/>
+              </w:rPr>
+            </w:pPr>
+            <w:r>
+              <w:rPr>
+                <w:rFonts w:ascii="Calibri" w:eastAsia="Times New Roman" w:hAnsi="Calibri" w:cs="Times New Roman"/>
+                <w:sz w:val="18"/>
+                <w:lang w:eastAsia="fr-CA"/>
+              </w:rPr>
+              <w:t>A cache with 3 IEDs with TNT was found and cleared</w:t>
+            </w:r>
+          </w:p>
+        </w:tc>
+        <w:tc>
+          <w:tcPr>
+            <w:tcW w:w="147" w:type="pct"/>
+            <w:tcBorders>
+              <w:top w:val="nil"/>
+              <w:left w:val="nil"/>
+              <w:bottom w:val="single" w:sz="4" w:space="0" w:color="auto"/>
+              <w:right w:val="nil"/>
+            </w:tcBorders>
+            <w:shd w:val="clear" w:color="auto" w:fill="auto"/>
+            <w:noWrap/>
+            <w:vAlign w:val="bottom"/>
+            <w:hideMark/>
+          </w:tcPr>
+          <w:p>
+            <w:pPr>
+              <w:spacing w:after="0" w:line="240" w:lineRule="auto"/>
+              <w:jc w:val="center"/>
+              <w:rPr>
+                <w:rFonts w:ascii="Calibri" w:eastAsia="Times New Roman" w:hAnsi="Calibri" w:cs="Times New Roman"/>
+                <w:sz w:val="18"/>
+                <w:lang w:eastAsia="fr-CA"/>
+              </w:rPr>
+            </w:pPr>
+            <w:r>
+              <w:rPr>
+                <w:rFonts w:ascii="Calibri" w:eastAsia="Times New Roman" w:hAnsi="Calibri" w:cs="Times New Roman"/>
+                <w:sz w:val="18"/>
+                <w:lang w:eastAsia="fr-CA"/>
+              </w:rPr>
+              <w:t> </w:t>
+            </w:r>
+          </w:p>
+        </w:tc>
+        <w:tc>
+          <w:tcPr>
+            <w:tcW w:w="1084" w:type="pct"/>
+            <w:tcBorders>
+              <w:top w:val="nil"/>
+              <w:left w:val="single" w:sz="4" w:space="0" w:color="auto"/>
+              <w:bottom w:val="single" w:sz="4" w:space="0" w:color="auto"/>
+              <w:right w:val="single" w:sz="8" w:space="0" w:color="auto"/>
+            </w:tcBorders>
+            <w:shd w:val="clear" w:color="auto" w:fill="auto"/>
+            <w:noWrap/>
+            <w:vAlign w:val="bottom"/>
+            <w:hideMark/>
+          </w:tcPr>
+          <w:p>
+            <w:pPr>
+              <w:spacing w:after="0" w:line="240" w:lineRule="auto"/>
+              <w:rPr>
+                <w:rFonts w:ascii="Calibri" w:eastAsia="Times New Roman" w:hAnsi="Calibri" w:cs="Times New Roman"/>
+                <w:sz w:val="18"/>
+                <w:lang w:val="fr-CA" w:eastAsia="fr-CA"/>
+              </w:rPr>
+            </w:pPr>
+            <w:r>
+              <w:rPr>
+                <w:rFonts w:ascii="Calibri" w:eastAsia="Times New Roman" w:hAnsi="Calibri" w:cs="Times New Roman"/>
+                <w:sz w:val="18"/>
+                <w:lang w:val="fr-CA" w:eastAsia="fr-CA"/>
+              </w:rPr>
+              <w:t xml:space="preserve">Inside an </w:t>
+            </w:r>
+            <w:proofErr w:type="spellStart"/>
+            <w:r>
+              <w:rPr>
+                <w:rFonts w:ascii="Calibri" w:eastAsia="Times New Roman" w:hAnsi="Calibri" w:cs="Times New Roman"/>
+                <w:sz w:val="18"/>
+                <w:lang w:val="fr-CA" w:eastAsia="fr-CA"/>
+              </w:rPr>
+              <w:t>abandoned</w:t>
+            </w:r>
+            <w:proofErr w:type="spellEnd"/>
+            <w:r>
+              <w:rPr>
+                <w:rFonts w:ascii="Calibri" w:eastAsia="Times New Roman" w:hAnsi="Calibri" w:cs="Times New Roman"/>
+                <w:sz w:val="18"/>
+                <w:lang w:val="fr-CA" w:eastAsia="fr-CA"/>
+              </w:rPr>
+              <w:t xml:space="preserve"> house</w:t>
+            </w:r>
+          </w:p>
+        </w:tc>
+      </w:tr>
+      <w:tr>
+        <w:trPr>
+          <w:trHeight w:val="300"/>
+        </w:trPr>
+        <w:tc>
+          <w:tcPr>
+            <w:tcW w:w="378" w:type="pct"/>
+            <w:tcBorders>
+              <w:top w:val="nil"/>
+              <w:left w:val="single" w:sz="8" w:space="0" w:color="auto"/>
+              <w:bottom w:val="single" w:sz="4" w:space="0" w:color="auto"/>
+              <w:right w:val="single" w:sz="4" w:space="0" w:color="auto"/>
+            </w:tcBorders>
+            <w:shd w:val="clear" w:color="auto" w:fill="auto"/>
+            <w:noWrap/>
+            <w:vAlign w:val="bottom"/>
+            <w:hideMark/>
+          </w:tcPr>
+          <w:p>
+            <w:pPr>
+              <w:spacing w:after="0" w:line="240" w:lineRule="auto"/>
+              <w:jc w:val="center"/>
+              <w:rPr>
+                <w:rFonts w:ascii="Calibri" w:eastAsia="Times New Roman" w:hAnsi="Calibri" w:cs="Times New Roman"/>
+                <w:sz w:val="18"/>
+                <w:lang w:val="fr-CA" w:eastAsia="fr-CA"/>
+              </w:rPr>
+            </w:pPr>
+            <w:r>
+              <w:rPr>
+                <w:rFonts w:ascii="Calibri" w:eastAsia="Times New Roman" w:hAnsi="Calibri" w:cs="Times New Roman"/>
+                <w:sz w:val="18"/>
+                <w:lang w:val="fr-CA" w:eastAsia="fr-CA"/>
+              </w:rPr>
+              <w:t>2015 DEC 02</w:t>
+            </w:r>
+          </w:p>
+        </w:tc>
+        <w:tc>
+          <w:tcPr>
+            <w:tcW w:w="479" w:type="pct"/>
+            <w:tcBorders>
+              <w:top w:val="nil"/>
+              <w:left w:val="nil"/>
+              <w:bottom w:val="single" w:sz="4" w:space="0" w:color="auto"/>
+              <w:right w:val="single" w:sz="4" w:space="0" w:color="auto"/>
+            </w:tcBorders>
+            <w:shd w:val="clear" w:color="auto" w:fill="auto"/>
+            <w:noWrap/>
+            <w:vAlign w:val="bottom"/>
+            <w:hideMark/>
+          </w:tcPr>
+          <w:p>
+            <w:pPr>
+              <w:spacing w:after="0" w:line="240" w:lineRule="auto"/>
+              <w:jc w:val="center"/>
+              <w:rPr>
+                <w:rFonts w:ascii="Calibri" w:eastAsia="Times New Roman" w:hAnsi="Calibri" w:cs="Times New Roman"/>
+                <w:sz w:val="18"/>
+                <w:lang w:val="fr-CA" w:eastAsia="fr-CA"/>
+              </w:rPr>
+            </w:pPr>
+            <w:r>
+              <w:rPr>
+                <w:rFonts w:ascii="Calibri" w:eastAsia="Times New Roman" w:hAnsi="Calibri" w:cs="Times New Roman"/>
+                <w:sz w:val="18"/>
+                <w:lang w:val="fr-CA" w:eastAsia="fr-CA"/>
+              </w:rPr>
+              <w:t>UNKNOWN</w:t>
+            </w:r>
+          </w:p>
+        </w:tc>
+        <w:tc>
+          <w:tcPr>
+            <w:tcW w:w="149" w:type="pct"/>
+            <w:tcBorders>
+              <w:top w:val="nil"/>
+              <w:left w:val="nil"/>
+              <w:bottom w:val="single" w:sz="4" w:space="0" w:color="auto"/>
+              <w:right w:val="single" w:sz="4" w:space="0" w:color="auto"/>
+            </w:tcBorders>
+            <w:shd w:val="clear" w:color="auto" w:fill="auto"/>
+            <w:noWrap/>
+            <w:vAlign w:val="bottom"/>
+            <w:hideMark/>
+          </w:tcPr>
+          <w:p>
+            <w:pPr>
+              <w:spacing w:after="0" w:line="240" w:lineRule="auto"/>
+              <w:jc w:val="center"/>
+              <w:rPr>
+                <w:rFonts w:ascii="Calibri" w:eastAsia="Times New Roman" w:hAnsi="Calibri" w:cs="Times New Roman"/>
+                <w:sz w:val="18"/>
+                <w:lang w:val="fr-CA" w:eastAsia="fr-CA"/>
+              </w:rPr>
+            </w:pPr>
+            <w:r>
+              <w:rPr>
+                <w:rFonts w:ascii="Calibri" w:eastAsia="Times New Roman" w:hAnsi="Calibri" w:cs="Times New Roman"/>
+                <w:sz w:val="18"/>
+                <w:lang w:val="fr-CA" w:eastAsia="fr-CA"/>
+              </w:rPr>
+              <w:t>0</w:t>
+            </w:r>
+          </w:p>
+        </w:tc>
+        <w:tc>
+          <w:tcPr>
+            <w:tcW w:w="149" w:type="pct"/>
+            <w:tcBorders>
+              <w:top w:val="nil"/>
+              <w:left w:val="nil"/>
+              <w:bottom w:val="single" w:sz="4" w:space="0" w:color="auto"/>
+              <w:right w:val="single" w:sz="4" w:space="0" w:color="auto"/>
+            </w:tcBorders>
+            <w:shd w:val="clear" w:color="auto" w:fill="auto"/>
+            <w:noWrap/>
+            <w:vAlign w:val="bottom"/>
+            <w:hideMark/>
+          </w:tcPr>
+          <w:p>
+            <w:pPr>
+              <w:spacing w:after="0" w:line="240" w:lineRule="auto"/>
+              <w:jc w:val="center"/>
+              <w:rPr>
+                <w:rFonts w:ascii="Calibri" w:eastAsia="Times New Roman" w:hAnsi="Calibri" w:cs="Times New Roman"/>
+                <w:sz w:val="18"/>
+                <w:lang w:val="fr-CA" w:eastAsia="fr-CA"/>
+              </w:rPr>
+            </w:pPr>
+            <w:r>
+              <w:rPr>
+                <w:rFonts w:ascii="Calibri" w:eastAsia="Times New Roman" w:hAnsi="Calibri" w:cs="Times New Roman"/>
+                <w:sz w:val="18"/>
+                <w:lang w:val="fr-CA" w:eastAsia="fr-CA"/>
+              </w:rPr>
+              <w:t>0</w:t>
+            </w:r>
+          </w:p>
+        </w:tc>
+        <w:tc>
+          <w:tcPr>
+            <w:tcW w:w="456" w:type="pct"/>
+            <w:tcBorders>
+              <w:top w:val="nil"/>
+              <w:left w:val="nil"/>
+              <w:bottom w:val="single" w:sz="4" w:space="0" w:color="auto"/>
+              <w:right w:val="single" w:sz="4" w:space="0" w:color="auto"/>
+            </w:tcBorders>
+            <w:shd w:val="clear" w:color="auto" w:fill="auto"/>
+            <w:noWrap/>
+            <w:vAlign w:val="bottom"/>
+            <w:hideMark/>
+          </w:tcPr>
+          <w:p>
+            <w:pPr>
+              <w:spacing w:after="0" w:line="240" w:lineRule="auto"/>
+              <w:jc w:val="center"/>
+              <w:rPr>
+                <w:rFonts w:ascii="Calibri" w:eastAsia="Times New Roman" w:hAnsi="Calibri" w:cs="Times New Roman"/>
+                <w:sz w:val="18"/>
+                <w:lang w:val="fr-CA" w:eastAsia="fr-CA"/>
+              </w:rPr>
+            </w:pPr>
+            <w:proofErr w:type="spellStart"/>
+            <w:r>
+              <w:rPr>
+                <w:rFonts w:ascii="Calibri" w:eastAsia="Times New Roman" w:hAnsi="Calibri" w:cs="Times New Roman"/>
+                <w:sz w:val="18"/>
+                <w:lang w:val="fr-CA" w:eastAsia="fr-CA"/>
+              </w:rPr>
+              <w:t>Uzhgorod</w:t>
+            </w:r>
+            <w:proofErr w:type="spellEnd"/>
+          </w:p>
+        </w:tc>
+        <w:tc>
+          <w:tcPr>
+            <w:tcW w:w="524" w:type="pct"/>
+            <w:tcBorders>
+              <w:top w:val="nil"/>
+              <w:left w:val="nil"/>
+              <w:bottom w:val="single" w:sz="4" w:space="0" w:color="auto"/>
+              <w:right w:val="single" w:sz="4" w:space="0" w:color="auto"/>
+            </w:tcBorders>
+            <w:shd w:val="clear" w:color="auto" w:fill="auto"/>
+            <w:noWrap/>
+            <w:vAlign w:val="bottom"/>
+            <w:hideMark/>
+          </w:tcPr>
+          <w:p>
+            <w:pPr>
+              <w:spacing w:after="0" w:line="240" w:lineRule="auto"/>
+              <w:jc w:val="center"/>
+              <w:rPr>
+                <w:rFonts w:ascii="Calibri" w:eastAsia="Times New Roman" w:hAnsi="Calibri" w:cs="Times New Roman"/>
+                <w:sz w:val="18"/>
+                <w:lang w:val="fr-CA" w:eastAsia="fr-CA"/>
+              </w:rPr>
+            </w:pPr>
+            <w:r>
+              <w:rPr>
+                <w:rFonts w:ascii="Calibri" w:eastAsia="Times New Roman" w:hAnsi="Calibri" w:cs="Times New Roman"/>
+                <w:sz w:val="18"/>
+                <w:lang w:val="fr-CA" w:eastAsia="fr-CA"/>
+              </w:rPr>
+              <w:t>ZAKARPATS'KA</w:t>
+            </w:r>
+          </w:p>
+        </w:tc>
+        <w:tc>
+          <w:tcPr>
+            <w:tcW w:w="587" w:type="pct"/>
+            <w:tcBorders>
+              <w:top w:val="nil"/>
+              <w:left w:val="nil"/>
+              <w:bottom w:val="single" w:sz="4" w:space="0" w:color="auto"/>
+              <w:right w:val="single" w:sz="4" w:space="0" w:color="auto"/>
+            </w:tcBorders>
+            <w:shd w:val="clear" w:color="auto" w:fill="auto"/>
+            <w:noWrap/>
+            <w:vAlign w:val="bottom"/>
+            <w:hideMark/>
+          </w:tcPr>
+          <w:p>
+            <w:pPr>
+              <w:spacing w:after="0" w:line="240" w:lineRule="auto"/>
+              <w:jc w:val="center"/>
+              <w:rPr>
+                <w:rFonts w:ascii="Calibri" w:eastAsia="Times New Roman" w:hAnsi="Calibri" w:cs="Times New Roman"/>
+                <w:sz w:val="18"/>
+                <w:lang w:val="fr-CA" w:eastAsia="fr-CA"/>
+              </w:rPr>
+            </w:pPr>
+            <w:r>
+              <w:rPr>
+                <w:rFonts w:ascii="Calibri" w:eastAsia="Times New Roman" w:hAnsi="Calibri" w:cs="Times New Roman"/>
+                <w:sz w:val="18"/>
+                <w:lang w:val="fr-CA" w:eastAsia="fr-CA"/>
+              </w:rPr>
+              <w:t>UKRAINE</w:t>
+            </w:r>
+          </w:p>
+        </w:tc>
+        <w:tc>
+          <w:tcPr>
+            <w:tcW w:w="1046" w:type="pct"/>
+            <w:tcBorders>
+              <w:top w:val="nil"/>
+              <w:left w:val="nil"/>
+              <w:bottom w:val="single" w:sz="4" w:space="0" w:color="auto"/>
+              <w:right w:val="single" w:sz="4" w:space="0" w:color="auto"/>
+            </w:tcBorders>
+            <w:shd w:val="clear" w:color="auto" w:fill="auto"/>
+            <w:noWrap/>
+            <w:vAlign w:val="bottom"/>
+            <w:hideMark/>
+          </w:tcPr>
+          <w:p>
+            <w:pPr>
+              <w:spacing w:after="0" w:line="240" w:lineRule="auto"/>
+              <w:rPr>
+                <w:rFonts w:ascii="Calibri" w:eastAsia="Times New Roman" w:hAnsi="Calibri" w:cs="Times New Roman"/>
+                <w:sz w:val="18"/>
+                <w:lang w:eastAsia="fr-CA"/>
+              </w:rPr>
+            </w:pPr>
+            <w:r>
+              <w:rPr>
+                <w:rFonts w:ascii="Calibri" w:eastAsia="Times New Roman" w:hAnsi="Calibri" w:cs="Times New Roman"/>
+                <w:sz w:val="18"/>
+                <w:lang w:eastAsia="fr-CA"/>
+              </w:rPr>
+              <w:t>An IED was detonated against a store in Franko Street</w:t>
+            </w:r>
+          </w:p>
+        </w:tc>
+        <w:tc>
+          <w:tcPr>
+            <w:tcW w:w="147" w:type="pct"/>
+            <w:tcBorders>
+              <w:top w:val="nil"/>
+              <w:left w:val="nil"/>
+              <w:bottom w:val="single" w:sz="4" w:space="0" w:color="auto"/>
+              <w:right w:val="nil"/>
+            </w:tcBorders>
+            <w:shd w:val="clear" w:color="auto" w:fill="auto"/>
+            <w:noWrap/>
+            <w:vAlign w:val="bottom"/>
+            <w:hideMark/>
+          </w:tcPr>
+          <w:p>
+            <w:pPr>
+              <w:spacing w:after="0" w:line="240" w:lineRule="auto"/>
+              <w:jc w:val="center"/>
+              <w:rPr>
+                <w:rFonts w:ascii="Calibri" w:eastAsia="Times New Roman" w:hAnsi="Calibri" w:cs="Times New Roman"/>
+                <w:sz w:val="18"/>
+                <w:lang w:eastAsia="fr-CA"/>
+              </w:rPr>
+            </w:pPr>
+            <w:r>
+              <w:rPr>
+                <w:rFonts w:ascii="Calibri" w:eastAsia="Times New Roman" w:hAnsi="Calibri" w:cs="Times New Roman"/>
+                <w:sz w:val="18"/>
+                <w:lang w:eastAsia="fr-CA"/>
+              </w:rPr>
+              <w:t> </w:t>
+            </w:r>
+          </w:p>
+        </w:tc>
+        <w:tc>
+          <w:tcPr>
+            <w:tcW w:w="1084" w:type="pct"/>
+            <w:tcBorders>
+              <w:top w:val="nil"/>
+              <w:left w:val="single" w:sz="4" w:space="0" w:color="auto"/>
+              <w:bottom w:val="single" w:sz="4" w:space="0" w:color="auto"/>
+              <w:right w:val="single" w:sz="8" w:space="0" w:color="auto"/>
+            </w:tcBorders>
+            <w:shd w:val="clear" w:color="auto" w:fill="auto"/>
+            <w:noWrap/>
+            <w:vAlign w:val="bottom"/>
+            <w:hideMark/>
+          </w:tcPr>
+          <w:p>
+            <w:pPr>
+              <w:spacing w:after="0" w:line="240" w:lineRule="auto"/>
+              <w:rPr>
+                <w:rFonts w:ascii="Calibri" w:eastAsia="Times New Roman" w:hAnsi="Calibri" w:cs="Times New Roman"/>
+                <w:sz w:val="18"/>
+                <w:lang w:eastAsia="fr-CA"/>
+              </w:rPr>
+            </w:pPr>
+            <w:r>
+              <w:rPr>
+                <w:rFonts w:ascii="Calibri" w:eastAsia="Times New Roman" w:hAnsi="Calibri" w:cs="Times New Roman"/>
+                <w:sz w:val="18"/>
+                <w:lang w:eastAsia="fr-CA"/>
+              </w:rPr>
+              <w:t> </w:t>
+            </w:r>
+          </w:p>
+        </w:tc>
+      </w:tr>
+    </w:tbl>
     <w:p>
       <w:pPr>
-        <w:pStyle w:val="Heading1"/>
+        <w:pStyle w:val="Titre3"/>
+        <w:rPr>
+          <w:color w:val="auto"/>
+        </w:rPr>
       </w:pPr>
       <w:r>
-        <w:t>Data</w:t>
+        <w:rPr>
+          <w:color w:val="auto"/>
+        </w:rPr>
+        <w:t>Ukraine Map Data</w:t>
+      </w:r>
+    </w:p>
+    <w:p>
+      <w:r>
+        <w:t xml:space="preserve">We </w:t>
+      </w:r>
+      <w:r>
+        <w:t>will</w:t>
+      </w:r>
+      <w:r>
+        <w:t xml:space="preserve"> a </w:t>
+      </w:r>
+      <w:proofErr w:type="spellStart"/>
+      <w:r>
+        <w:t>geojson</w:t>
+      </w:r>
+      <w:proofErr w:type="spellEnd"/>
+      <w:r>
+        <w:t>/</w:t>
+      </w:r>
+      <w:proofErr w:type="spellStart"/>
+      <w:r>
+        <w:t>topojson</w:t>
+      </w:r>
+      <w:proofErr w:type="spellEnd"/>
+      <w:r>
+        <w:t xml:space="preserve"> data about the various regions of Ukraine as we expect some of this information might be displayed on a map.</w:t>
+      </w:r>
+      <w:r>
+        <w:t xml:space="preserve"> We have found two potentially suitable Ukraine map data files.</w:t>
       </w:r>
     </w:p>
     <w:p>
       <w:pPr>
-        <w:pStyle w:val="Heading2"/>
-        <w:rPr>
-          <w:highlight w:val="yellow"/>
+        <w:pStyle w:val="Titre3"/>
+        <w:rPr>
+          <w:color w:val="auto"/>
         </w:rPr>
       </w:pPr>
       <w:r>
         <w:rPr>
-          <w:highlight w:val="yellow"/>
-        </w:rPr>
-        <w:t>Data Description</w:t>
+          <w:color w:val="auto"/>
+        </w:rPr>
+        <w:t>Ukraine Census Data</w:t>
+      </w:r>
+    </w:p>
+    <w:p>
+      <w:r>
+        <w:t>We also want to include various statistics about Ukraine to see if we can find patterns between the IED events and these statistics. So far, we found the population of each district, as per Jan 2013 (</w:t>
+      </w:r>
+      <w:hyperlink r:id="rId15" w:history="1">
+        <w:r>
+          <w:rPr>
+            <w:rStyle w:val="Lienhypertexte"/>
+          </w:rPr>
+          <w:t>http://ukrstat.gov.ua/operativ/operativ2013/ds/kn/kn_e/kn0113_e.html</w:t>
+        </w:r>
+      </w:hyperlink>
+      <w:r>
+        <w:t>), as well as the monthly wages by region from 1995 to 2015 (</w:t>
+      </w:r>
+      <w:hyperlink r:id="rId16" w:history="1">
+        <w:r>
+          <w:rPr>
+            <w:rStyle w:val="Lienhypertexte"/>
+          </w:rPr>
+          <w:t>http://ukrstat.gov.ua/operativ/operativ2006/gdn/prc_rik/prc_rik_e/dszpR_e2006.htm</w:t>
+        </w:r>
+      </w:hyperlink>
+      <w:r>
+        <w:t>).</w:t>
+      </w:r>
+    </w:p>
+    <w:p>
+      <w:r>
+        <w:t>We are considering using the output of the 2011 Ukraine census as another data source for this project (</w:t>
+      </w:r>
+      <w:hyperlink r:id="rId17" w:history="1">
+        <w:r>
+          <w:rPr>
+            <w:rStyle w:val="Lienhypertexte"/>
+          </w:rPr>
+          <w:t>http://database.ukrcensus.gov.ua/MULT/Database/Census/databasetree_en.asp</w:t>
+        </w:r>
+      </w:hyperlink>
+      <w:r>
+        <w:t xml:space="preserve">). </w:t>
+      </w:r>
+      <w:r>
+        <w:t>We could extract more dimensions like education, sources of livelihood and especially native language. The data seems to be at region level, similar in grain to the NATO data. Also, derived from the</w:t>
+      </w:r>
+      <w:r>
+        <w:t xml:space="preserve"> census, we have the number of R</w:t>
+      </w:r>
+      <w:r>
+        <w:t xml:space="preserve">ussians in Ukraine, by province, in 2001: </w:t>
+      </w:r>
+      <w:r>
+        <w:t>(</w:t>
+      </w:r>
+      <w:hyperlink r:id="rId18" w:history="1">
+        <w:r>
+          <w:rPr>
+            <w:rStyle w:val="Lienhypertexte"/>
+          </w:rPr>
+          <w:t>https://en.wikipedia.org/wiki/Russians_in_Ukraine</w:t>
+        </w:r>
+      </w:hyperlink>
+      <w:r>
+        <w:t>).</w:t>
       </w:r>
     </w:p>
     <w:p>
       <w:pPr>
-        <w:pStyle w:val="Heading2"/>
+        <w:pStyle w:val="Titre1"/>
+        <w:rPr>
+          <w:color w:val="auto"/>
+        </w:rPr>
       </w:pPr>
       <w:r>
         <w:rPr>
-          <w:highlight w:val="yellow"/>
-        </w:rPr>
-        <w:t>Exploratory Data Analysis</w:t>
+          <w:color w:val="auto"/>
+        </w:rPr>
+        <w:lastRenderedPageBreak/>
+        <w:t>Visualization Design</w:t>
       </w:r>
     </w:p>
     <w:p>
       <w:pPr>
-        <w:pStyle w:val="Heading2"/>
-        <w:rPr>
-          <w:highlight w:val="yellow"/>
+        <w:pStyle w:val="Titre2"/>
+        <w:rPr>
+          <w:color w:val="auto"/>
         </w:rPr>
       </w:pPr>
       <w:r>
         <w:rPr>
-          <w:highlight w:val="yellow"/>
-        </w:rPr>
-        <w:t>Data Processing</w:t>
+          <w:color w:val="auto"/>
+        </w:rPr>
+        <w:t>Inspirations</w:t>
       </w:r>
     </w:p>
     <w:p>
       <w:pPr>
-        <w:pStyle w:val="Heading1"/>
-        <w:rPr>
-          <w:highlight w:val="yellow"/>
+        <w:pStyle w:val="Titre3"/>
+        <w:rPr>
+          <w:color w:val="auto"/>
         </w:rPr>
       </w:pPr>
       <w:r>
         <w:rPr>
-          <w:highlight w:val="yellow"/>
-        </w:rPr>
-        <w:t>Visualization Design</w:t>
+          <w:color w:val="auto"/>
+        </w:rPr>
+        <w:t>Map and Timeline</w:t>
+      </w:r>
+    </w:p>
+    <w:p>
+      <w:hyperlink r:id="rId19" w:history="1">
+        <w:r>
+          <w:rPr>
+            <w:rStyle w:val="Lienhypertexte"/>
+          </w:rPr>
+          <w:t>http://www.bloomberg.com/graphics/2015-atm-bombers/</w:t>
+        </w:r>
+      </w:hyperlink>
+    </w:p>
+    <w:p>
+      <w:r>
+        <w:t xml:space="preserve">This visualization shows the </w:t>
+      </w:r>
+      <w:r>
+        <w:t>geo-temporal aspects</w:t>
+      </w:r>
+      <w:r>
+        <w:t xml:space="preserve"> of </w:t>
+      </w:r>
+      <w:r>
+        <w:t xml:space="preserve">U.K. ATM </w:t>
+      </w:r>
+      <w:r>
+        <w:t>bombing incidents.</w:t>
+      </w:r>
+      <w:r>
+        <w:t xml:space="preserve"> The webpage itself has a very strong storytelling design.</w:t>
       </w:r>
     </w:p>
     <w:p>
       <w:pPr>
-        <w:pStyle w:val="Heading2"/>
+        <w:jc w:val="center"/>
       </w:pPr>
       <w:r>
         <w:rPr>
-          <w:highlight w:val="yellow"/>
+          <w:noProof/>
+          <w:lang w:val="fr-CA" w:eastAsia="fr-CA"/>
+        </w:rPr>
+        <w:drawing>
+          <wp:inline distT="0" distB="0" distL="0" distR="0">
+            <wp:extent cx="5580277" cy="4096247"/>
+            <wp:effectExtent l="0" t="0" r="1905" b="0"/>
+            <wp:docPr id="6" name="Image 6" descr="C:\Users\Sebastien\Documents\Val\CS171\Project\Github\Inspiration\VizBombs.png"/>
+            <wp:cNvGraphicFramePr>
+              <a:graphicFrameLocks xmlns:a="http://schemas.openxmlformats.org/drawingml/2006/main" noChangeAspect="1"/>
+            </wp:cNvGraphicFramePr>
+            <a:graphic xmlns:a="http://schemas.openxmlformats.org/drawingml/2006/main">
+              <a:graphicData uri="http://schemas.openxmlformats.org/drawingml/2006/picture">
+                <pic:pic xmlns:pic="http://schemas.openxmlformats.org/drawingml/2006/picture">
+                  <pic:nvPicPr>
+                    <pic:cNvPr id="0" name="Picture 1" descr="C:\Users\Sebastien\Documents\Val\CS171\Project\Github\Inspiration\VizBombs.png"/>
+                    <pic:cNvPicPr>
+                      <a:picLocks noChangeAspect="1" noChangeArrowheads="1"/>
+                    </pic:cNvPicPr>
+                  </pic:nvPicPr>
+                  <pic:blipFill>
+                    <a:blip r:embed="rId20">
+                      <a:extLst>
+                        <a:ext uri="{28A0092B-C50C-407E-A947-70E740481C1C}">
+                          <a14:useLocalDpi xmlns:a14="http://schemas.microsoft.com/office/drawing/2010/main" val="0"/>
+                        </a:ext>
+                      </a:extLst>
+                    </a:blip>
+                    <a:srcRect/>
+                    <a:stretch>
+                      <a:fillRect/>
+                    </a:stretch>
+                  </pic:blipFill>
+                  <pic:spPr bwMode="auto">
+                    <a:xfrm>
+                      <a:off x="0" y="0"/>
+                      <a:ext cx="5580277" cy="4096247"/>
+                    </a:xfrm>
+                    <a:prstGeom prst="rect">
+                      <a:avLst/>
+                    </a:prstGeom>
+                    <a:noFill/>
+                    <a:ln>
+                      <a:noFill/>
+                    </a:ln>
+                  </pic:spPr>
+                </pic:pic>
+              </a:graphicData>
+            </a:graphic>
+          </wp:inline>
+        </w:drawing>
+      </w:r>
+    </w:p>
+    <w:p>
+      <w:pPr>
+        <w:pStyle w:val="Titre3"/>
+        <w:rPr>
+          <w:color w:val="auto"/>
+        </w:rPr>
+      </w:pPr>
+      <w:r>
+        <w:rPr>
+          <w:color w:val="auto"/>
+        </w:rPr>
+        <w:t>Linked Views</w:t>
+      </w:r>
+    </w:p>
+    <w:p>
+      <w:hyperlink r:id="rId21" w:history="1">
+        <w:r>
+          <w:rPr>
+            <w:rStyle w:val="Lienhypertexte"/>
+          </w:rPr>
+          <w:t>http://www.kms-world.com/solutions/industries/oil-gas</w:t>
+        </w:r>
+      </w:hyperlink>
+    </w:p>
+    <w:p>
+      <w:r>
+        <w:t>This visualization links multiple data aspects together with an interesting use of colors.</w:t>
+      </w:r>
+    </w:p>
+    <w:p>
+      <w:pPr>
+        <w:jc w:val="center"/>
+      </w:pPr>
+      <w:r>
+        <w:rPr>
+          <w:noProof/>
+          <w:lang w:val="fr-CA" w:eastAsia="fr-CA"/>
+        </w:rPr>
+        <w:lastRenderedPageBreak/>
+        <w:drawing>
+          <wp:inline distT="0" distB="0" distL="0" distR="0">
+            <wp:extent cx="4758267" cy="3364774"/>
+            <wp:effectExtent l="0" t="0" r="4445" b="7620"/>
+            <wp:docPr id="8" name="Image 8" descr="C:\Users\Sebastien\Documents\Val\CS171\Project\Github\Inspiration\oiland-gas-master-dashboard-485d677d50.png"/>
+            <wp:cNvGraphicFramePr>
+              <a:graphicFrameLocks xmlns:a="http://schemas.openxmlformats.org/drawingml/2006/main" noChangeAspect="1"/>
+            </wp:cNvGraphicFramePr>
+            <a:graphic xmlns:a="http://schemas.openxmlformats.org/drawingml/2006/main">
+              <a:graphicData uri="http://schemas.openxmlformats.org/drawingml/2006/picture">
+                <pic:pic xmlns:pic="http://schemas.openxmlformats.org/drawingml/2006/picture">
+                  <pic:nvPicPr>
+                    <pic:cNvPr id="0" name="Picture 3" descr="C:\Users\Sebastien\Documents\Val\CS171\Project\Github\Inspiration\oiland-gas-master-dashboard-485d677d50.png"/>
+                    <pic:cNvPicPr>
+                      <a:picLocks noChangeAspect="1" noChangeArrowheads="1"/>
+                    </pic:cNvPicPr>
+                  </pic:nvPicPr>
+                  <pic:blipFill>
+                    <a:blip r:embed="rId22">
+                      <a:extLst>
+                        <a:ext uri="{28A0092B-C50C-407E-A947-70E740481C1C}">
+                          <a14:useLocalDpi xmlns:a14="http://schemas.microsoft.com/office/drawing/2010/main" val="0"/>
+                        </a:ext>
+                      </a:extLst>
+                    </a:blip>
+                    <a:srcRect/>
+                    <a:stretch>
+                      <a:fillRect/>
+                    </a:stretch>
+                  </pic:blipFill>
+                  <pic:spPr bwMode="auto">
+                    <a:xfrm>
+                      <a:off x="0" y="0"/>
+                      <a:ext cx="4758267" cy="3364774"/>
+                    </a:xfrm>
+                    <a:prstGeom prst="rect">
+                      <a:avLst/>
+                    </a:prstGeom>
+                    <a:noFill/>
+                    <a:ln>
+                      <a:noFill/>
+                    </a:ln>
+                  </pic:spPr>
+                </pic:pic>
+              </a:graphicData>
+            </a:graphic>
+          </wp:inline>
+        </w:drawing>
+      </w:r>
+    </w:p>
+    <w:p>
+      <w:pPr>
+        <w:pStyle w:val="Titre2"/>
+        <w:rPr>
+          <w:color w:val="auto"/>
+        </w:rPr>
+      </w:pPr>
+      <w:r>
+        <w:rPr>
+          <w:color w:val="auto"/>
         </w:rPr>
         <w:t>Design Evolution</w:t>
       </w:r>
     </w:p>
     <w:p>
       <w:pPr>
-        <w:pStyle w:val="Heading2"/>
-        <w:rPr>
-          <w:highlight w:val="yellow"/>
+        <w:pStyle w:val="Titre3"/>
+        <w:rPr>
+          <w:color w:val="auto"/>
         </w:rPr>
       </w:pPr>
       <w:r>
         <w:rPr>
-          <w:highlight w:val="yellow"/>
-        </w:rPr>
-        <w:t>Must-Have Features</w:t>
+          <w:color w:val="auto"/>
+        </w:rPr>
+        <w:t>Sketches 1</w:t>
+      </w:r>
+      <w:proofErr w:type="gramStart"/>
+      <w:r>
+        <w:rPr>
+          <w:color w:val="auto"/>
+        </w:rPr>
+        <w:t>,2</w:t>
+      </w:r>
+      <w:proofErr w:type="gramEnd"/>
+      <w:r>
+        <w:rPr>
+          <w:color w:val="auto"/>
+        </w:rPr>
+        <w:t xml:space="preserve"> and 3</w:t>
+      </w:r>
+    </w:p>
+    <w:p>
+      <w:r>
+        <w:t>(</w:t>
+      </w:r>
+      <w:proofErr w:type="gramStart"/>
+      <w:r>
+        <w:t>insert</w:t>
+      </w:r>
+      <w:proofErr w:type="gramEnd"/>
+      <w:r>
+        <w:t xml:space="preserve"> sketches)</w:t>
       </w:r>
     </w:p>
     <w:p>
       <w:pPr>
-        <w:pStyle w:val="Heading2"/>
-        <w:rPr>
-          <w:highlight w:val="yellow"/>
+        <w:pStyle w:val="Titre2"/>
+        <w:rPr>
+          <w:color w:val="auto"/>
         </w:rPr>
       </w:pPr>
       <w:r>
         <w:rPr>
-          <w:highlight w:val="yellow"/>
-        </w:rPr>
-        <w:t>Optional Features</w:t>
-      </w:r>
-    </w:p>
-    <w:p>
-      <w:pPr>
-        <w:pStyle w:val="Heading1"/>
-        <w:rPr>
-          <w:highlight w:val="yellow"/>
-        </w:rPr>
-      </w:pPr>
-      <w:r>
-        <w:rPr>
-          <w:highlight w:val="yellow"/>
-        </w:rPr>
-        <w:t>Implementation</w:t>
+          <w:color w:val="auto"/>
+        </w:rPr>
+        <w:t>Exploratory Data An</w:t>
       </w:r>
       <w:bookmarkStart w:id="0" w:name="_GoBack"/>
       <w:bookmarkEnd w:id="0"/>
-    </w:p>
-    <w:p>
-      <w:pPr>
-        <w:pStyle w:val="Heading1"/>
-      </w:pPr>
-      <w:r>
-        <w:rPr>
-          <w:highlight w:val="yellow"/>
-        </w:rPr>
-        <w:t>Project Schedule</w:t>
-      </w:r>
-    </w:p>
-    <w:p>
-      <w:pPr>
-        <w:pStyle w:val="Heading1"/>
-      </w:pPr>
-      <w:r>
-        <w:rPr>
-          <w:highlight w:val="yellow"/>
-        </w:rPr>
-        <w:t>Evaluation</w:t>
+      <w:r>
+        <w:rPr>
+          <w:color w:val="auto"/>
+        </w:rPr>
+        <w:t>alysis</w:t>
+      </w:r>
+      <w:r>
+        <w:rPr>
+          <w:color w:val="auto"/>
+        </w:rPr>
+        <w:t xml:space="preserve"> (coming soon, using Tableau)</w:t>
       </w:r>
     </w:p>
     <w:sectPr>
@@ -1395,11 +4653,11 @@
     <w:name w:val="Normal"/>
     <w:qFormat/>
   </w:style>
-  <w:style w:type="paragraph" w:styleId="Heading1">
+  <w:style w:type="paragraph" w:styleId="Titre1">
     <w:name w:val="heading 1"/>
     <w:basedOn w:val="Normal"/>
     <w:next w:val="Normal"/>
-    <w:link w:val="Heading1Char"/>
+    <w:link w:val="Titre1Car"/>
     <w:uiPriority w:val="9"/>
     <w:qFormat/>
     <w:rsid w:val="006777D6"/>
@@ -1418,11 +4676,11 @@
       <w:szCs w:val="28"/>
     </w:rPr>
   </w:style>
-  <w:style w:type="paragraph" w:styleId="Heading2">
+  <w:style w:type="paragraph" w:styleId="Titre2">
     <w:name w:val="heading 2"/>
     <w:basedOn w:val="Normal"/>
     <w:next w:val="Normal"/>
-    <w:link w:val="Heading2Char"/>
+    <w:link w:val="Titre2Car"/>
     <w:uiPriority w:val="9"/>
     <w:unhideWhenUsed/>
     <w:qFormat/>
@@ -1442,12 +4700,35 @@
       <w:szCs w:val="26"/>
     </w:rPr>
   </w:style>
-  <w:style w:type="character" w:default="1" w:styleId="DefaultParagraphFont">
+  <w:style w:type="paragraph" w:styleId="Titre3">
+    <w:name w:val="heading 3"/>
+    <w:basedOn w:val="Normal"/>
+    <w:next w:val="Normal"/>
+    <w:link w:val="Titre3Car"/>
+    <w:uiPriority w:val="9"/>
+    <w:unhideWhenUsed/>
+    <w:qFormat/>
+    <w:rsid w:val="004C3ECD"/>
+    <w:pPr>
+      <w:keepNext/>
+      <w:keepLines/>
+      <w:spacing w:before="200" w:after="0"/>
+      <w:outlineLvl w:val="2"/>
+    </w:pPr>
+    <w:rPr>
+      <w:rFonts w:asciiTheme="majorHAnsi" w:eastAsiaTheme="majorEastAsia" w:hAnsiTheme="majorHAnsi" w:cstheme="majorBidi"/>
+      <w:b/>
+      <w:bCs/>
+      <w:color w:val="4F81BD" w:themeColor="accent1"/>
+    </w:rPr>
+  </w:style>
+  <w:style w:type="character" w:default="1" w:styleId="Policepardfaut">
     <w:name w:val="Default Paragraph Font"/>
     <w:uiPriority w:val="1"/>
+    <w:semiHidden/>
     <w:unhideWhenUsed/>
   </w:style>
-  <w:style w:type="table" w:default="1" w:styleId="TableNormal">
+  <w:style w:type="table" w:default="1" w:styleId="TableauNormal">
     <w:name w:val="Normal Table"/>
     <w:uiPriority w:val="99"/>
     <w:semiHidden/>
@@ -1462,17 +4743,17 @@
       </w:tblCellMar>
     </w:tblPr>
   </w:style>
-  <w:style w:type="numbering" w:default="1" w:styleId="NoList">
+  <w:style w:type="numbering" w:default="1" w:styleId="Aucuneliste">
     <w:name w:val="No List"/>
     <w:uiPriority w:val="99"/>
     <w:semiHidden/>
     <w:unhideWhenUsed/>
   </w:style>
-  <w:style w:type="paragraph" w:styleId="Title">
+  <w:style w:type="paragraph" w:styleId="Titre">
     <w:name w:val="Title"/>
     <w:basedOn w:val="Normal"/>
     <w:next w:val="Normal"/>
-    <w:link w:val="TitleChar"/>
+    <w:link w:val="TitreCar"/>
     <w:uiPriority w:val="10"/>
     <w:qFormat/>
     <w:rsid w:val="006842AD"/>
@@ -1492,10 +4773,10 @@
       <w:szCs w:val="52"/>
     </w:rPr>
   </w:style>
-  <w:style w:type="character" w:customStyle="1" w:styleId="TitleChar">
-    <w:name w:val="Title Char"/>
-    <w:basedOn w:val="DefaultParagraphFont"/>
-    <w:link w:val="Title"/>
+  <w:style w:type="character" w:customStyle="1" w:styleId="TitreCar">
+    <w:name w:val="Titre Car"/>
+    <w:basedOn w:val="Policepardfaut"/>
+    <w:link w:val="Titre"/>
     <w:uiPriority w:val="10"/>
     <w:rsid w:val="006842AD"/>
     <w:rPr>
@@ -1507,11 +4788,11 @@
       <w:szCs w:val="52"/>
     </w:rPr>
   </w:style>
-  <w:style w:type="paragraph" w:styleId="Subtitle">
+  <w:style w:type="paragraph" w:styleId="Sous-titre">
     <w:name w:val="Subtitle"/>
     <w:basedOn w:val="Normal"/>
     <w:next w:val="Normal"/>
-    <w:link w:val="SubtitleChar"/>
+    <w:link w:val="Sous-titreCar"/>
     <w:uiPriority w:val="11"/>
     <w:qFormat/>
     <w:rsid w:val="006777D6"/>
@@ -1530,10 +4811,10 @@
       <w:szCs w:val="24"/>
     </w:rPr>
   </w:style>
-  <w:style w:type="character" w:customStyle="1" w:styleId="SubtitleChar">
-    <w:name w:val="Subtitle Char"/>
-    <w:basedOn w:val="DefaultParagraphFont"/>
-    <w:link w:val="Subtitle"/>
+  <w:style w:type="character" w:customStyle="1" w:styleId="Sous-titreCar">
+    <w:name w:val="Sous-titre Car"/>
+    <w:basedOn w:val="Policepardfaut"/>
+    <w:link w:val="Sous-titre"/>
     <w:uiPriority w:val="11"/>
     <w:rsid w:val="006777D6"/>
     <w:rPr>
@@ -1546,10 +4827,10 @@
       <w:szCs w:val="24"/>
     </w:rPr>
   </w:style>
-  <w:style w:type="character" w:customStyle="1" w:styleId="Heading1Char">
-    <w:name w:val="Heading 1 Char"/>
-    <w:basedOn w:val="DefaultParagraphFont"/>
-    <w:link w:val="Heading1"/>
+  <w:style w:type="character" w:customStyle="1" w:styleId="Titre1Car">
+    <w:name w:val="Titre 1 Car"/>
+    <w:basedOn w:val="Policepardfaut"/>
+    <w:link w:val="Titre1"/>
     <w:uiPriority w:val="9"/>
     <w:rsid w:val="006777D6"/>
     <w:rPr>
@@ -1578,10 +4859,10 @@
       <w:lang w:val="fr-CA" w:eastAsia="fr-CA"/>
     </w:rPr>
   </w:style>
-  <w:style w:type="paragraph" w:styleId="BalloonText">
+  <w:style w:type="paragraph" w:styleId="Textedebulles">
     <w:name w:val="Balloon Text"/>
     <w:basedOn w:val="Normal"/>
-    <w:link w:val="BalloonTextChar"/>
+    <w:link w:val="TextedebullesCar"/>
     <w:uiPriority w:val="99"/>
     <w:semiHidden/>
     <w:unhideWhenUsed/>
@@ -1595,10 +4876,10 @@
       <w:szCs w:val="16"/>
     </w:rPr>
   </w:style>
-  <w:style w:type="character" w:customStyle="1" w:styleId="BalloonTextChar">
-    <w:name w:val="Balloon Text Char"/>
-    <w:basedOn w:val="DefaultParagraphFont"/>
-    <w:link w:val="BalloonText"/>
+  <w:style w:type="character" w:customStyle="1" w:styleId="TextedebullesCar">
+    <w:name w:val="Texte de bulles Car"/>
+    <w:basedOn w:val="Policepardfaut"/>
+    <w:link w:val="Textedebulles"/>
     <w:uiPriority w:val="99"/>
     <w:semiHidden/>
     <w:rsid w:val="006777D6"/>
@@ -1608,9 +4889,9 @@
       <w:szCs w:val="16"/>
     </w:rPr>
   </w:style>
-  <w:style w:type="character" w:styleId="Hyperlink">
+  <w:style w:type="character" w:styleId="Lienhypertexte">
     <w:name w:val="Hyperlink"/>
-    <w:basedOn w:val="DefaultParagraphFont"/>
+    <w:basedOn w:val="Policepardfaut"/>
     <w:uiPriority w:val="99"/>
     <w:unhideWhenUsed/>
     <w:rsid w:val="006777D6"/>
@@ -1619,7 +4900,7 @@
       <w:u w:val="single"/>
     </w:rPr>
   </w:style>
-  <w:style w:type="paragraph" w:styleId="ListParagraph">
+  <w:style w:type="paragraph" w:styleId="Paragraphedeliste">
     <w:name w:val="List Paragraph"/>
     <w:basedOn w:val="Normal"/>
     <w:uiPriority w:val="34"/>
@@ -1630,10 +4911,10 @@
       <w:contextualSpacing/>
     </w:pPr>
   </w:style>
-  <w:style w:type="character" w:customStyle="1" w:styleId="Heading2Char">
-    <w:name w:val="Heading 2 Char"/>
-    <w:basedOn w:val="DefaultParagraphFont"/>
-    <w:link w:val="Heading2"/>
+  <w:style w:type="character" w:customStyle="1" w:styleId="Titre2Car">
+    <w:name w:val="Titre 2 Car"/>
+    <w:basedOn w:val="Policepardfaut"/>
+    <w:link w:val="Titre2"/>
     <w:uiPriority w:val="9"/>
     <w:rsid w:val="00050237"/>
     <w:rPr>
@@ -1643,6 +4924,19 @@
       <w:color w:val="4F81BD" w:themeColor="accent1"/>
       <w:sz w:val="26"/>
       <w:szCs w:val="26"/>
+    </w:rPr>
+  </w:style>
+  <w:style w:type="character" w:customStyle="1" w:styleId="Titre3Car">
+    <w:name w:val="Titre 3 Car"/>
+    <w:basedOn w:val="Policepardfaut"/>
+    <w:link w:val="Titre3"/>
+    <w:uiPriority w:val="9"/>
+    <w:rsid w:val="004C3ECD"/>
+    <w:rPr>
+      <w:rFonts w:asciiTheme="majorHAnsi" w:eastAsiaTheme="majorEastAsia" w:hAnsiTheme="majorHAnsi" w:cstheme="majorBidi"/>
+      <w:b/>
+      <w:bCs/>
+      <w:color w:val="4F81BD" w:themeColor="accent1"/>
     </w:rPr>
   </w:style>
 </w:styles>
@@ -1808,11 +5102,11 @@
     <w:name w:val="Normal"/>
     <w:qFormat/>
   </w:style>
-  <w:style w:type="paragraph" w:styleId="Heading1">
+  <w:style w:type="paragraph" w:styleId="Titre1">
     <w:name w:val="heading 1"/>
     <w:basedOn w:val="Normal"/>
     <w:next w:val="Normal"/>
-    <w:link w:val="Heading1Char"/>
+    <w:link w:val="Titre1Car"/>
     <w:uiPriority w:val="9"/>
     <w:qFormat/>
     <w:rsid w:val="006777D6"/>
@@ -1831,11 +5125,11 @@
       <w:szCs w:val="28"/>
     </w:rPr>
   </w:style>
-  <w:style w:type="paragraph" w:styleId="Heading2">
+  <w:style w:type="paragraph" w:styleId="Titre2">
     <w:name w:val="heading 2"/>
     <w:basedOn w:val="Normal"/>
     <w:next w:val="Normal"/>
-    <w:link w:val="Heading2Char"/>
+    <w:link w:val="Titre2Car"/>
     <w:uiPriority w:val="9"/>
     <w:unhideWhenUsed/>
     <w:qFormat/>
@@ -1855,12 +5149,35 @@
       <w:szCs w:val="26"/>
     </w:rPr>
   </w:style>
-  <w:style w:type="character" w:default="1" w:styleId="DefaultParagraphFont">
+  <w:style w:type="paragraph" w:styleId="Titre3">
+    <w:name w:val="heading 3"/>
+    <w:basedOn w:val="Normal"/>
+    <w:next w:val="Normal"/>
+    <w:link w:val="Titre3Car"/>
+    <w:uiPriority w:val="9"/>
+    <w:unhideWhenUsed/>
+    <w:qFormat/>
+    <w:rsid w:val="004C3ECD"/>
+    <w:pPr>
+      <w:keepNext/>
+      <w:keepLines/>
+      <w:spacing w:before="200" w:after="0"/>
+      <w:outlineLvl w:val="2"/>
+    </w:pPr>
+    <w:rPr>
+      <w:rFonts w:asciiTheme="majorHAnsi" w:eastAsiaTheme="majorEastAsia" w:hAnsiTheme="majorHAnsi" w:cstheme="majorBidi"/>
+      <w:b/>
+      <w:bCs/>
+      <w:color w:val="4F81BD" w:themeColor="accent1"/>
+    </w:rPr>
+  </w:style>
+  <w:style w:type="character" w:default="1" w:styleId="Policepardfaut">
     <w:name w:val="Default Paragraph Font"/>
     <w:uiPriority w:val="1"/>
+    <w:semiHidden/>
     <w:unhideWhenUsed/>
   </w:style>
-  <w:style w:type="table" w:default="1" w:styleId="TableNormal">
+  <w:style w:type="table" w:default="1" w:styleId="TableauNormal">
     <w:name w:val="Normal Table"/>
     <w:uiPriority w:val="99"/>
     <w:semiHidden/>
@@ -1875,17 +5192,17 @@
       </w:tblCellMar>
     </w:tblPr>
   </w:style>
-  <w:style w:type="numbering" w:default="1" w:styleId="NoList">
+  <w:style w:type="numbering" w:default="1" w:styleId="Aucuneliste">
     <w:name w:val="No List"/>
     <w:uiPriority w:val="99"/>
     <w:semiHidden/>
     <w:unhideWhenUsed/>
   </w:style>
-  <w:style w:type="paragraph" w:styleId="Title">
+  <w:style w:type="paragraph" w:styleId="Titre">
     <w:name w:val="Title"/>
     <w:basedOn w:val="Normal"/>
     <w:next w:val="Normal"/>
-    <w:link w:val="TitleChar"/>
+    <w:link w:val="TitreCar"/>
     <w:uiPriority w:val="10"/>
     <w:qFormat/>
     <w:rsid w:val="006842AD"/>
@@ -1905,10 +5222,10 @@
       <w:szCs w:val="52"/>
     </w:rPr>
   </w:style>
-  <w:style w:type="character" w:customStyle="1" w:styleId="TitleChar">
-    <w:name w:val="Title Char"/>
-    <w:basedOn w:val="DefaultParagraphFont"/>
-    <w:link w:val="Title"/>
+  <w:style w:type="character" w:customStyle="1" w:styleId="TitreCar">
+    <w:name w:val="Titre Car"/>
+    <w:basedOn w:val="Policepardfaut"/>
+    <w:link w:val="Titre"/>
     <w:uiPriority w:val="10"/>
     <w:rsid w:val="006842AD"/>
     <w:rPr>
@@ -1920,11 +5237,11 @@
       <w:szCs w:val="52"/>
     </w:rPr>
   </w:style>
-  <w:style w:type="paragraph" w:styleId="Subtitle">
+  <w:style w:type="paragraph" w:styleId="Sous-titre">
     <w:name w:val="Subtitle"/>
     <w:basedOn w:val="Normal"/>
     <w:next w:val="Normal"/>
-    <w:link w:val="SubtitleChar"/>
+    <w:link w:val="Sous-titreCar"/>
     <w:uiPriority w:val="11"/>
     <w:qFormat/>
     <w:rsid w:val="006777D6"/>
@@ -1943,10 +5260,10 @@
       <w:szCs w:val="24"/>
     </w:rPr>
   </w:style>
-  <w:style w:type="character" w:customStyle="1" w:styleId="SubtitleChar">
-    <w:name w:val="Subtitle Char"/>
-    <w:basedOn w:val="DefaultParagraphFont"/>
-    <w:link w:val="Subtitle"/>
+  <w:style w:type="character" w:customStyle="1" w:styleId="Sous-titreCar">
+    <w:name w:val="Sous-titre Car"/>
+    <w:basedOn w:val="Policepardfaut"/>
+    <w:link w:val="Sous-titre"/>
     <w:uiPriority w:val="11"/>
     <w:rsid w:val="006777D6"/>
     <w:rPr>
@@ -1959,10 +5276,10 @@
       <w:szCs w:val="24"/>
     </w:rPr>
   </w:style>
-  <w:style w:type="character" w:customStyle="1" w:styleId="Heading1Char">
-    <w:name w:val="Heading 1 Char"/>
-    <w:basedOn w:val="DefaultParagraphFont"/>
-    <w:link w:val="Heading1"/>
+  <w:style w:type="character" w:customStyle="1" w:styleId="Titre1Car">
+    <w:name w:val="Titre 1 Car"/>
+    <w:basedOn w:val="Policepardfaut"/>
+    <w:link w:val="Titre1"/>
     <w:uiPriority w:val="9"/>
     <w:rsid w:val="006777D6"/>
     <w:rPr>
@@ -1991,10 +5308,10 @@
       <w:lang w:val="fr-CA" w:eastAsia="fr-CA"/>
     </w:rPr>
   </w:style>
-  <w:style w:type="paragraph" w:styleId="BalloonText">
+  <w:style w:type="paragraph" w:styleId="Textedebulles">
     <w:name w:val="Balloon Text"/>
     <w:basedOn w:val="Normal"/>
-    <w:link w:val="BalloonTextChar"/>
+    <w:link w:val="TextedebullesCar"/>
     <w:uiPriority w:val="99"/>
     <w:semiHidden/>
     <w:unhideWhenUsed/>
@@ -2008,10 +5325,10 @@
       <w:szCs w:val="16"/>
     </w:rPr>
   </w:style>
-  <w:style w:type="character" w:customStyle="1" w:styleId="BalloonTextChar">
-    <w:name w:val="Balloon Text Char"/>
-    <w:basedOn w:val="DefaultParagraphFont"/>
-    <w:link w:val="BalloonText"/>
+  <w:style w:type="character" w:customStyle="1" w:styleId="TextedebullesCar">
+    <w:name w:val="Texte de bulles Car"/>
+    <w:basedOn w:val="Policepardfaut"/>
+    <w:link w:val="Textedebulles"/>
     <w:uiPriority w:val="99"/>
     <w:semiHidden/>
     <w:rsid w:val="006777D6"/>
@@ -2021,9 +5338,9 @@
       <w:szCs w:val="16"/>
     </w:rPr>
   </w:style>
-  <w:style w:type="character" w:styleId="Hyperlink">
+  <w:style w:type="character" w:styleId="Lienhypertexte">
     <w:name w:val="Hyperlink"/>
-    <w:basedOn w:val="DefaultParagraphFont"/>
+    <w:basedOn w:val="Policepardfaut"/>
     <w:uiPriority w:val="99"/>
     <w:unhideWhenUsed/>
     <w:rsid w:val="006777D6"/>
@@ -2032,7 +5349,7 @@
       <w:u w:val="single"/>
     </w:rPr>
   </w:style>
-  <w:style w:type="paragraph" w:styleId="ListParagraph">
+  <w:style w:type="paragraph" w:styleId="Paragraphedeliste">
     <w:name w:val="List Paragraph"/>
     <w:basedOn w:val="Normal"/>
     <w:uiPriority w:val="34"/>
@@ -2043,10 +5360,10 @@
       <w:contextualSpacing/>
     </w:pPr>
   </w:style>
-  <w:style w:type="character" w:customStyle="1" w:styleId="Heading2Char">
-    <w:name w:val="Heading 2 Char"/>
-    <w:basedOn w:val="DefaultParagraphFont"/>
-    <w:link w:val="Heading2"/>
+  <w:style w:type="character" w:customStyle="1" w:styleId="Titre2Car">
+    <w:name w:val="Titre 2 Car"/>
+    <w:basedOn w:val="Policepardfaut"/>
+    <w:link w:val="Titre2"/>
     <w:uiPriority w:val="9"/>
     <w:rsid w:val="00050237"/>
     <w:rPr>
@@ -2056,6 +5373,19 @@
       <w:color w:val="4F81BD" w:themeColor="accent1"/>
       <w:sz w:val="26"/>
       <w:szCs w:val="26"/>
+    </w:rPr>
+  </w:style>
+  <w:style w:type="character" w:customStyle="1" w:styleId="Titre3Car">
+    <w:name w:val="Titre 3 Car"/>
+    <w:basedOn w:val="Policepardfaut"/>
+    <w:link w:val="Titre3"/>
+    <w:uiPriority w:val="9"/>
+    <w:rsid w:val="004C3ECD"/>
+    <w:rPr>
+      <w:rFonts w:asciiTheme="majorHAnsi" w:eastAsiaTheme="majorEastAsia" w:hAnsiTheme="majorHAnsi" w:cstheme="majorBidi"/>
+      <w:b/>
+      <w:bCs/>
+      <w:color w:val="4F81BD" w:themeColor="accent1"/>
     </w:rPr>
   </w:style>
 </w:styles>

--- a/02_Initial_Project_Plan/05 Process _Book.docx
+++ b/02_Initial_Project_Plan/05 Process _Book.docx
@@ -547,10 +547,7 @@
         <w:t xml:space="preserve"> situation produced by the NATO Counter-IED Center of Excellence (NATO C-IED COE)</w:t>
       </w:r>
       <w:r>
-        <w:t xml:space="preserve"> which </w:t>
-      </w:r>
-      <w:r>
-        <w:t xml:space="preserve">is an International Military Organization, </w:t>
+        <w:t xml:space="preserve"> which is an International Military Organization, </w:t>
       </w:r>
       <w:proofErr w:type="spellStart"/>
       <w:r>
@@ -4112,13 +4109,7 @@
     </w:p>
     <w:p>
       <w:r>
-        <w:t xml:space="preserve">This visualization shows the </w:t>
-      </w:r>
-      <w:r>
-        <w:t>geo-temporal aspects</w:t>
-      </w:r>
-      <w:r>
-        <w:t xml:space="preserve"> of </w:t>
+        <w:t xml:space="preserve">This visualization shows the geo-temporal aspects of </w:t>
       </w:r>
       <w:r>
         <w:t xml:space="preserve">U.K. ATM </w:t>
@@ -4289,6 +4280,7 @@
         <w:rPr>
           <w:color w:val="auto"/>
         </w:rPr>
+        <w:lastRenderedPageBreak/>
         <w:t>Design Evolution</w:t>
       </w:r>
     </w:p>
@@ -4305,54 +4297,121 @@
         </w:rPr>
         <w:t>Sketches 1</w:t>
       </w:r>
+    </w:p>
+    <w:p>
+      <w:pPr>
+        <w:jc w:val="center"/>
+      </w:pPr>
+      <w:bookmarkStart w:id="0" w:name="_GoBack"/>
+      <w:r>
+        <w:rPr>
+          <w:noProof/>
+          <w:lang w:val="fr-CA" w:eastAsia="fr-CA"/>
+        </w:rPr>
+        <w:drawing>
+          <wp:inline distT="0" distB="0" distL="0" distR="0">
+            <wp:extent cx="4506234" cy="5828959"/>
+            <wp:effectExtent l="0" t="0" r="8890" b="635"/>
+            <wp:docPr id="7" name="Image 7" descr="C:\Users\Sebastien\Documents\Val\CS171\Project\Moi\Sketch1 VL.jpg"/>
+            <wp:cNvGraphicFramePr>
+              <a:graphicFrameLocks xmlns:a="http://schemas.openxmlformats.org/drawingml/2006/main" noChangeAspect="1"/>
+            </wp:cNvGraphicFramePr>
+            <a:graphic xmlns:a="http://schemas.openxmlformats.org/drawingml/2006/main">
+              <a:graphicData uri="http://schemas.openxmlformats.org/drawingml/2006/picture">
+                <pic:pic xmlns:pic="http://schemas.openxmlformats.org/drawingml/2006/picture">
+                  <pic:nvPicPr>
+                    <pic:cNvPr id="0" name="Picture 1" descr="C:\Users\Sebastien\Documents\Val\CS171\Project\Moi\Sketch1 VL.jpg"/>
+                    <pic:cNvPicPr>
+                      <a:picLocks noChangeAspect="1" noChangeArrowheads="1"/>
+                    </pic:cNvPicPr>
+                  </pic:nvPicPr>
+                  <pic:blipFill>
+                    <a:blip r:embed="rId23" cstate="print">
+                      <a:extLst>
+                        <a:ext uri="{28A0092B-C50C-407E-A947-70E740481C1C}">
+                          <a14:useLocalDpi xmlns:a14="http://schemas.microsoft.com/office/drawing/2010/main" val="0"/>
+                        </a:ext>
+                      </a:extLst>
+                    </a:blip>
+                    <a:srcRect/>
+                    <a:stretch>
+                      <a:fillRect/>
+                    </a:stretch>
+                  </pic:blipFill>
+                  <pic:spPr bwMode="auto">
+                    <a:xfrm>
+                      <a:off x="0" y="0"/>
+                      <a:ext cx="4506234" cy="5828959"/>
+                    </a:xfrm>
+                    <a:prstGeom prst="rect">
+                      <a:avLst/>
+                    </a:prstGeom>
+                    <a:noFill/>
+                    <a:ln>
+                      <a:noFill/>
+                    </a:ln>
+                  </pic:spPr>
+                </pic:pic>
+              </a:graphicData>
+            </a:graphic>
+          </wp:inline>
+        </w:drawing>
+      </w:r>
+      <w:bookmarkEnd w:id="0"/>
+    </w:p>
+    <w:p>
+      <w:pPr>
+        <w:pStyle w:val="Titre3"/>
+        <w:rPr>
+          <w:color w:val="auto"/>
+        </w:rPr>
+      </w:pPr>
+      <w:r>
+        <w:rPr>
+          <w:color w:val="auto"/>
+        </w:rPr>
+        <w:t>Sketch 2</w:t>
+      </w:r>
+    </w:p>
+    <w:p>
+      <w:pPr>
+        <w:pStyle w:val="Titre3"/>
+        <w:rPr>
+          <w:color w:val="auto"/>
+        </w:rPr>
+      </w:pPr>
+      <w:r>
+        <w:rPr>
+          <w:color w:val="auto"/>
+        </w:rPr>
+        <w:t>Sketch 3</w:t>
+      </w:r>
+    </w:p>
+    <w:p>
+      <w:r>
+        <w:t>(</w:t>
+      </w:r>
       <w:proofErr w:type="gramStart"/>
       <w:r>
+        <w:t>insert</w:t>
+      </w:r>
+      <w:proofErr w:type="gramEnd"/>
+      <w:r>
+        <w:t xml:space="preserve"> sketches)</w:t>
+      </w:r>
+    </w:p>
+    <w:p>
+      <w:pPr>
+        <w:pStyle w:val="Titre2"/>
         <w:rPr>
           <w:color w:val="auto"/>
         </w:rPr>
-        <w:t>,2</w:t>
-      </w:r>
-      <w:proofErr w:type="gramEnd"/>
+      </w:pPr>
       <w:r>
         <w:rPr>
           <w:color w:val="auto"/>
         </w:rPr>
-        <w:t xml:space="preserve"> and 3</w:t>
-      </w:r>
-    </w:p>
-    <w:p>
-      <w:r>
-        <w:t>(</w:t>
-      </w:r>
-      <w:proofErr w:type="gramStart"/>
-      <w:r>
-        <w:t>insert</w:t>
-      </w:r>
-      <w:proofErr w:type="gramEnd"/>
-      <w:r>
-        <w:t xml:space="preserve"> sketches)</w:t>
-      </w:r>
-    </w:p>
-    <w:p>
-      <w:pPr>
-        <w:pStyle w:val="Titre2"/>
-        <w:rPr>
-          <w:color w:val="auto"/>
-        </w:rPr>
-      </w:pPr>
-      <w:r>
-        <w:rPr>
-          <w:color w:val="auto"/>
-        </w:rPr>
-        <w:t>Exploratory Data An</w:t>
-      </w:r>
-      <w:bookmarkStart w:id="0" w:name="_GoBack"/>
-      <w:bookmarkEnd w:id="0"/>
-      <w:r>
-        <w:rPr>
-          <w:color w:val="auto"/>
-        </w:rPr>
-        <w:t>alysis</w:t>
+        <w:t>Exploratory Data Analysis</w:t>
       </w:r>
       <w:r>
         <w:rPr>

--- a/02_Initial_Project_Plan/05 Process _Book.docx
+++ b/02_Initial_Project_Plan/05 Process _Book.docx
@@ -82,7 +82,10 @@
     </w:p>
     <w:p>
       <w:pPr>
-        <w:pStyle w:val="Body"/>
+        <w:pStyle w:val="Body A"/>
+        <w:rPr>
+          <w:lang w:val="de-DE"/>
+        </w:rPr>
       </w:pPr>
       <w:r>
         <w:rPr>
@@ -156,6 +159,7 @@
         <w:spacing w:before="0" w:after="30" w:line="244" w:lineRule="atLeast"/>
         <w:jc w:val="center"/>
         <w:rPr>
+          <w:rStyle w:val="None"/>
           <w:rFonts w:ascii="Helvetica" w:cs="Helvetica" w:hAnsi="Helvetica" w:eastAsia="Helvetica"/>
           <w:sz w:val="20"/>
           <w:szCs w:val="20"/>
@@ -210,7 +214,7 @@
               <a:graphicData uri="http://schemas.openxmlformats.org/drawingml/2006/picture">
                 <pic:pic xmlns:pic="http://schemas.openxmlformats.org/drawingml/2006/picture">
                   <pic:nvPicPr>
-                    <pic:cNvPr id="1073741825" name="image1.jpg" descr="https://lh3.googleusercontent.com/-U9hBPOusZMQ/AAAAAAAAAAI/AAAAAAAAAJ4/V1KDXVItAb8/s120-c/photo.jpg"/>
+                    <pic:cNvPr id="1073741825" name="image1.jpeg" descr="https://lh3.googleusercontent.com/-U9hBPOusZMQ/AAAAAAAAAAI/AAAAAAAAAJ4/V1KDXVItAb8/s120-c/photo.jpg"/>
                     <pic:cNvPicPr>
                       <a:picLocks noChangeAspect="1"/>
                     </pic:cNvPicPr>
@@ -245,6 +249,7 @@
       </w:r>
       <w:r>
         <w:rPr>
+          <w:rStyle w:val="None"/>
           <w:rFonts w:ascii="Arial Unicode MS" w:cs="Arial Unicode MS" w:hAnsi="Arial Unicode MS" w:eastAsia="Arial Unicode MS"/>
           <w:b w:val="0"/>
           <w:bCs w:val="0"/>
@@ -262,22 +267,7 @@
         <w:shd w:val="clear" w:color="auto" w:fill="ffffff"/>
         <w:spacing w:before="0" w:after="30" w:line="244" w:lineRule="atLeast"/>
         <w:jc w:val="center"/>
-        <w:rPr>
-          <w:rFonts w:ascii="Helvetica" w:cs="Helvetica" w:hAnsi="Helvetica" w:eastAsia="Helvetica"/>
-          <w:sz w:val="20"/>
-          <w:szCs w:val="20"/>
-        </w:rPr>
-      </w:pPr>
-      <w:r>
-        <w:rPr>
-          <w:rFonts w:ascii="Helvetica" w:hAnsi="Helvetica"/>
-          <w:sz w:val="20"/>
-          <w:szCs w:val="20"/>
-          <w:rtl w:val="0"/>
-          <w:lang w:val="fr-FR"/>
-        </w:rPr>
-        <w:t>Marius Panga</w:t>
-      </w:r>
+      </w:pPr>
     </w:p>
     <w:p>
       <w:pPr>
@@ -286,6 +276,32 @@
         <w:spacing w:before="0" w:after="30" w:line="244" w:lineRule="atLeast"/>
         <w:jc w:val="center"/>
         <w:rPr>
+          <w:rStyle w:val="None"/>
+          <w:rFonts w:ascii="Helvetica" w:cs="Helvetica" w:hAnsi="Helvetica" w:eastAsia="Helvetica"/>
+          <w:sz w:val="20"/>
+          <w:szCs w:val="20"/>
+        </w:rPr>
+      </w:pPr>
+      <w:r>
+        <w:rPr>
+          <w:rStyle w:val="None"/>
+          <w:rFonts w:ascii="Helvetica" w:hAnsi="Helvetica"/>
+          <w:sz w:val="20"/>
+          <w:szCs w:val="20"/>
+          <w:rtl w:val="0"/>
+          <w:lang w:val="fr-FR"/>
+        </w:rPr>
+        <w:t>Marius Panga</w:t>
+      </w:r>
+    </w:p>
+    <w:p>
+      <w:pPr>
+        <w:pStyle w:val="Normal (Web)"/>
+        <w:shd w:val="clear" w:color="auto" w:fill="ffffff"/>
+        <w:spacing w:before="0" w:after="30" w:line="244" w:lineRule="atLeast"/>
+        <w:jc w:val="center"/>
+        <w:rPr>
+          <w:rStyle w:val="None"/>
           <w:rFonts w:ascii="Arial" w:cs="Arial" w:hAnsi="Arial" w:eastAsia="Arial"/>
           <w:sz w:val="19"/>
           <w:szCs w:val="19"/>
@@ -300,7 +316,7 @@
           <w:color w:val="000000"/>
           <w:sz w:val="19"/>
           <w:szCs w:val="19"/>
-          <w:u w:color="000000"/>
+          <w:u w:val="single" w:color="000000"/>
           <w:shd w:val="clear" w:color="auto" w:fill="ffffff"/>
           <w:lang w:val="en-US"/>
         </w:rPr>
@@ -313,7 +329,7 @@
           <w:color w:val="000000"/>
           <w:sz w:val="19"/>
           <w:szCs w:val="19"/>
-          <w:u w:color="000000"/>
+          <w:u w:val="single" w:color="000000"/>
           <w:shd w:val="clear" w:color="auto" w:fill="ffffff"/>
           <w:lang w:val="en-US"/>
         </w:rPr>
@@ -326,7 +342,7 @@
           <w:color w:val="000000"/>
           <w:sz w:val="19"/>
           <w:szCs w:val="19"/>
-          <w:u w:color="000000"/>
+          <w:u w:val="single" w:color="000000"/>
           <w:shd w:val="clear" w:color="auto" w:fill="ffffff"/>
           <w:lang w:val="en-US"/>
         </w:rPr>
@@ -339,7 +355,7 @@
           <w:color w:val="000000"/>
           <w:sz w:val="19"/>
           <w:szCs w:val="19"/>
-          <w:u w:color="000000"/>
+          <w:u w:val="single" w:color="000000"/>
           <w:shd w:val="clear" w:color="auto" w:fill="ffffff"/>
           <w:rtl w:val="0"/>
           <w:lang w:val="en-US"/>
@@ -371,7 +387,7 @@
               <a:graphicData uri="http://schemas.openxmlformats.org/drawingml/2006/picture">
                 <pic:pic xmlns:pic="http://schemas.openxmlformats.org/drawingml/2006/picture">
                   <pic:nvPicPr>
-                    <pic:cNvPr id="1073741826" name="image2.jpg" descr="https://lh3.googleusercontent.com/-J-wAJp-FSGA/AAAAAAAAAAI/AAAAAAAADy0/hR5cdqd-pKo/s120-c/photo.jpg"/>
+                    <pic:cNvPr id="1073741826" name="image2.jpeg" descr="https://lh3.googleusercontent.com/-J-wAJp-FSGA/AAAAAAAAAAI/AAAAAAAADy0/hR5cdqd-pKo/s120-c/photo.jpg"/>
                     <pic:cNvPicPr>
                       <a:picLocks noChangeAspect="1"/>
                     </pic:cNvPicPr>
@@ -406,6 +422,7 @@
       </w:r>
       <w:r>
         <w:rPr>
+          <w:rStyle w:val="None"/>
           <w:rFonts w:ascii="Arial Unicode MS" w:cs="Arial Unicode MS" w:hAnsi="Arial Unicode MS" w:eastAsia="Arial Unicode MS"/>
           <w:b w:val="0"/>
           <w:bCs w:val="0"/>
@@ -424,23 +441,7 @@
         <w:shd w:val="clear" w:color="auto" w:fill="ffffff"/>
         <w:spacing w:before="0" w:after="30" w:line="244" w:lineRule="atLeast"/>
         <w:jc w:val="center"/>
-        <w:rPr>
-          <w:rFonts w:ascii="Helvetica" w:cs="Helvetica" w:hAnsi="Helvetica" w:eastAsia="Helvetica"/>
-          <w:sz w:val="20"/>
-          <w:szCs w:val="20"/>
-          <w:lang w:val="en-US"/>
-        </w:rPr>
-      </w:pPr>
-      <w:r>
-        <w:rPr>
-          <w:rFonts w:ascii="Helvetica" w:hAnsi="Helvetica"/>
-          <w:sz w:val="20"/>
-          <w:szCs w:val="20"/>
-          <w:rtl w:val="0"/>
-          <w:lang w:val="en-US"/>
-        </w:rPr>
-        <w:t>Jayaram Shivas Vadakumpuram</w:t>
-      </w:r>
+      </w:pPr>
     </w:p>
     <w:p>
       <w:pPr>
@@ -449,6 +450,33 @@
         <w:spacing w:before="0" w:after="30" w:line="244" w:lineRule="atLeast"/>
         <w:jc w:val="center"/>
         <w:rPr>
+          <w:rStyle w:val="None"/>
+          <w:rFonts w:ascii="Helvetica" w:cs="Helvetica" w:hAnsi="Helvetica" w:eastAsia="Helvetica"/>
+          <w:sz w:val="20"/>
+          <w:szCs w:val="20"/>
+          <w:lang w:val="en-US"/>
+        </w:rPr>
+      </w:pPr>
+      <w:r>
+        <w:rPr>
+          <w:rStyle w:val="None"/>
+          <w:rFonts w:ascii="Helvetica" w:hAnsi="Helvetica"/>
+          <w:sz w:val="20"/>
+          <w:szCs w:val="20"/>
+          <w:rtl w:val="0"/>
+          <w:lang w:val="en-US"/>
+        </w:rPr>
+        <w:t>Jayaram Shivas Vadakumpuram</w:t>
+      </w:r>
+    </w:p>
+    <w:p>
+      <w:pPr>
+        <w:pStyle w:val="Normal (Web)"/>
+        <w:shd w:val="clear" w:color="auto" w:fill="ffffff"/>
+        <w:spacing w:before="0" w:after="30" w:line="244" w:lineRule="atLeast"/>
+        <w:jc w:val="center"/>
+        <w:rPr>
+          <w:rStyle w:val="None"/>
           <w:rFonts w:ascii="Helvetica" w:cs="Helvetica" w:hAnsi="Helvetica" w:eastAsia="Helvetica"/>
           <w:sz w:val="20"/>
           <w:szCs w:val="20"/>
@@ -462,7 +490,7 @@
           <w:color w:val="000000"/>
           <w:sz w:val="20"/>
           <w:szCs w:val="20"/>
-          <w:u w:color="000000"/>
+          <w:u w:val="single" w:color="000000"/>
           <w:lang w:val="en-US"/>
         </w:rPr>
         <w:fldChar w:fldCharType="begin" w:fldLock="0"/>
@@ -474,7 +502,7 @@
           <w:color w:val="000000"/>
           <w:sz w:val="20"/>
           <w:szCs w:val="20"/>
-          <w:u w:color="000000"/>
+          <w:u w:val="single" w:color="000000"/>
           <w:lang w:val="en-US"/>
         </w:rPr>
         <w:instrText xml:space="preserve"> HYPERLINK "mailto:shivasj@gmail.com"</w:instrText>
@@ -486,7 +514,7 @@
           <w:color w:val="000000"/>
           <w:sz w:val="20"/>
           <w:szCs w:val="20"/>
-          <w:u w:color="000000"/>
+          <w:u w:val="single" w:color="000000"/>
           <w:lang w:val="en-US"/>
         </w:rPr>
         <w:fldChar w:fldCharType="separate" w:fldLock="0"/>
@@ -498,7 +526,7 @@
           <w:color w:val="000000"/>
           <w:sz w:val="20"/>
           <w:szCs w:val="20"/>
-          <w:u w:color="000000"/>
+          <w:u w:val="single" w:color="000000"/>
           <w:rtl w:val="0"/>
           <w:lang w:val="en-US"/>
         </w:rPr>
@@ -518,6 +546,7 @@
         <w:spacing w:before="0" w:after="30" w:line="244" w:lineRule="atLeast"/>
         <w:jc w:val="center"/>
         <w:rPr>
+          <w:rStyle w:val="None"/>
           <w:rFonts w:ascii="Helvetica" w:cs="Helvetica" w:hAnsi="Helvetica" w:eastAsia="Helvetica"/>
           <w:sz w:val="20"/>
           <w:szCs w:val="20"/>
@@ -534,7 +563,7 @@
               <a:graphicData uri="http://schemas.openxmlformats.org/drawingml/2006/picture">
                 <pic:pic xmlns:pic="http://schemas.openxmlformats.org/drawingml/2006/picture">
                   <pic:nvPicPr>
-                    <pic:cNvPr id="1073741827" name="image3.jpg" descr="https://lh3.googleusercontent.com/-Vyl38xq2nqc/AAAAAAAAAAI/AAAAAAAAJR4/DF7smJfYoKQ/s120-c/photo.jpg"/>
+                    <pic:cNvPr id="1073741827" name="image3.jpeg" descr="https://lh3.googleusercontent.com/-Vyl38xq2nqc/AAAAAAAAAAI/AAAAAAAAJR4/DF7smJfYoKQ/s120-c/photo.jpg"/>
                     <pic:cNvPicPr>
                       <a:picLocks noChangeAspect="1"/>
                     </pic:cNvPicPr>
@@ -571,7 +600,7 @@
     </w:p>
     <w:p>
       <w:pPr>
-        <w:pStyle w:val="Body"/>
+        <w:pStyle w:val="Body A"/>
         <w:sectPr>
           <w:headerReference w:type="default" r:id="rId9"/>
           <w:footerReference w:type="default" r:id="rId10"/>
@@ -587,12 +616,14 @@
       <w:pPr>
         <w:pStyle w:val="heading 1"/>
         <w:rPr>
+          <w:rStyle w:val="None"/>
           <w:color w:val="000000"/>
           <w:u w:color="000000"/>
         </w:rPr>
       </w:pPr>
       <w:r>
         <w:rPr>
+          <w:rStyle w:val="None"/>
           <w:color w:val="000000"/>
           <w:u w:color="000000"/>
           <w:rtl w:val="0"/>
@@ -603,7 +634,7 @@
     </w:p>
     <w:p>
       <w:pPr>
-        <w:pStyle w:val="Body"/>
+        <w:pStyle w:val="Body A"/>
         <w:sectPr>
           <w:headerReference w:type="default" r:id="rId11"/>
           <w:footerReference w:type="default" r:id="rId12"/>
@@ -621,6 +652,7 @@
       </w:r>
       <w:r>
         <w:rPr>
+          <w:rStyle w:val="None"/>
           <w:rtl w:val="0"/>
           <w:lang w:val="fr-FR"/>
         </w:rPr>
@@ -670,13 +702,13 @@
     </w:p>
     <w:p>
       <w:pPr>
-        <w:pStyle w:val="Body"/>
+        <w:pStyle w:val="Body A"/>
         <w:jc w:val="center"/>
       </w:pPr>
       <w:r>
         <w:drawing>
           <wp:inline distT="0" distB="0" distL="0" distR="0">
-            <wp:extent cx="2705100" cy="1807217"/>
+            <wp:extent cx="2705100" cy="1807218"/>
             <wp:effectExtent l="0" t="0" r="0" b="0"/>
             <wp:docPr id="1073741828" name="officeArt object" descr="C:\Users\vlavigne\workspace\CS171\Project\map.png"/>
             <wp:cNvGraphicFramePr/>
@@ -684,7 +716,7 @@
               <a:graphicData uri="http://schemas.openxmlformats.org/drawingml/2006/picture">
                 <pic:pic xmlns:pic="http://schemas.openxmlformats.org/drawingml/2006/picture">
                   <pic:nvPicPr>
-                    <pic:cNvPr id="1073741828" name="image4.png" descr="C:\Users\vlavigne\workspace\CS171\Project\map.png"/>
+                    <pic:cNvPr id="1073741828" name="image1.png" descr="C:\Users\vlavigne\workspace\CS171\Project\map.png"/>
                     <pic:cNvPicPr>
                       <a:picLocks noChangeAspect="1"/>
                     </pic:cNvPicPr>
@@ -700,7 +732,7 @@
                   <pic:spPr>
                     <a:xfrm>
                       <a:off x="0" y="0"/>
-                      <a:ext cx="2705100" cy="1807217"/>
+                      <a:ext cx="2705100" cy="1807218"/>
                     </a:xfrm>
                     <a:prstGeom prst="rect">
                       <a:avLst/>
@@ -720,15 +752,17 @@
     </w:p>
     <w:p>
       <w:pPr>
-        <w:pStyle w:val="Body"/>
+        <w:pStyle w:val="Body A"/>
         <w:jc w:val="center"/>
         <w:rPr>
+          <w:rStyle w:val="None"/>
           <w:i w:val="1"/>
           <w:iCs w:val="1"/>
         </w:rPr>
       </w:pPr>
       <w:r>
         <w:rPr>
+          <w:rStyle w:val="None"/>
           <w:i w:val="1"/>
           <w:iCs w:val="1"/>
           <w:rtl w:val="0"/>
@@ -739,13 +773,13 @@
     </w:p>
     <w:p>
       <w:pPr>
-        <w:pStyle w:val="Body"/>
+        <w:pStyle w:val="Body A"/>
         <w:jc w:val="center"/>
       </w:pPr>
       <w:r>
         <w:drawing>
           <wp:inline distT="0" distB="0" distL="0" distR="0">
-            <wp:extent cx="3002280" cy="1817939"/>
+            <wp:extent cx="3002280" cy="1817940"/>
             <wp:effectExtent l="0" t="0" r="0" b="0"/>
             <wp:docPr id="1073741829" name="officeArt object" descr="C:\Users\vlavigne\workspace\CS171\Project\metrics.png"/>
             <wp:cNvGraphicFramePr/>
@@ -753,7 +787,7 @@
               <a:graphicData uri="http://schemas.openxmlformats.org/drawingml/2006/picture">
                 <pic:pic xmlns:pic="http://schemas.openxmlformats.org/drawingml/2006/picture">
                   <pic:nvPicPr>
-                    <pic:cNvPr id="1073741829" name="image5.png" descr="C:\Users\vlavigne\workspace\CS171\Project\metrics.png"/>
+                    <pic:cNvPr id="1073741829" name="image2.png" descr="C:\Users\vlavigne\workspace\CS171\Project\metrics.png"/>
                     <pic:cNvPicPr>
                       <a:picLocks noChangeAspect="1"/>
                     </pic:cNvPicPr>
@@ -769,7 +803,7 @@
                   <pic:spPr>
                     <a:xfrm>
                       <a:off x="0" y="0"/>
-                      <a:ext cx="3002280" cy="1817939"/>
+                      <a:ext cx="3002280" cy="1817940"/>
                     </a:xfrm>
                     <a:prstGeom prst="rect">
                       <a:avLst/>
@@ -789,15 +823,17 @@
     </w:p>
     <w:p>
       <w:pPr>
-        <w:pStyle w:val="Body"/>
+        <w:pStyle w:val="Body A"/>
         <w:jc w:val="center"/>
         <w:rPr>
+          <w:rStyle w:val="None"/>
           <w:i w:val="1"/>
           <w:iCs w:val="1"/>
         </w:rPr>
       </w:pPr>
       <w:r>
         <w:rPr>
+          <w:rStyle w:val="None"/>
           <w:i w:val="1"/>
           <w:iCs w:val="1"/>
           <w:rtl w:val="0"/>
@@ -808,7 +844,7 @@
     </w:p>
     <w:p>
       <w:pPr>
-        <w:pStyle w:val="Body"/>
+        <w:pStyle w:val="Body A"/>
         <w:sectPr>
           <w:headerReference w:type="default" r:id="rId15"/>
           <w:footerReference w:type="default" r:id="rId16"/>
@@ -822,16 +858,19 @@
     </w:p>
     <w:p>
       <w:pPr>
-        <w:pStyle w:val="Body"/>
-      </w:pPr>
-      <w:r>
-        <w:rPr>
-          <w:rtl w:val="0"/>
+        <w:pStyle w:val="Body A"/>
+      </w:pPr>
+      <w:r>
+        <w:rPr>
+          <w:rStyle w:val="None"/>
+          <w:rtl w:val="0"/>
+          <w:lang w:val="en-US"/>
         </w:rPr>
         <w:t>Val</w:t>
       </w:r>
       <w:r>
         <w:rPr>
+          <w:rStyle w:val="None"/>
           <w:rtl w:val="0"/>
           <w:lang w:val="fr-FR"/>
         </w:rPr>
@@ -839,7 +878,9 @@
       </w:r>
       <w:r>
         <w:rPr>
-          <w:rtl w:val="0"/>
+          <w:rStyle w:val="None"/>
+          <w:rtl w:val="0"/>
+          <w:lang w:val="en-US"/>
         </w:rPr>
         <w:t>rie, Marius and Shivas agreed that these visualizations could be improved upon using what they learned in the CS171 Visualization class. They decided to take the challenge of creating an interactive visualization for this data. The dataset is interesting because it contains many datatypes (quantitative, geographical, temporal, textual) and it can be augmented using additional data from the web. We intend to share the end result of our project with the NATO C-IED COE.</w:t>
       </w:r>
@@ -848,12 +889,14 @@
       <w:pPr>
         <w:pStyle w:val="heading 1"/>
         <w:rPr>
+          <w:rStyle w:val="None"/>
           <w:color w:val="000000"/>
           <w:u w:color="000000"/>
         </w:rPr>
       </w:pPr>
       <w:r>
         <w:rPr>
+          <w:rStyle w:val="None"/>
           <w:color w:val="000000"/>
           <w:u w:color="000000"/>
           <w:rtl w:val="0"/>
@@ -864,25 +907,34 @@
     </w:p>
     <w:p>
       <w:pPr>
-        <w:pStyle w:val="Body"/>
-      </w:pPr>
-      <w:r>
-        <w:rPr>
-          <w:rtl w:val="0"/>
-        </w:rPr>
-        <w:t>This project will allow the exploration of 665 Improvised Explosive Devices incidents in Ukraine mostly over the past 2 years for the purpose of better understanding the temporal and geographical patterns in that data. We will also consider additional census data to uncover potential regional patterns. We intend to employ interactive visualization to generate better insights about the Ukraine IED situation.</w:t>
-      </w:r>
+        <w:pStyle w:val="Body A"/>
+        <w:spacing w:after="0" w:line="240" w:lineRule="auto"/>
+      </w:pPr>
+      <w:r>
+        <w:rPr>
+          <w:rtl w:val="0"/>
+          <w:lang w:val="en-US"/>
+        </w:rPr>
+        <w:t>This project will allow the exploration of over 600 Improvised Explosive Devices incidents in Ukraine mostly over the past 2 years for the purpose of highlighting and better understanding the temporal, geographical and political patterns in that data. We will consider additional census data and election statistics to uncover potential regional patterns, as well as publicly available data about the existing conflict in Eastern Ukraine. We intend to employ interactive visualization to generate better insights about the Ukraine IED situation.</w:t>
+      </w:r>
+    </w:p>
+    <w:p>
+      <w:pPr>
+        <w:pStyle w:val="Body A"/>
+      </w:pPr>
     </w:p>
     <w:p>
       <w:pPr>
         <w:pStyle w:val="heading 1"/>
         <w:rPr>
+          <w:rStyle w:val="None"/>
           <w:color w:val="000000"/>
           <w:u w:color="000000"/>
         </w:rPr>
       </w:pPr>
       <w:r>
         <w:rPr>
+          <w:rStyle w:val="None"/>
           <w:color w:val="000000"/>
           <w:u w:color="000000"/>
           <w:rtl w:val="0"/>
@@ -893,14 +945,22 @@
     </w:p>
     <w:p>
       <w:pPr>
-        <w:pStyle w:val="Body"/>
-      </w:pPr>
-      <w:r>
-        <w:rPr>
-          <w:rtl w:val="0"/>
-        </w:rPr>
-        <w:t>Here are some questions our project should help answer:</w:t>
-      </w:r>
+        <w:pStyle w:val="Body A"/>
+        <w:spacing w:after="0" w:line="240" w:lineRule="auto"/>
+      </w:pPr>
+      <w:r>
+        <w:rPr>
+          <w:rtl w:val="0"/>
+          <w:lang w:val="en-US"/>
+        </w:rPr>
+        <w:t>By answering some or all of the questions below, our project aims to provide better insights into the Ukraine IDE situation:</w:t>
+      </w:r>
+    </w:p>
+    <w:p>
+      <w:pPr>
+        <w:pStyle w:val="Body A"/>
+        <w:spacing w:after="0" w:line="240" w:lineRule="auto"/>
+      </w:pPr>
     </w:p>
     <w:p>
       <w:pPr>
@@ -909,7 +969,12 @@
           <w:ilvl w:val="0"/>
           <w:numId w:val="2"/>
         </w:numPr>
-        <w:rPr>
+        <w:bidi w:val="0"/>
+        <w:spacing w:line="276" w:lineRule="auto"/>
+        <w:ind w:right="0"/>
+        <w:jc w:val="left"/>
+        <w:rPr>
+          <w:rtl w:val="0"/>
           <w:lang w:val="en-US"/>
         </w:rPr>
       </w:pPr>
@@ -928,16 +993,21 @@
           <w:ilvl w:val="0"/>
           <w:numId w:val="2"/>
         </w:numPr>
-        <w:rPr>
-          <w:lang w:val="en-US"/>
-        </w:rPr>
-      </w:pPr>
-      <w:r>
-        <w:rPr>
-          <w:rtl w:val="0"/>
-          <w:lang w:val="en-US"/>
-        </w:rPr>
-        <w:t>Where are the IED incidents located within Ukraine?</w:t>
+        <w:bidi w:val="0"/>
+        <w:spacing w:line="276" w:lineRule="auto"/>
+        <w:ind w:right="0"/>
+        <w:jc w:val="left"/>
+        <w:rPr>
+          <w:rtl w:val="0"/>
+          <w:lang w:val="en-US"/>
+        </w:rPr>
+      </w:pPr>
+      <w:r>
+        <w:rPr>
+          <w:rtl w:val="0"/>
+          <w:lang w:val="en-US"/>
+        </w:rPr>
+        <w:t xml:space="preserve">Where are the IED incidents located within Ukraine? </w:t>
       </w:r>
     </w:p>
     <w:p>
@@ -947,16 +1017,21 @@
           <w:ilvl w:val="0"/>
           <w:numId w:val="2"/>
         </w:numPr>
-        <w:rPr>
-          <w:lang w:val="en-US"/>
-        </w:rPr>
-      </w:pPr>
-      <w:r>
-        <w:rPr>
-          <w:rtl w:val="0"/>
-          <w:lang w:val="en-US"/>
-        </w:rPr>
-        <w:t>Do the ratios of incidents remain stable over time between the different regions? Do the incidents seem to move from one region to another?</w:t>
+        <w:bidi w:val="0"/>
+        <w:spacing w:line="276" w:lineRule="auto"/>
+        <w:ind w:right="0"/>
+        <w:jc w:val="left"/>
+        <w:rPr>
+          <w:rtl w:val="0"/>
+          <w:lang w:val="en-US"/>
+        </w:rPr>
+      </w:pPr>
+      <w:r>
+        <w:rPr>
+          <w:rtl w:val="0"/>
+          <w:lang w:val="en-US"/>
+        </w:rPr>
+        <w:t>How do the incidents relate to the conflict in Eastern Ukraine? Is there a relation between he number of incidents and the distance to the conflict zone and the political situation?</w:t>
       </w:r>
     </w:p>
     <w:p>
@@ -966,16 +1041,21 @@
           <w:ilvl w:val="0"/>
           <w:numId w:val="2"/>
         </w:numPr>
-        <w:rPr>
-          <w:lang w:val="en-US"/>
-        </w:rPr>
-      </w:pPr>
-      <w:r>
-        <w:rPr>
-          <w:rtl w:val="0"/>
-          <w:lang w:val="en-US"/>
-        </w:rPr>
-        <w:t xml:space="preserve">Do the different types of incidents have interesting geo-temporal patterns? </w:t>
+        <w:bidi w:val="0"/>
+        <w:spacing w:line="276" w:lineRule="auto"/>
+        <w:ind w:right="0"/>
+        <w:jc w:val="left"/>
+        <w:rPr>
+          <w:rtl w:val="0"/>
+          <w:lang w:val="en-US"/>
+        </w:rPr>
+      </w:pPr>
+      <w:r>
+        <w:rPr>
+          <w:rtl w:val="0"/>
+          <w:lang w:val="en-US"/>
+        </w:rPr>
+        <w:t>Do the ratios of incidents remain stable over time between the different regions? Do the incidents seem to move from one region to another?</w:t>
       </w:r>
     </w:p>
     <w:p>
@@ -985,16 +1065,21 @@
           <w:ilvl w:val="0"/>
           <w:numId w:val="2"/>
         </w:numPr>
-        <w:rPr>
-          <w:lang w:val="en-US"/>
-        </w:rPr>
-      </w:pPr>
-      <w:r>
-        <w:rPr>
-          <w:rtl w:val="0"/>
-          <w:lang w:val="en-US"/>
-        </w:rPr>
-        <w:t>Do the different types of IEDs have interesting geo-temporal patterns?</w:t>
+        <w:bidi w:val="0"/>
+        <w:spacing w:line="276" w:lineRule="auto"/>
+        <w:ind w:right="0"/>
+        <w:jc w:val="left"/>
+        <w:rPr>
+          <w:rtl w:val="0"/>
+          <w:lang w:val="en-US"/>
+        </w:rPr>
+      </w:pPr>
+      <w:r>
+        <w:rPr>
+          <w:rtl w:val="0"/>
+          <w:lang w:val="en-US"/>
+        </w:rPr>
+        <w:t>How does the rate of IDE incidents relate to the total number of reported casualties and injuries?</w:t>
       </w:r>
     </w:p>
     <w:p>
@@ -1004,7 +1089,36 @@
           <w:ilvl w:val="0"/>
           <w:numId w:val="2"/>
         </w:numPr>
-        <w:rPr>
+        <w:bidi w:val="0"/>
+        <w:spacing w:line="276" w:lineRule="auto"/>
+        <w:ind w:right="0"/>
+        <w:jc w:val="left"/>
+        <w:rPr>
+          <w:rtl w:val="0"/>
+          <w:lang w:val="en-US"/>
+        </w:rPr>
+      </w:pPr>
+      <w:r>
+        <w:rPr>
+          <w:rtl w:val="0"/>
+          <w:lang w:val="en-US"/>
+        </w:rPr>
+        <w:t>Do the different types of IEDs have interesting geo-temporal patterns?</w:t>
+      </w:r>
+    </w:p>
+    <w:p>
+      <w:pPr>
+        <w:pStyle w:val="List Paragraph"/>
+        <w:numPr>
+          <w:ilvl w:val="0"/>
+          <w:numId w:val="2"/>
+        </w:numPr>
+        <w:bidi w:val="0"/>
+        <w:spacing w:line="276" w:lineRule="auto"/>
+        <w:ind w:right="0"/>
+        <w:jc w:val="left"/>
+        <w:rPr>
+          <w:rtl w:val="0"/>
           <w:lang w:val="en-US"/>
         </w:rPr>
       </w:pPr>
@@ -1023,7 +1137,12 @@
           <w:ilvl w:val="1"/>
           <w:numId w:val="2"/>
         </w:numPr>
-        <w:rPr>
+        <w:bidi w:val="0"/>
+        <w:spacing w:line="276" w:lineRule="auto"/>
+        <w:ind w:right="0"/>
+        <w:jc w:val="left"/>
+        <w:rPr>
+          <w:rtl w:val="0"/>
           <w:lang w:val="en-US"/>
         </w:rPr>
       </w:pPr>
@@ -1042,7 +1161,12 @@
           <w:ilvl w:val="1"/>
           <w:numId w:val="2"/>
         </w:numPr>
-        <w:rPr>
+        <w:bidi w:val="0"/>
+        <w:spacing w:line="276" w:lineRule="auto"/>
+        <w:ind w:right="0"/>
+        <w:jc w:val="left"/>
+        <w:rPr>
+          <w:rtl w:val="0"/>
           <w:lang w:val="en-US"/>
         </w:rPr>
       </w:pPr>
@@ -1056,52 +1180,395 @@
     </w:p>
     <w:p>
       <w:pPr>
-        <w:pStyle w:val="heading 1"/>
-        <w:rPr>
+        <w:pStyle w:val="List Paragraph"/>
+        <w:numPr>
+          <w:ilvl w:val="1"/>
+          <w:numId w:val="2"/>
+        </w:numPr>
+        <w:bidi w:val="0"/>
+        <w:spacing w:line="276" w:lineRule="auto"/>
+        <w:ind w:right="0"/>
+        <w:jc w:val="left"/>
+        <w:rPr>
+          <w:rtl w:val="0"/>
+          <w:lang w:val="en-US"/>
+        </w:rPr>
+      </w:pPr>
+      <w:r>
+        <w:rPr>
+          <w:rtl w:val="0"/>
+          <w:lang w:val="en-US"/>
+        </w:rPr>
+        <w:t>Is there a connections between the incidents and the political allegiance of the regions, according to the 2010 Presidential election data?</w:t>
+      </w:r>
+    </w:p>
+    <w:p>
+      <w:pPr>
+        <w:pStyle w:val="List Paragraph"/>
+        <w:numPr>
+          <w:ilvl w:val="0"/>
+          <w:numId w:val="2"/>
+        </w:numPr>
+        <w:bidi w:val="0"/>
+        <w:spacing w:line="276" w:lineRule="auto"/>
+        <w:ind w:right="0"/>
+        <w:jc w:val="left"/>
+        <w:rPr>
+          <w:rtl w:val="0"/>
+          <w:lang w:val="en-US"/>
+        </w:rPr>
+      </w:pPr>
+      <w:r>
+        <w:rPr>
+          <w:rtl w:val="0"/>
+          <w:lang w:val="en-US"/>
+        </w:rPr>
+        <w:t xml:space="preserve">Can we correlate any spikes or patterns in the data with political developments in the conflict (Crimea Annexation, agreed Ceasefire, Ukraine elections </w:t>
+      </w:r>
+      <w:r>
+        <w:rPr>
+          <w:rtl w:val="0"/>
+          <w:lang w:val="en-US"/>
+        </w:rPr>
+        <w:t>…</w:t>
+      </w:r>
+      <w:r>
+        <w:rPr>
+          <w:rtl w:val="0"/>
+          <w:lang w:val="en-US"/>
+        </w:rPr>
+        <w:t>)</w:t>
+      </w:r>
+    </w:p>
+    <w:p>
+      <w:pPr>
+        <w:pStyle w:val="List Paragraph"/>
+        <w:numPr>
+          <w:ilvl w:val="0"/>
+          <w:numId w:val="2"/>
+        </w:numPr>
+        <w:bidi w:val="0"/>
+        <w:spacing w:line="276" w:lineRule="auto"/>
+        <w:ind w:right="0"/>
+        <w:jc w:val="left"/>
+        <w:rPr>
+          <w:rtl w:val="0"/>
+          <w:lang w:val="en-US"/>
+        </w:rPr>
+      </w:pPr>
+      <w:r>
+        <w:rPr>
+          <w:rtl w:val="0"/>
+          <w:lang w:val="en-US"/>
+        </w:rPr>
+        <w:t>Is there any additional insight that can be obtained from the free-text incident description field in the main data source?</w:t>
+      </w:r>
+    </w:p>
+    <w:p>
+      <w:pPr>
+        <w:pStyle w:val="List Paragraph"/>
+        <w:spacing w:line="276" w:lineRule="auto"/>
+        <w:ind w:left="0" w:firstLine="0"/>
+        <w:rPr>
+          <w:rStyle w:val="None"/>
+          <w:b w:val="1"/>
+          <w:bCs w:val="1"/>
+          <w:sz w:val="28"/>
+          <w:szCs w:val="28"/>
+        </w:rPr>
+      </w:pPr>
+      <w:r>
+        <w:rPr>
+          <w:rStyle w:val="None"/>
+          <w:b w:val="1"/>
+          <w:bCs w:val="1"/>
+          <w:sz w:val="28"/>
+          <w:szCs w:val="28"/>
+          <w:rtl w:val="0"/>
+          <w:lang w:val="en-US"/>
+        </w:rPr>
+        <w:t>Tasks</w:t>
+      </w:r>
+    </w:p>
+    <w:p>
+      <w:pPr>
+        <w:pStyle w:val="Body A"/>
+        <w:spacing w:after="0" w:line="240" w:lineRule="auto"/>
+      </w:pPr>
+      <w:r>
+        <w:rPr>
+          <w:rtl w:val="0"/>
+          <w:lang w:val="en-US"/>
+        </w:rPr>
+        <w:t xml:space="preserve">Following is a list of tasks that could be identified in this early phase of the project. As the project progresses, this list will evolve with more tasks being added and some becoming obsolete or irrelevant. </w:t>
+      </w:r>
+    </w:p>
+    <w:p>
+      <w:pPr>
+        <w:pStyle w:val="Body A"/>
+        <w:spacing w:after="0" w:line="240" w:lineRule="auto"/>
+      </w:pPr>
+    </w:p>
+    <w:p>
+      <w:pPr>
+        <w:pStyle w:val="List Paragraph"/>
+        <w:numPr>
+          <w:ilvl w:val="0"/>
+          <w:numId w:val="2"/>
+        </w:numPr>
+        <w:bidi w:val="0"/>
+        <w:spacing w:line="276" w:lineRule="auto"/>
+        <w:ind w:right="0"/>
+        <w:jc w:val="left"/>
+        <w:rPr>
+          <w:rtl w:val="0"/>
+          <w:lang w:val="en-US"/>
+        </w:rPr>
+      </w:pPr>
+      <w:r>
+        <w:rPr>
+          <w:rtl w:val="0"/>
+          <w:lang w:val="en-US"/>
+        </w:rPr>
+        <w:t xml:space="preserve">Data analysis: go over all the candidate data sources and selecting the </w:t>
+        <w:tab/>
+        <w:tab/>
+        <w:t xml:space="preserve">bits of data that will be relevant to the project </w:t>
+        <w:tab/>
+      </w:r>
+    </w:p>
+    <w:p>
+      <w:pPr>
+        <w:pStyle w:val="List Paragraph"/>
+        <w:numPr>
+          <w:ilvl w:val="0"/>
+          <w:numId w:val="2"/>
+        </w:numPr>
+        <w:bidi w:val="0"/>
+        <w:spacing w:line="276" w:lineRule="auto"/>
+        <w:ind w:right="0"/>
+        <w:jc w:val="left"/>
+        <w:rPr>
+          <w:rtl w:val="0"/>
+          <w:lang w:val="en-US"/>
+        </w:rPr>
+      </w:pPr>
+      <w:r>
+        <w:rPr>
+          <w:rtl w:val="0"/>
+          <w:lang w:val="en-US"/>
+        </w:rPr>
+        <w:t>Data gathering: while our main data source is already in a structured format, the additional sources are not(news articles, PDF files, images). This step involves getting all the relevant data into a structured format (txt or cvs files)</w:t>
+      </w:r>
+    </w:p>
+    <w:p>
+      <w:pPr>
+        <w:pStyle w:val="List Paragraph"/>
+        <w:numPr>
+          <w:ilvl w:val="0"/>
+          <w:numId w:val="2"/>
+        </w:numPr>
+        <w:bidi w:val="0"/>
+        <w:spacing w:line="276" w:lineRule="auto"/>
+        <w:ind w:right="0"/>
+        <w:jc w:val="left"/>
+        <w:rPr>
+          <w:rtl w:val="0"/>
+          <w:lang w:val="en-US"/>
+        </w:rPr>
+      </w:pPr>
+      <w:r>
+        <w:rPr>
+          <w:rtl w:val="0"/>
+          <w:lang w:val="en-US"/>
+        </w:rPr>
+        <w:t>Data cleaning: make sure the data that has been identified as relevant is in a consistent format. Standardize the handling of incorrect or missing data, as well as any formatting issues</w:t>
+      </w:r>
+    </w:p>
+    <w:p>
+      <w:pPr>
+        <w:pStyle w:val="List Paragraph"/>
+        <w:numPr>
+          <w:ilvl w:val="0"/>
+          <w:numId w:val="2"/>
+        </w:numPr>
+        <w:bidi w:val="0"/>
+        <w:spacing w:line="276" w:lineRule="auto"/>
+        <w:ind w:right="0"/>
+        <w:jc w:val="left"/>
+        <w:rPr>
+          <w:rtl w:val="0"/>
+          <w:lang w:val="en-US"/>
+        </w:rPr>
+      </w:pPr>
+      <w:r>
+        <w:rPr>
+          <w:rtl w:val="0"/>
+          <w:lang w:val="en-US"/>
+        </w:rPr>
+        <w:t xml:space="preserve">Data filtering: based on the data analysis outcome, remove any data </w:t>
+        <w:tab/>
+        <w:tab/>
+        <w:t>that is needed for the visualization</w:t>
+      </w:r>
+    </w:p>
+    <w:p>
+      <w:pPr>
+        <w:pStyle w:val="List Paragraph"/>
+        <w:numPr>
+          <w:ilvl w:val="0"/>
+          <w:numId w:val="3"/>
+        </w:numPr>
+        <w:bidi w:val="0"/>
+        <w:spacing w:line="276" w:lineRule="auto"/>
+        <w:ind w:right="0"/>
+        <w:jc w:val="left"/>
+        <w:rPr>
+          <w:rtl w:val="0"/>
+          <w:lang w:val="en-US"/>
+        </w:rPr>
+      </w:pPr>
+      <w:r>
+        <w:rPr>
+          <w:rtl w:val="0"/>
+          <w:lang w:val="en-US"/>
+        </w:rPr>
+        <w:t xml:space="preserve">Data model design: identify the JavaScript entities that will contain / </w:t>
+        <w:tab/>
+        <w:tab/>
+        <w:t>reference the source data, and for each such entity define:</w:t>
+        <w:tab/>
+      </w:r>
+    </w:p>
+    <w:p>
+      <w:pPr>
+        <w:pStyle w:val="Body A"/>
+        <w:numPr>
+          <w:ilvl w:val="2"/>
+          <w:numId w:val="5"/>
+        </w:numPr>
+        <w:spacing w:line="240" w:lineRule="auto"/>
+        <w:rPr>
+          <w:lang w:val="en-US"/>
+        </w:rPr>
+      </w:pPr>
+      <w:r>
+        <w:rPr>
+          <w:rStyle w:val="None"/>
           <w:color w:val="000000"/>
           <w:u w:color="000000"/>
-        </w:rPr>
-      </w:pPr>
-      <w:r>
-        <w:rPr>
+          <w:rtl w:val="0"/>
+          <w:lang w:val="en-US"/>
+        </w:rPr>
+        <w:t>R</w:t>
+      </w:r>
+      <w:r>
+        <w:rPr>
+          <w:rtl w:val="0"/>
+          <w:lang w:val="en-US"/>
+        </w:rPr>
+        <w:t>elationship with other data (how will it merge with other data)</w:t>
+      </w:r>
+    </w:p>
+    <w:p>
+      <w:pPr>
+        <w:pStyle w:val="Body A"/>
+        <w:numPr>
+          <w:ilvl w:val="2"/>
+          <w:numId w:val="5"/>
+        </w:numPr>
+        <w:spacing w:line="240" w:lineRule="auto"/>
+        <w:rPr>
+          <w:lang w:val="en-US"/>
+        </w:rPr>
+      </w:pPr>
+      <w:r>
+        <w:rPr>
+          <w:rtl w:val="0"/>
+          <w:lang w:val="en-US"/>
+        </w:rPr>
+        <w:t>Properties (name and data type) and methods</w:t>
+      </w:r>
+    </w:p>
+    <w:p>
+      <w:pPr>
+        <w:pStyle w:val="Body A"/>
+        <w:numPr>
+          <w:ilvl w:val="2"/>
+          <w:numId w:val="5"/>
+        </w:numPr>
+        <w:spacing w:line="240" w:lineRule="auto"/>
+        <w:rPr>
+          <w:lang w:val="en-US"/>
+        </w:rPr>
+      </w:pPr>
+      <w:r>
+        <w:rPr>
+          <w:rtl w:val="0"/>
+          <w:lang w:val="en-US"/>
+        </w:rPr>
+        <w:t>Default sort order</w:t>
+      </w:r>
+    </w:p>
+    <w:p>
+      <w:pPr>
+        <w:pStyle w:val="heading 1"/>
+      </w:pPr>
+    </w:p>
+    <w:p>
+      <w:pPr>
+        <w:pStyle w:val="heading 1"/>
+        <w:rPr>
+          <w:rStyle w:val="None"/>
           <w:color w:val="000000"/>
           <w:u w:color="000000"/>
-          <w:rtl w:val="0"/>
-          <w:lang w:val="en-US"/>
-        </w:rPr>
-        <w:t>Data</w:t>
-      </w:r>
-    </w:p>
-    <w:p>
-      <w:pPr>
-        <w:pStyle w:val="heading 2"/>
-        <w:rPr>
+        </w:rPr>
+      </w:pPr>
+      <w:r>
+        <w:rPr>
+          <w:rStyle w:val="None"/>
           <w:color w:val="000000"/>
           <w:u w:color="000000"/>
-        </w:rPr>
-      </w:pPr>
-      <w:r>
-        <w:rPr>
+          <w:rtl w:val="0"/>
+          <w:lang w:val="en-US"/>
+        </w:rPr>
+        <w:t>Data</w:t>
+      </w:r>
+    </w:p>
+    <w:p>
+      <w:pPr>
+        <w:pStyle w:val="heading 2"/>
+        <w:rPr>
+          <w:rStyle w:val="None"/>
           <w:color w:val="000000"/>
           <w:u w:color="000000"/>
-          <w:rtl w:val="0"/>
-          <w:lang w:val="en-US"/>
-        </w:rPr>
-        <w:t>Data Description</w:t>
-      </w:r>
-    </w:p>
-    <w:p>
-      <w:pPr>
-        <w:pStyle w:val="heading 3"/>
-        <w:rPr>
+        </w:rPr>
+      </w:pPr>
+      <w:r>
+        <w:rPr>
+          <w:rStyle w:val="None"/>
           <w:color w:val="000000"/>
           <w:u w:color="000000"/>
-        </w:rPr>
-      </w:pPr>
-      <w:r>
-        <w:rPr>
+          <w:rtl w:val="0"/>
+          <w:lang w:val="en-US"/>
+        </w:rPr>
+        <w:t>Data Description</w:t>
+      </w:r>
+    </w:p>
+    <w:p>
+      <w:pPr>
+        <w:pStyle w:val="heading 3"/>
+        <w:rPr>
+          <w:rStyle w:val="None"/>
           <w:color w:val="000000"/>
           <w:u w:color="000000"/>
+        </w:rPr>
+      </w:pPr>
+      <w:r>
+        <w:rPr>
+          <w:rStyle w:val="None"/>
+          <w:color w:val="000000"/>
+          <w:u w:color="000000"/>
           <w:rtl w:val="0"/>
           <w:lang w:val="en-US"/>
         </w:rPr>
@@ -1110,7 +1577,7 @@
     </w:p>
     <w:p>
       <w:pPr>
-        <w:pStyle w:val="Body"/>
+        <w:pStyle w:val="Body A"/>
       </w:pPr>
       <w:r>
         <w:rPr>
@@ -1121,10 +1588,11 @@
     </w:p>
     <w:p>
       <w:pPr>
-        <w:pStyle w:val="Body"/>
-      </w:pPr>
-      <w:r>
-        <w:rPr>
+        <w:pStyle w:val="Body A"/>
+      </w:pPr>
+      <w:r>
+        <w:rPr>
+          <w:rStyle w:val="None"/>
           <w:i w:val="1"/>
           <w:iCs w:val="1"/>
         </w:rPr>
@@ -1133,11 +1601,12 @@
     </w:p>
     <w:p>
       <w:pPr>
-        <w:pStyle w:val="Body"/>
+        <w:pStyle w:val="Body A"/>
         <w:jc w:val="center"/>
       </w:pPr>
       <w:r>
         <w:rPr>
+          <w:rStyle w:val="None"/>
           <w:i w:val="1"/>
           <w:iCs w:val="1"/>
           <w:rtl w:val="0"/>
@@ -1150,7 +1619,7 @@
       <w:tblPr>
         <w:tblW w:w="9359" w:type="dxa"/>
         <w:jc w:val="center"/>
-        <w:tblInd w:w="108" w:type="dxa"/>
+        <w:tblInd w:w="216" w:type="dxa"/>
         <w:tblBorders>
           <w:top w:val="single" w:color="ffffff" w:sz="8" w:space="0" w:shadow="0" w:frame="0"/>
           <w:left w:val="single" w:color="ffffff" w:sz="8" w:space="0" w:shadow="0" w:frame="0"/>
@@ -1179,7 +1648,7 @@
           <w:shd w:val="clear" w:color="auto" w:fill="ced7e7"/>
         </w:tblPrEx>
         <w:trPr>
-          <w:trHeight w:val="1020" w:hRule="atLeast"/>
+          <w:trHeight w:val="1040" w:hRule="atLeast"/>
         </w:trPr>
         <w:tc>
           <w:tcPr>
@@ -1201,12 +1670,13 @@
           </w:tcPr>
           <w:p>
             <w:pPr>
-              <w:pStyle w:val="Body"/>
+              <w:pStyle w:val="Body A"/>
               <w:spacing w:after="0" w:line="240" w:lineRule="auto"/>
               <w:jc w:val="center"/>
             </w:pPr>
             <w:r>
               <w:rPr>
+                <w:rStyle w:val="None"/>
                 <w:b w:val="1"/>
                 <w:bCs w:val="1"/>
                 <w:sz w:val="18"/>
@@ -1238,12 +1708,13 @@
           </w:tcPr>
           <w:p>
             <w:pPr>
-              <w:pStyle w:val="Body"/>
+              <w:pStyle w:val="Body A"/>
               <w:spacing w:after="0" w:line="240" w:lineRule="auto"/>
               <w:jc w:val="center"/>
             </w:pPr>
             <w:r>
               <w:rPr>
+                <w:rStyle w:val="None"/>
                 <w:b w:val="1"/>
                 <w:bCs w:val="1"/>
                 <w:sz w:val="18"/>
@@ -1252,6 +1723,44 @@
                 <w:lang w:val="fr-FR"/>
               </w:rPr>
               <w:t>TYPE</w:t>
+            </w:r>
+          </w:p>
+        </w:tc>
+        <w:tc>
+          <w:tcPr>
+            <w:tcW w:type="dxa" w:w="280"/>
+            <w:tcBorders>
+              <w:top w:val="single" w:color="000000" w:sz="8" w:space="0" w:shadow="0" w:frame="0"/>
+              <w:left w:val="single" w:color="000000" w:sz="8" w:space="0" w:shadow="0" w:frame="0"/>
+              <w:bottom w:val="single" w:color="000000" w:sz="8" w:space="0" w:shadow="0" w:frame="0"/>
+              <w:right w:val="single" w:color="000000" w:sz="8" w:space="0" w:shadow="0" w:frame="0"/>
+            </w:tcBorders>
+            <w:shd w:val="clear" w:color="auto" w:fill="d9d9d9"/>
+            <w:tcMar>
+              <w:top w:type="dxa" w:w="80"/>
+              <w:left w:type="dxa" w:w="80"/>
+              <w:bottom w:type="dxa" w:w="80"/>
+              <w:right w:type="dxa" w:w="80"/>
+            </w:tcMar>
+            <w:vAlign w:val="bottom"/>
+          </w:tcPr>
+          <w:p>
+            <w:pPr>
+              <w:pStyle w:val="Body A"/>
+              <w:spacing w:after="0" w:line="240" w:lineRule="auto"/>
+              <w:jc w:val="center"/>
+            </w:pPr>
+            <w:r>
+              <w:rPr>
+                <w:rStyle w:val="None"/>
+                <w:b w:val="1"/>
+                <w:bCs w:val="1"/>
+                <w:sz w:val="18"/>
+                <w:szCs w:val="18"/>
+                <w:rtl w:val="0"/>
+                <w:lang w:val="fr-FR"/>
+              </w:rPr>
+              <w:t>KIA</w:t>
             </w:r>
           </w:p>
         </w:tc>
@@ -1275,49 +1784,13 @@
           </w:tcPr>
           <w:p>
             <w:pPr>
-              <w:pStyle w:val="Body"/>
+              <w:pStyle w:val="Body A"/>
               <w:spacing w:after="0" w:line="240" w:lineRule="auto"/>
               <w:jc w:val="center"/>
             </w:pPr>
             <w:r>
               <w:rPr>
-                <w:b w:val="1"/>
-                <w:bCs w:val="1"/>
-                <w:sz w:val="18"/>
-                <w:szCs w:val="18"/>
-                <w:rtl w:val="0"/>
-                <w:lang w:val="fr-FR"/>
-              </w:rPr>
-              <w:t>KIA</w:t>
-            </w:r>
-          </w:p>
-        </w:tc>
-        <w:tc>
-          <w:tcPr>
-            <w:tcW w:type="dxa" w:w="278"/>
-            <w:tcBorders>
-              <w:top w:val="single" w:color="000000" w:sz="8" w:space="0" w:shadow="0" w:frame="0"/>
-              <w:left w:val="single" w:color="000000" w:sz="8" w:space="0" w:shadow="0" w:frame="0"/>
-              <w:bottom w:val="single" w:color="000000" w:sz="8" w:space="0" w:shadow="0" w:frame="0"/>
-              <w:right w:val="single" w:color="000000" w:sz="8" w:space="0" w:shadow="0" w:frame="0"/>
-            </w:tcBorders>
-            <w:shd w:val="clear" w:color="auto" w:fill="d9d9d9"/>
-            <w:tcMar>
-              <w:top w:type="dxa" w:w="80"/>
-              <w:left w:type="dxa" w:w="80"/>
-              <w:bottom w:type="dxa" w:w="80"/>
-              <w:right w:type="dxa" w:w="80"/>
-            </w:tcMar>
-            <w:vAlign w:val="bottom"/>
-          </w:tcPr>
-          <w:p>
-            <w:pPr>
-              <w:pStyle w:val="Body"/>
-              <w:spacing w:after="0" w:line="240" w:lineRule="auto"/>
-              <w:jc w:val="center"/>
-            </w:pPr>
-            <w:r>
-              <w:rPr>
+                <w:rStyle w:val="None"/>
                 <w:b w:val="1"/>
                 <w:bCs w:val="1"/>
                 <w:sz w:val="18"/>
@@ -1349,12 +1822,13 @@
           </w:tcPr>
           <w:p>
             <w:pPr>
-              <w:pStyle w:val="Body"/>
+              <w:pStyle w:val="Body A"/>
               <w:spacing w:after="0" w:line="240" w:lineRule="auto"/>
               <w:jc w:val="center"/>
             </w:pPr>
             <w:r>
               <w:rPr>
+                <w:rStyle w:val="None"/>
                 <w:b w:val="1"/>
                 <w:bCs w:val="1"/>
                 <w:sz w:val="18"/>
@@ -1368,7 +1842,7 @@
         </w:tc>
         <w:tc>
           <w:tcPr>
-            <w:tcW w:type="dxa" w:w="981"/>
+            <w:tcW w:type="dxa" w:w="982"/>
             <w:tcBorders>
               <w:top w:val="single" w:color="000000" w:sz="8" w:space="0" w:shadow="0" w:frame="0"/>
               <w:left w:val="single" w:color="000000" w:sz="8" w:space="0" w:shadow="0" w:frame="0"/>
@@ -1386,12 +1860,13 @@
           </w:tcPr>
           <w:p>
             <w:pPr>
-              <w:pStyle w:val="Body"/>
+              <w:pStyle w:val="Body A"/>
               <w:spacing w:after="0" w:line="240" w:lineRule="auto"/>
               <w:jc w:val="center"/>
             </w:pPr>
             <w:r>
               <w:rPr>
+                <w:rStyle w:val="None"/>
                 <w:b w:val="1"/>
                 <w:bCs w:val="1"/>
                 <w:sz w:val="18"/>
@@ -1405,7 +1880,7 @@
         </w:tc>
         <w:tc>
           <w:tcPr>
-            <w:tcW w:type="dxa" w:w="1098"/>
+            <w:tcW w:type="dxa" w:w="1097"/>
             <w:tcBorders>
               <w:top w:val="single" w:color="000000" w:sz="8" w:space="0" w:shadow="0" w:frame="0"/>
               <w:left w:val="single" w:color="000000" w:sz="8" w:space="0" w:shadow="0" w:frame="0"/>
@@ -1423,12 +1898,13 @@
           </w:tcPr>
           <w:p>
             <w:pPr>
-              <w:pStyle w:val="Body"/>
+              <w:pStyle w:val="Body A"/>
               <w:spacing w:after="0" w:line="240" w:lineRule="auto"/>
               <w:jc w:val="center"/>
             </w:pPr>
             <w:r>
               <w:rPr>
+                <w:rStyle w:val="None"/>
                 <w:b w:val="1"/>
                 <w:bCs w:val="1"/>
                 <w:sz w:val="18"/>
@@ -1442,7 +1918,7 @@
         </w:tc>
         <w:tc>
           <w:tcPr>
-            <w:tcW w:type="dxa" w:w="1957"/>
+            <w:tcW w:type="dxa" w:w="1958"/>
             <w:tcBorders>
               <w:top w:val="single" w:color="000000" w:sz="8" w:space="0" w:shadow="0" w:frame="0"/>
               <w:left w:val="single" w:color="000000" w:sz="8" w:space="0" w:shadow="0" w:frame="0"/>
@@ -1460,12 +1936,13 @@
           </w:tcPr>
           <w:p>
             <w:pPr>
-              <w:pStyle w:val="Body"/>
+              <w:pStyle w:val="Body A"/>
               <w:spacing w:after="0" w:line="240" w:lineRule="auto"/>
               <w:jc w:val="center"/>
             </w:pPr>
             <w:r>
               <w:rPr>
+                <w:rStyle w:val="None"/>
                 <w:b w:val="1"/>
                 <w:bCs w:val="1"/>
                 <w:sz w:val="18"/>
@@ -1479,7 +1956,7 @@
         </w:tc>
         <w:tc>
           <w:tcPr>
-            <w:tcW w:type="dxa" w:w="274"/>
+            <w:tcW w:type="dxa" w:w="275"/>
             <w:tcBorders>
               <w:top w:val="single" w:color="000000" w:sz="8" w:space="0" w:shadow="0" w:frame="0"/>
               <w:left w:val="single" w:color="000000" w:sz="8" w:space="0" w:shadow="0" w:frame="0"/>
@@ -1497,12 +1974,13 @@
           </w:tcPr>
           <w:p>
             <w:pPr>
-              <w:pStyle w:val="Body"/>
+              <w:pStyle w:val="Body A"/>
               <w:spacing w:after="0" w:line="240" w:lineRule="auto"/>
               <w:jc w:val="center"/>
             </w:pPr>
             <w:r>
               <w:rPr>
+                <w:rStyle w:val="None"/>
                 <w:b w:val="1"/>
                 <w:bCs w:val="1"/>
                 <w:sz w:val="18"/>
@@ -1534,12 +2012,13 @@
           </w:tcPr>
           <w:p>
             <w:pPr>
-              <w:pStyle w:val="Body"/>
+              <w:pStyle w:val="Body A"/>
               <w:spacing w:after="0" w:line="240" w:lineRule="auto"/>
               <w:jc w:val="center"/>
             </w:pPr>
             <w:r>
               <w:rPr>
+                <w:rStyle w:val="None"/>
                 <w:b w:val="1"/>
                 <w:bCs w:val="1"/>
                 <w:sz w:val="18"/>
@@ -1557,7 +2036,7 @@
           <w:shd w:val="clear" w:color="auto" w:fill="ced7e7"/>
         </w:tblPrEx>
         <w:trPr>
-          <w:trHeight w:val="615" w:hRule="atLeast"/>
+          <w:trHeight w:val="635" w:hRule="atLeast"/>
         </w:trPr>
         <w:tc>
           <w:tcPr>
@@ -1579,12 +2058,13 @@
           </w:tcPr>
           <w:p>
             <w:pPr>
-              <w:pStyle w:val="Body"/>
+              <w:pStyle w:val="Body A"/>
               <w:spacing w:after="0" w:line="240" w:lineRule="auto"/>
               <w:jc w:val="center"/>
             </w:pPr>
             <w:r>
               <w:rPr>
+                <w:rStyle w:val="None"/>
                 <w:sz w:val="18"/>
                 <w:szCs w:val="18"/>
                 <w:rtl w:val="0"/>
@@ -1614,18 +2094,55 @@
           </w:tcPr>
           <w:p>
             <w:pPr>
-              <w:pStyle w:val="Body"/>
+              <w:pStyle w:val="Body A"/>
               <w:spacing w:after="0" w:line="240" w:lineRule="auto"/>
               <w:jc w:val="center"/>
             </w:pPr>
             <w:r>
               <w:rPr>
+                <w:rStyle w:val="None"/>
                 <w:sz w:val="18"/>
                 <w:szCs w:val="18"/>
                 <w:rtl w:val="0"/>
                 <w:lang w:val="fr-FR"/>
               </w:rPr>
               <w:t>CACHE/FOUND</w:t>
+            </w:r>
+          </w:p>
+        </w:tc>
+        <w:tc>
+          <w:tcPr>
+            <w:tcW w:type="dxa" w:w="280"/>
+            <w:tcBorders>
+              <w:top w:val="single" w:color="000000" w:sz="8" w:space="0" w:shadow="0" w:frame="0"/>
+              <w:left w:val="single" w:color="000000" w:sz="4" w:space="0" w:shadow="0" w:frame="0"/>
+              <w:bottom w:val="single" w:color="000000" w:sz="4" w:space="0" w:shadow="0" w:frame="0"/>
+              <w:right w:val="single" w:color="000000" w:sz="4" w:space="0" w:shadow="0" w:frame="0"/>
+            </w:tcBorders>
+            <w:shd w:val="clear" w:color="auto" w:fill="auto"/>
+            <w:tcMar>
+              <w:top w:type="dxa" w:w="80"/>
+              <w:left w:type="dxa" w:w="80"/>
+              <w:bottom w:type="dxa" w:w="80"/>
+              <w:right w:type="dxa" w:w="80"/>
+            </w:tcMar>
+            <w:vAlign w:val="bottom"/>
+          </w:tcPr>
+          <w:p>
+            <w:pPr>
+              <w:pStyle w:val="Body A"/>
+              <w:spacing w:after="0" w:line="240" w:lineRule="auto"/>
+              <w:jc w:val="center"/>
+            </w:pPr>
+            <w:r>
+              <w:rPr>
+                <w:rStyle w:val="None"/>
+                <w:sz w:val="18"/>
+                <w:szCs w:val="18"/>
+                <w:rtl w:val="0"/>
+                <w:lang w:val="fr-FR"/>
+              </w:rPr>
+              <w:t>0</w:t>
             </w:r>
           </w:p>
         </w:tc>
@@ -1649,47 +2166,13 @@
           </w:tcPr>
           <w:p>
             <w:pPr>
-              <w:pStyle w:val="Body"/>
+              <w:pStyle w:val="Body A"/>
               <w:spacing w:after="0" w:line="240" w:lineRule="auto"/>
               <w:jc w:val="center"/>
             </w:pPr>
             <w:r>
               <w:rPr>
-                <w:sz w:val="18"/>
-                <w:szCs w:val="18"/>
-                <w:rtl w:val="0"/>
-                <w:lang w:val="fr-FR"/>
-              </w:rPr>
-              <w:t>0</w:t>
-            </w:r>
-          </w:p>
-        </w:tc>
-        <w:tc>
-          <w:tcPr>
-            <w:tcW w:type="dxa" w:w="278"/>
-            <w:tcBorders>
-              <w:top w:val="single" w:color="000000" w:sz="8" w:space="0" w:shadow="0" w:frame="0"/>
-              <w:left w:val="single" w:color="000000" w:sz="4" w:space="0" w:shadow="0" w:frame="0"/>
-              <w:bottom w:val="single" w:color="000000" w:sz="4" w:space="0" w:shadow="0" w:frame="0"/>
-              <w:right w:val="single" w:color="000000" w:sz="4" w:space="0" w:shadow="0" w:frame="0"/>
-            </w:tcBorders>
-            <w:shd w:val="clear" w:color="auto" w:fill="auto"/>
-            <w:tcMar>
-              <w:top w:type="dxa" w:w="80"/>
-              <w:left w:type="dxa" w:w="80"/>
-              <w:bottom w:type="dxa" w:w="80"/>
-              <w:right w:type="dxa" w:w="80"/>
-            </w:tcMar>
-            <w:vAlign w:val="bottom"/>
-          </w:tcPr>
-          <w:p>
-            <w:pPr>
-              <w:pStyle w:val="Body"/>
-              <w:spacing w:after="0" w:line="240" w:lineRule="auto"/>
-              <w:jc w:val="center"/>
-            </w:pPr>
-            <w:r>
-              <w:rPr>
+                <w:rStyle w:val="None"/>
                 <w:sz w:val="18"/>
                 <w:szCs w:val="18"/>
                 <w:rtl w:val="0"/>
@@ -1719,12 +2202,13 @@
           </w:tcPr>
           <w:p>
             <w:pPr>
-              <w:pStyle w:val="Body"/>
+              <w:pStyle w:val="Body A"/>
               <w:spacing w:after="0" w:line="240" w:lineRule="auto"/>
               <w:jc w:val="center"/>
             </w:pPr>
             <w:r>
               <w:rPr>
+                <w:rStyle w:val="None"/>
                 <w:sz w:val="18"/>
                 <w:szCs w:val="18"/>
                 <w:rtl w:val="0"/>
@@ -1736,7 +2220,7 @@
         </w:tc>
         <w:tc>
           <w:tcPr>
-            <w:tcW w:type="dxa" w:w="981"/>
+            <w:tcW w:type="dxa" w:w="982"/>
             <w:tcBorders>
               <w:top w:val="single" w:color="000000" w:sz="8" w:space="0" w:shadow="0" w:frame="0"/>
               <w:left w:val="single" w:color="000000" w:sz="4" w:space="0" w:shadow="0" w:frame="0"/>
@@ -1754,12 +2238,13 @@
           </w:tcPr>
           <w:p>
             <w:pPr>
-              <w:pStyle w:val="Body"/>
+              <w:pStyle w:val="Body A"/>
               <w:spacing w:after="0" w:line="240" w:lineRule="auto"/>
               <w:jc w:val="center"/>
             </w:pPr>
             <w:r>
               <w:rPr>
+                <w:rStyle w:val="None"/>
                 <w:sz w:val="18"/>
                 <w:szCs w:val="18"/>
                 <w:rtl w:val="0"/>
@@ -1771,7 +2256,7 @@
         </w:tc>
         <w:tc>
           <w:tcPr>
-            <w:tcW w:type="dxa" w:w="1098"/>
+            <w:tcW w:type="dxa" w:w="1097"/>
             <w:tcBorders>
               <w:top w:val="single" w:color="000000" w:sz="8" w:space="0" w:shadow="0" w:frame="0"/>
               <w:left w:val="single" w:color="000000" w:sz="4" w:space="0" w:shadow="0" w:frame="0"/>
@@ -1789,12 +2274,13 @@
           </w:tcPr>
           <w:p>
             <w:pPr>
-              <w:pStyle w:val="Body"/>
+              <w:pStyle w:val="Body A"/>
               <w:spacing w:after="0" w:line="240" w:lineRule="auto"/>
               <w:jc w:val="center"/>
             </w:pPr>
             <w:r>
               <w:rPr>
+                <w:rStyle w:val="None"/>
                 <w:sz w:val="18"/>
                 <w:szCs w:val="18"/>
                 <w:rtl w:val="0"/>
@@ -1806,7 +2292,7 @@
         </w:tc>
         <w:tc>
           <w:tcPr>
-            <w:tcW w:type="dxa" w:w="1957"/>
+            <w:tcW w:type="dxa" w:w="1958"/>
             <w:tcBorders>
               <w:top w:val="single" w:color="000000" w:sz="8" w:space="0" w:shadow="0" w:frame="0"/>
               <w:left w:val="single" w:color="000000" w:sz="4" w:space="0" w:shadow="0" w:frame="0"/>
@@ -1824,11 +2310,12 @@
           </w:tcPr>
           <w:p>
             <w:pPr>
-              <w:pStyle w:val="Body"/>
+              <w:pStyle w:val="Body A"/>
               <w:spacing w:after="0" w:line="240" w:lineRule="auto"/>
             </w:pPr>
             <w:r>
               <w:rPr>
+                <w:rStyle w:val="None"/>
                 <w:sz w:val="18"/>
                 <w:szCs w:val="18"/>
                 <w:rtl w:val="0"/>
@@ -1840,7 +2327,7 @@
         </w:tc>
         <w:tc>
           <w:tcPr>
-            <w:tcW w:type="dxa" w:w="274"/>
+            <w:tcW w:type="dxa" w:w="275"/>
             <w:tcBorders>
               <w:top w:val="single" w:color="000000" w:sz="8" w:space="0" w:shadow="0" w:frame="0"/>
               <w:left w:val="single" w:color="000000" w:sz="4" w:space="0" w:shadow="0" w:frame="0"/>
@@ -1858,12 +2345,13 @@
           </w:tcPr>
           <w:p>
             <w:pPr>
-              <w:pStyle w:val="Body"/>
+              <w:pStyle w:val="Body A"/>
               <w:spacing w:after="0" w:line="240" w:lineRule="auto"/>
               <w:jc w:val="center"/>
             </w:pPr>
             <w:r>
               <w:rPr>
+                <w:rStyle w:val="None"/>
                 <w:sz w:val="18"/>
                 <w:szCs w:val="18"/>
                 <w:rtl w:val="0"/>
@@ -1893,11 +2381,12 @@
           </w:tcPr>
           <w:p>
             <w:pPr>
-              <w:pStyle w:val="Body"/>
+              <w:pStyle w:val="Body A"/>
               <w:spacing w:after="0" w:line="240" w:lineRule="auto"/>
             </w:pPr>
             <w:r>
               <w:rPr>
+                <w:rStyle w:val="None"/>
                 <w:color w:val="ff0000"/>
                 <w:sz w:val="18"/>
                 <w:szCs w:val="18"/>
@@ -1915,7 +2404,7 @@
           <w:shd w:val="clear" w:color="auto" w:fill="ced7e7"/>
         </w:tblPrEx>
         <w:trPr>
-          <w:trHeight w:val="610" w:hRule="atLeast"/>
+          <w:trHeight w:val="620" w:hRule="atLeast"/>
         </w:trPr>
         <w:tc>
           <w:tcPr>
@@ -1937,12 +2426,13 @@
           </w:tcPr>
           <w:p>
             <w:pPr>
-              <w:pStyle w:val="Body"/>
+              <w:pStyle w:val="Body A"/>
               <w:spacing w:after="0" w:line="240" w:lineRule="auto"/>
               <w:jc w:val="center"/>
             </w:pPr>
             <w:r>
               <w:rPr>
+                <w:rStyle w:val="None"/>
                 <w:sz w:val="18"/>
                 <w:szCs w:val="18"/>
                 <w:rtl w:val="0"/>
@@ -1972,18 +2462,55 @@
           </w:tcPr>
           <w:p>
             <w:pPr>
-              <w:pStyle w:val="Body"/>
+              <w:pStyle w:val="Body A"/>
               <w:spacing w:after="0" w:line="240" w:lineRule="auto"/>
               <w:jc w:val="center"/>
             </w:pPr>
             <w:r>
               <w:rPr>
+                <w:rStyle w:val="None"/>
                 <w:sz w:val="18"/>
                 <w:szCs w:val="18"/>
                 <w:rtl w:val="0"/>
                 <w:lang w:val="fr-FR"/>
               </w:rPr>
               <w:t>UNKNOWN</w:t>
+            </w:r>
+          </w:p>
+        </w:tc>
+        <w:tc>
+          <w:tcPr>
+            <w:tcW w:type="dxa" w:w="280"/>
+            <w:tcBorders>
+              <w:top w:val="single" w:color="000000" w:sz="4" w:space="0" w:shadow="0" w:frame="0"/>
+              <w:left w:val="single" w:color="000000" w:sz="4" w:space="0" w:shadow="0" w:frame="0"/>
+              <w:bottom w:val="single" w:color="000000" w:sz="4" w:space="0" w:shadow="0" w:frame="0"/>
+              <w:right w:val="single" w:color="000000" w:sz="4" w:space="0" w:shadow="0" w:frame="0"/>
+            </w:tcBorders>
+            <w:shd w:val="clear" w:color="auto" w:fill="auto"/>
+            <w:tcMar>
+              <w:top w:type="dxa" w:w="80"/>
+              <w:left w:type="dxa" w:w="80"/>
+              <w:bottom w:type="dxa" w:w="80"/>
+              <w:right w:type="dxa" w:w="80"/>
+            </w:tcMar>
+            <w:vAlign w:val="bottom"/>
+          </w:tcPr>
+          <w:p>
+            <w:pPr>
+              <w:pStyle w:val="Body A"/>
+              <w:spacing w:after="0" w:line="240" w:lineRule="auto"/>
+              <w:jc w:val="center"/>
+            </w:pPr>
+            <w:r>
+              <w:rPr>
+                <w:rStyle w:val="None"/>
+                <w:sz w:val="18"/>
+                <w:szCs w:val="18"/>
+                <w:rtl w:val="0"/>
+                <w:lang w:val="fr-FR"/>
+              </w:rPr>
+              <w:t>0</w:t>
             </w:r>
           </w:p>
         </w:tc>
@@ -2007,47 +2534,13 @@
           </w:tcPr>
           <w:p>
             <w:pPr>
-              <w:pStyle w:val="Body"/>
+              <w:pStyle w:val="Body A"/>
               <w:spacing w:after="0" w:line="240" w:lineRule="auto"/>
               <w:jc w:val="center"/>
             </w:pPr>
             <w:r>
               <w:rPr>
-                <w:sz w:val="18"/>
-                <w:szCs w:val="18"/>
-                <w:rtl w:val="0"/>
-                <w:lang w:val="fr-FR"/>
-              </w:rPr>
-              <w:t>0</w:t>
-            </w:r>
-          </w:p>
-        </w:tc>
-        <w:tc>
-          <w:tcPr>
-            <w:tcW w:type="dxa" w:w="278"/>
-            <w:tcBorders>
-              <w:top w:val="single" w:color="000000" w:sz="4" w:space="0" w:shadow="0" w:frame="0"/>
-              <w:left w:val="single" w:color="000000" w:sz="4" w:space="0" w:shadow="0" w:frame="0"/>
-              <w:bottom w:val="single" w:color="000000" w:sz="4" w:space="0" w:shadow="0" w:frame="0"/>
-              <w:right w:val="single" w:color="000000" w:sz="4" w:space="0" w:shadow="0" w:frame="0"/>
-            </w:tcBorders>
-            <w:shd w:val="clear" w:color="auto" w:fill="auto"/>
-            <w:tcMar>
-              <w:top w:type="dxa" w:w="80"/>
-              <w:left w:type="dxa" w:w="80"/>
-              <w:bottom w:type="dxa" w:w="80"/>
-              <w:right w:type="dxa" w:w="80"/>
-            </w:tcMar>
-            <w:vAlign w:val="bottom"/>
-          </w:tcPr>
-          <w:p>
-            <w:pPr>
-              <w:pStyle w:val="Body"/>
-              <w:spacing w:after="0" w:line="240" w:lineRule="auto"/>
-              <w:jc w:val="center"/>
-            </w:pPr>
-            <w:r>
-              <w:rPr>
+                <w:rStyle w:val="None"/>
                 <w:sz w:val="18"/>
                 <w:szCs w:val="18"/>
                 <w:rtl w:val="0"/>
@@ -2077,12 +2570,13 @@
           </w:tcPr>
           <w:p>
             <w:pPr>
-              <w:pStyle w:val="Body"/>
+              <w:pStyle w:val="Body A"/>
               <w:spacing w:after="0" w:line="240" w:lineRule="auto"/>
               <w:jc w:val="center"/>
             </w:pPr>
             <w:r>
               <w:rPr>
+                <w:rStyle w:val="None"/>
                 <w:sz w:val="18"/>
                 <w:szCs w:val="18"/>
                 <w:rtl w:val="0"/>
@@ -2094,7 +2588,7 @@
         </w:tc>
         <w:tc>
           <w:tcPr>
-            <w:tcW w:type="dxa" w:w="981"/>
+            <w:tcW w:type="dxa" w:w="982"/>
             <w:tcBorders>
               <w:top w:val="single" w:color="000000" w:sz="4" w:space="0" w:shadow="0" w:frame="0"/>
               <w:left w:val="single" w:color="000000" w:sz="4" w:space="0" w:shadow="0" w:frame="0"/>
@@ -2112,12 +2606,13 @@
           </w:tcPr>
           <w:p>
             <w:pPr>
-              <w:pStyle w:val="Body"/>
+              <w:pStyle w:val="Body A"/>
               <w:spacing w:after="0" w:line="240" w:lineRule="auto"/>
               <w:jc w:val="center"/>
             </w:pPr>
             <w:r>
               <w:rPr>
+                <w:rStyle w:val="None"/>
                 <w:sz w:val="18"/>
                 <w:szCs w:val="18"/>
                 <w:rtl w:val="0"/>
@@ -2129,7 +2624,7 @@
         </w:tc>
         <w:tc>
           <w:tcPr>
-            <w:tcW w:type="dxa" w:w="1098"/>
+            <w:tcW w:type="dxa" w:w="1097"/>
             <w:tcBorders>
               <w:top w:val="single" w:color="000000" w:sz="4" w:space="0" w:shadow="0" w:frame="0"/>
               <w:left w:val="single" w:color="000000" w:sz="4" w:space="0" w:shadow="0" w:frame="0"/>
@@ -2147,12 +2642,13 @@
           </w:tcPr>
           <w:p>
             <w:pPr>
-              <w:pStyle w:val="Body"/>
+              <w:pStyle w:val="Body A"/>
               <w:spacing w:after="0" w:line="240" w:lineRule="auto"/>
               <w:jc w:val="center"/>
             </w:pPr>
             <w:r>
               <w:rPr>
+                <w:rStyle w:val="None"/>
                 <w:sz w:val="18"/>
                 <w:szCs w:val="18"/>
                 <w:rtl w:val="0"/>
@@ -2164,7 +2660,7 @@
         </w:tc>
         <w:tc>
           <w:tcPr>
-            <w:tcW w:type="dxa" w:w="1957"/>
+            <w:tcW w:type="dxa" w:w="1958"/>
             <w:tcBorders>
               <w:top w:val="single" w:color="000000" w:sz="4" w:space="0" w:shadow="0" w:frame="0"/>
               <w:left w:val="single" w:color="000000" w:sz="4" w:space="0" w:shadow="0" w:frame="0"/>
@@ -2182,11 +2678,12 @@
           </w:tcPr>
           <w:p>
             <w:pPr>
-              <w:pStyle w:val="Body"/>
+              <w:pStyle w:val="Body A"/>
               <w:spacing w:after="0" w:line="240" w:lineRule="auto"/>
             </w:pPr>
             <w:r>
               <w:rPr>
+                <w:rStyle w:val="None"/>
                 <w:sz w:val="18"/>
                 <w:szCs w:val="18"/>
                 <w:rtl w:val="0"/>
@@ -2198,7 +2695,7 @@
         </w:tc>
         <w:tc>
           <w:tcPr>
-            <w:tcW w:type="dxa" w:w="274"/>
+            <w:tcW w:type="dxa" w:w="275"/>
             <w:tcBorders>
               <w:top w:val="single" w:color="000000" w:sz="4" w:space="0" w:shadow="0" w:frame="0"/>
               <w:left w:val="single" w:color="000000" w:sz="4" w:space="0" w:shadow="0" w:frame="0"/>
@@ -2216,12 +2713,13 @@
           </w:tcPr>
           <w:p>
             <w:pPr>
-              <w:pStyle w:val="Body"/>
+              <w:pStyle w:val="Body A"/>
               <w:spacing w:after="0" w:line="240" w:lineRule="auto"/>
               <w:jc w:val="center"/>
             </w:pPr>
             <w:r>
               <w:rPr>
+                <w:rStyle w:val="None"/>
                 <w:sz w:val="18"/>
                 <w:szCs w:val="18"/>
                 <w:rtl w:val="0"/>
@@ -2251,11 +2749,12 @@
           </w:tcPr>
           <w:p>
             <w:pPr>
-              <w:pStyle w:val="Body"/>
+              <w:pStyle w:val="Body A"/>
               <w:spacing w:after="0" w:line="240" w:lineRule="auto"/>
             </w:pPr>
             <w:r>
               <w:rPr>
+                <w:rStyle w:val="None"/>
                 <w:sz w:val="18"/>
                 <w:szCs w:val="18"/>
                 <w:rtl w:val="0"/>
@@ -2271,7 +2770,7 @@
           <w:shd w:val="clear" w:color="auto" w:fill="ced7e7"/>
         </w:tblPrEx>
         <w:trPr>
-          <w:trHeight w:val="610" w:hRule="atLeast"/>
+          <w:trHeight w:val="620" w:hRule="atLeast"/>
         </w:trPr>
         <w:tc>
           <w:tcPr>
@@ -2293,12 +2792,13 @@
           </w:tcPr>
           <w:p>
             <w:pPr>
-              <w:pStyle w:val="Body"/>
+              <w:pStyle w:val="Body A"/>
               <w:spacing w:after="0" w:line="240" w:lineRule="auto"/>
               <w:jc w:val="center"/>
             </w:pPr>
             <w:r>
               <w:rPr>
+                <w:rStyle w:val="None"/>
                 <w:sz w:val="18"/>
                 <w:szCs w:val="18"/>
                 <w:rtl w:val="0"/>
@@ -2328,18 +2828,55 @@
           </w:tcPr>
           <w:p>
             <w:pPr>
-              <w:pStyle w:val="Body"/>
+              <w:pStyle w:val="Body A"/>
               <w:spacing w:after="0" w:line="240" w:lineRule="auto"/>
               <w:jc w:val="center"/>
             </w:pPr>
             <w:r>
               <w:rPr>
+                <w:rStyle w:val="None"/>
                 <w:sz w:val="18"/>
                 <w:szCs w:val="18"/>
                 <w:rtl w:val="0"/>
                 <w:lang w:val="fr-FR"/>
               </w:rPr>
               <w:t>UNKNOWN</w:t>
+            </w:r>
+          </w:p>
+        </w:tc>
+        <w:tc>
+          <w:tcPr>
+            <w:tcW w:type="dxa" w:w="280"/>
+            <w:tcBorders>
+              <w:top w:val="single" w:color="000000" w:sz="4" w:space="0" w:shadow="0" w:frame="0"/>
+              <w:left w:val="single" w:color="000000" w:sz="4" w:space="0" w:shadow="0" w:frame="0"/>
+              <w:bottom w:val="single" w:color="000000" w:sz="4" w:space="0" w:shadow="0" w:frame="0"/>
+              <w:right w:val="single" w:color="000000" w:sz="4" w:space="0" w:shadow="0" w:frame="0"/>
+            </w:tcBorders>
+            <w:shd w:val="clear" w:color="auto" w:fill="auto"/>
+            <w:tcMar>
+              <w:top w:type="dxa" w:w="80"/>
+              <w:left w:type="dxa" w:w="80"/>
+              <w:bottom w:type="dxa" w:w="80"/>
+              <w:right w:type="dxa" w:w="80"/>
+            </w:tcMar>
+            <w:vAlign w:val="bottom"/>
+          </w:tcPr>
+          <w:p>
+            <w:pPr>
+              <w:pStyle w:val="Body A"/>
+              <w:spacing w:after="0" w:line="240" w:lineRule="auto"/>
+              <w:jc w:val="center"/>
+            </w:pPr>
+            <w:r>
+              <w:rPr>
+                <w:rStyle w:val="None"/>
+                <w:sz w:val="18"/>
+                <w:szCs w:val="18"/>
+                <w:rtl w:val="0"/>
+                <w:lang w:val="fr-FR"/>
+              </w:rPr>
+              <w:t>0</w:t>
             </w:r>
           </w:p>
         </w:tc>
@@ -2363,47 +2900,13 @@
           </w:tcPr>
           <w:p>
             <w:pPr>
-              <w:pStyle w:val="Body"/>
+              <w:pStyle w:val="Body A"/>
               <w:spacing w:after="0" w:line="240" w:lineRule="auto"/>
               <w:jc w:val="center"/>
             </w:pPr>
             <w:r>
               <w:rPr>
-                <w:sz w:val="18"/>
-                <w:szCs w:val="18"/>
-                <w:rtl w:val="0"/>
-                <w:lang w:val="fr-FR"/>
-              </w:rPr>
-              <w:t>0</w:t>
-            </w:r>
-          </w:p>
-        </w:tc>
-        <w:tc>
-          <w:tcPr>
-            <w:tcW w:type="dxa" w:w="278"/>
-            <w:tcBorders>
-              <w:top w:val="single" w:color="000000" w:sz="4" w:space="0" w:shadow="0" w:frame="0"/>
-              <w:left w:val="single" w:color="000000" w:sz="4" w:space="0" w:shadow="0" w:frame="0"/>
-              <w:bottom w:val="single" w:color="000000" w:sz="4" w:space="0" w:shadow="0" w:frame="0"/>
-              <w:right w:val="single" w:color="000000" w:sz="4" w:space="0" w:shadow="0" w:frame="0"/>
-            </w:tcBorders>
-            <w:shd w:val="clear" w:color="auto" w:fill="auto"/>
-            <w:tcMar>
-              <w:top w:type="dxa" w:w="80"/>
-              <w:left w:type="dxa" w:w="80"/>
-              <w:bottom w:type="dxa" w:w="80"/>
-              <w:right w:type="dxa" w:w="80"/>
-            </w:tcMar>
-            <w:vAlign w:val="bottom"/>
-          </w:tcPr>
-          <w:p>
-            <w:pPr>
-              <w:pStyle w:val="Body"/>
-              <w:spacing w:after="0" w:line="240" w:lineRule="auto"/>
-              <w:jc w:val="center"/>
-            </w:pPr>
-            <w:r>
-              <w:rPr>
+                <w:rStyle w:val="None"/>
                 <w:sz w:val="18"/>
                 <w:szCs w:val="18"/>
                 <w:rtl w:val="0"/>
@@ -2433,12 +2936,13 @@
           </w:tcPr>
           <w:p>
             <w:pPr>
-              <w:pStyle w:val="Body"/>
+              <w:pStyle w:val="Body A"/>
               <w:spacing w:after="0" w:line="240" w:lineRule="auto"/>
               <w:jc w:val="center"/>
             </w:pPr>
             <w:r>
               <w:rPr>
+                <w:rStyle w:val="None"/>
                 <w:sz w:val="18"/>
                 <w:szCs w:val="18"/>
                 <w:rtl w:val="0"/>
@@ -2448,6 +2952,7 @@
             </w:r>
             <w:r>
               <w:rPr>
+                <w:rStyle w:val="None"/>
                 <w:sz w:val="18"/>
                 <w:szCs w:val="18"/>
                 <w:rtl w:val="0"/>
@@ -2459,7 +2964,7 @@
         </w:tc>
         <w:tc>
           <w:tcPr>
-            <w:tcW w:type="dxa" w:w="981"/>
+            <w:tcW w:type="dxa" w:w="982"/>
             <w:tcBorders>
               <w:top w:val="single" w:color="000000" w:sz="4" w:space="0" w:shadow="0" w:frame="0"/>
               <w:left w:val="single" w:color="000000" w:sz="4" w:space="0" w:shadow="0" w:frame="0"/>
@@ -2477,12 +2982,13 @@
           </w:tcPr>
           <w:p>
             <w:pPr>
-              <w:pStyle w:val="Body"/>
+              <w:pStyle w:val="Body A"/>
               <w:spacing w:after="0" w:line="240" w:lineRule="auto"/>
               <w:jc w:val="center"/>
             </w:pPr>
             <w:r>
               <w:rPr>
+                <w:rStyle w:val="None"/>
                 <w:sz w:val="18"/>
                 <w:szCs w:val="18"/>
                 <w:rtl w:val="0"/>
@@ -2492,6 +2998,7 @@
             </w:r>
             <w:r>
               <w:rPr>
+                <w:rStyle w:val="None"/>
                 <w:sz w:val="18"/>
                 <w:szCs w:val="18"/>
                 <w:rtl w:val="0"/>
@@ -2503,7 +3010,7 @@
         </w:tc>
         <w:tc>
           <w:tcPr>
-            <w:tcW w:type="dxa" w:w="1098"/>
+            <w:tcW w:type="dxa" w:w="1097"/>
             <w:tcBorders>
               <w:top w:val="single" w:color="000000" w:sz="4" w:space="0" w:shadow="0" w:frame="0"/>
               <w:left w:val="single" w:color="000000" w:sz="4" w:space="0" w:shadow="0" w:frame="0"/>
@@ -2521,12 +3028,13 @@
           </w:tcPr>
           <w:p>
             <w:pPr>
-              <w:pStyle w:val="Body"/>
+              <w:pStyle w:val="Body A"/>
               <w:spacing w:after="0" w:line="240" w:lineRule="auto"/>
               <w:jc w:val="center"/>
             </w:pPr>
             <w:r>
               <w:rPr>
+                <w:rStyle w:val="None"/>
                 <w:sz w:val="18"/>
                 <w:szCs w:val="18"/>
                 <w:rtl w:val="0"/>
@@ -2536,6 +3044,7 @@
             </w:r>
             <w:r>
               <w:rPr>
+                <w:rStyle w:val="None"/>
                 <w:sz w:val="18"/>
                 <w:szCs w:val="18"/>
                 <w:rtl w:val="0"/>
@@ -2547,7 +3056,7 @@
         </w:tc>
         <w:tc>
           <w:tcPr>
-            <w:tcW w:type="dxa" w:w="1957"/>
+            <w:tcW w:type="dxa" w:w="1958"/>
             <w:tcBorders>
               <w:top w:val="single" w:color="000000" w:sz="4" w:space="0" w:shadow="0" w:frame="0"/>
               <w:left w:val="single" w:color="000000" w:sz="4" w:space="0" w:shadow="0" w:frame="0"/>
@@ -2565,11 +3074,12 @@
           </w:tcPr>
           <w:p>
             <w:pPr>
-              <w:pStyle w:val="Body"/>
+              <w:pStyle w:val="Body A"/>
               <w:spacing w:after="0" w:line="240" w:lineRule="auto"/>
             </w:pPr>
             <w:r>
               <w:rPr>
+                <w:rStyle w:val="None"/>
                 <w:sz w:val="18"/>
                 <w:szCs w:val="18"/>
                 <w:rtl w:val="0"/>
@@ -2581,7 +3091,7 @@
         </w:tc>
         <w:tc>
           <w:tcPr>
-            <w:tcW w:type="dxa" w:w="274"/>
+            <w:tcW w:type="dxa" w:w="275"/>
             <w:tcBorders>
               <w:top w:val="single" w:color="000000" w:sz="4" w:space="0" w:shadow="0" w:frame="0"/>
               <w:left w:val="single" w:color="000000" w:sz="4" w:space="0" w:shadow="0" w:frame="0"/>
@@ -2599,12 +3109,13 @@
           </w:tcPr>
           <w:p>
             <w:pPr>
-              <w:pStyle w:val="Body"/>
+              <w:pStyle w:val="Body A"/>
               <w:spacing w:after="0" w:line="240" w:lineRule="auto"/>
               <w:jc w:val="center"/>
             </w:pPr>
             <w:r>
               <w:rPr>
+                <w:rStyle w:val="None"/>
                 <w:sz w:val="18"/>
                 <w:szCs w:val="18"/>
                 <w:rtl w:val="0"/>
@@ -2634,11 +3145,12 @@
           </w:tcPr>
           <w:p>
             <w:pPr>
-              <w:pStyle w:val="Body"/>
+              <w:pStyle w:val="Body A"/>
               <w:spacing w:after="0" w:line="240" w:lineRule="auto"/>
             </w:pPr>
             <w:r>
               <w:rPr>
+                <w:rStyle w:val="None"/>
                 <w:sz w:val="18"/>
                 <w:szCs w:val="18"/>
                 <w:rtl w:val="0"/>
@@ -2654,7 +3166,7 @@
           <w:shd w:val="clear" w:color="auto" w:fill="ced7e7"/>
         </w:tblPrEx>
         <w:trPr>
-          <w:trHeight w:val="610" w:hRule="atLeast"/>
+          <w:trHeight w:val="620" w:hRule="atLeast"/>
         </w:trPr>
         <w:tc>
           <w:tcPr>
@@ -2676,12 +3188,13 @@
           </w:tcPr>
           <w:p>
             <w:pPr>
-              <w:pStyle w:val="Body"/>
+              <w:pStyle w:val="Body A"/>
               <w:spacing w:after="0" w:line="240" w:lineRule="auto"/>
               <w:jc w:val="center"/>
             </w:pPr>
             <w:r>
               <w:rPr>
+                <w:rStyle w:val="None"/>
                 <w:sz w:val="18"/>
                 <w:szCs w:val="18"/>
                 <w:rtl w:val="0"/>
@@ -2711,18 +3224,55 @@
           </w:tcPr>
           <w:p>
             <w:pPr>
-              <w:pStyle w:val="Body"/>
+              <w:pStyle w:val="Body A"/>
               <w:spacing w:after="0" w:line="240" w:lineRule="auto"/>
               <w:jc w:val="center"/>
             </w:pPr>
             <w:r>
               <w:rPr>
+                <w:rStyle w:val="None"/>
                 <w:sz w:val="18"/>
                 <w:szCs w:val="18"/>
                 <w:rtl w:val="0"/>
                 <w:lang w:val="fr-FR"/>
               </w:rPr>
               <w:t>HOAX/FALSE</w:t>
+            </w:r>
+          </w:p>
+        </w:tc>
+        <w:tc>
+          <w:tcPr>
+            <w:tcW w:type="dxa" w:w="280"/>
+            <w:tcBorders>
+              <w:top w:val="single" w:color="000000" w:sz="4" w:space="0" w:shadow="0" w:frame="0"/>
+              <w:left w:val="single" w:color="000000" w:sz="4" w:space="0" w:shadow="0" w:frame="0"/>
+              <w:bottom w:val="single" w:color="000000" w:sz="4" w:space="0" w:shadow="0" w:frame="0"/>
+              <w:right w:val="single" w:color="000000" w:sz="4" w:space="0" w:shadow="0" w:frame="0"/>
+            </w:tcBorders>
+            <w:shd w:val="clear" w:color="auto" w:fill="auto"/>
+            <w:tcMar>
+              <w:top w:type="dxa" w:w="80"/>
+              <w:left w:type="dxa" w:w="80"/>
+              <w:bottom w:type="dxa" w:w="80"/>
+              <w:right w:type="dxa" w:w="80"/>
+            </w:tcMar>
+            <w:vAlign w:val="bottom"/>
+          </w:tcPr>
+          <w:p>
+            <w:pPr>
+              <w:pStyle w:val="Body A"/>
+              <w:spacing w:after="0" w:line="240" w:lineRule="auto"/>
+              <w:jc w:val="center"/>
+            </w:pPr>
+            <w:r>
+              <w:rPr>
+                <w:rStyle w:val="None"/>
+                <w:sz w:val="18"/>
+                <w:szCs w:val="18"/>
+                <w:rtl w:val="0"/>
+                <w:lang w:val="fr-FR"/>
+              </w:rPr>
+              <w:t>0</w:t>
             </w:r>
           </w:p>
         </w:tc>
@@ -2746,47 +3296,13 @@
           </w:tcPr>
           <w:p>
             <w:pPr>
-              <w:pStyle w:val="Body"/>
+              <w:pStyle w:val="Body A"/>
               <w:spacing w:after="0" w:line="240" w:lineRule="auto"/>
               <w:jc w:val="center"/>
             </w:pPr>
             <w:r>
               <w:rPr>
-                <w:sz w:val="18"/>
-                <w:szCs w:val="18"/>
-                <w:rtl w:val="0"/>
-                <w:lang w:val="fr-FR"/>
-              </w:rPr>
-              <w:t>0</w:t>
-            </w:r>
-          </w:p>
-        </w:tc>
-        <w:tc>
-          <w:tcPr>
-            <w:tcW w:type="dxa" w:w="278"/>
-            <w:tcBorders>
-              <w:top w:val="single" w:color="000000" w:sz="4" w:space="0" w:shadow="0" w:frame="0"/>
-              <w:left w:val="single" w:color="000000" w:sz="4" w:space="0" w:shadow="0" w:frame="0"/>
-              <w:bottom w:val="single" w:color="000000" w:sz="4" w:space="0" w:shadow="0" w:frame="0"/>
-              <w:right w:val="single" w:color="000000" w:sz="4" w:space="0" w:shadow="0" w:frame="0"/>
-            </w:tcBorders>
-            <w:shd w:val="clear" w:color="auto" w:fill="auto"/>
-            <w:tcMar>
-              <w:top w:type="dxa" w:w="80"/>
-              <w:left w:type="dxa" w:w="80"/>
-              <w:bottom w:type="dxa" w:w="80"/>
-              <w:right w:type="dxa" w:w="80"/>
-            </w:tcMar>
-            <w:vAlign w:val="bottom"/>
-          </w:tcPr>
-          <w:p>
-            <w:pPr>
-              <w:pStyle w:val="Body"/>
-              <w:spacing w:after="0" w:line="240" w:lineRule="auto"/>
-              <w:jc w:val="center"/>
-            </w:pPr>
-            <w:r>
-              <w:rPr>
+                <w:rStyle w:val="None"/>
                 <w:sz w:val="18"/>
                 <w:szCs w:val="18"/>
                 <w:rtl w:val="0"/>
@@ -2816,12 +3332,13 @@
           </w:tcPr>
           <w:p>
             <w:pPr>
-              <w:pStyle w:val="Body"/>
+              <w:pStyle w:val="Body A"/>
               <w:spacing w:after="0" w:line="240" w:lineRule="auto"/>
               <w:jc w:val="center"/>
             </w:pPr>
             <w:r>
               <w:rPr>
+                <w:rStyle w:val="None"/>
                 <w:sz w:val="18"/>
                 <w:szCs w:val="18"/>
                 <w:rtl w:val="0"/>
@@ -2833,7 +3350,7 @@
         </w:tc>
         <w:tc>
           <w:tcPr>
-            <w:tcW w:type="dxa" w:w="981"/>
+            <w:tcW w:type="dxa" w:w="982"/>
             <w:tcBorders>
               <w:top w:val="single" w:color="000000" w:sz="4" w:space="0" w:shadow="0" w:frame="0"/>
               <w:left w:val="single" w:color="000000" w:sz="4" w:space="0" w:shadow="0" w:frame="0"/>
@@ -2851,12 +3368,13 @@
           </w:tcPr>
           <w:p>
             <w:pPr>
-              <w:pStyle w:val="Body"/>
+              <w:pStyle w:val="Body A"/>
               <w:spacing w:after="0" w:line="240" w:lineRule="auto"/>
               <w:jc w:val="center"/>
             </w:pPr>
             <w:r>
               <w:rPr>
+                <w:rStyle w:val="None"/>
                 <w:sz w:val="18"/>
                 <w:szCs w:val="18"/>
                 <w:rtl w:val="0"/>
@@ -2868,7 +3386,7 @@
         </w:tc>
         <w:tc>
           <w:tcPr>
-            <w:tcW w:type="dxa" w:w="1098"/>
+            <w:tcW w:type="dxa" w:w="1097"/>
             <w:tcBorders>
               <w:top w:val="single" w:color="000000" w:sz="4" w:space="0" w:shadow="0" w:frame="0"/>
               <w:left w:val="single" w:color="000000" w:sz="4" w:space="0" w:shadow="0" w:frame="0"/>
@@ -2886,12 +3404,13 @@
           </w:tcPr>
           <w:p>
             <w:pPr>
-              <w:pStyle w:val="Body"/>
+              <w:pStyle w:val="Body A"/>
               <w:spacing w:after="0" w:line="240" w:lineRule="auto"/>
               <w:jc w:val="center"/>
             </w:pPr>
             <w:r>
               <w:rPr>
+                <w:rStyle w:val="None"/>
                 <w:sz w:val="18"/>
                 <w:szCs w:val="18"/>
                 <w:rtl w:val="0"/>
@@ -2903,7 +3422,7 @@
         </w:tc>
         <w:tc>
           <w:tcPr>
-            <w:tcW w:type="dxa" w:w="1957"/>
+            <w:tcW w:type="dxa" w:w="1958"/>
             <w:tcBorders>
               <w:top w:val="single" w:color="000000" w:sz="4" w:space="0" w:shadow="0" w:frame="0"/>
               <w:left w:val="single" w:color="000000" w:sz="4" w:space="0" w:shadow="0" w:frame="0"/>
@@ -2921,11 +3440,12 @@
           </w:tcPr>
           <w:p>
             <w:pPr>
-              <w:pStyle w:val="Body"/>
+              <w:pStyle w:val="Body A"/>
               <w:spacing w:after="0" w:line="240" w:lineRule="auto"/>
             </w:pPr>
             <w:r>
               <w:rPr>
+                <w:rStyle w:val="None"/>
                 <w:sz w:val="18"/>
                 <w:szCs w:val="18"/>
                 <w:rtl w:val="0"/>
@@ -2937,7 +3457,7 @@
         </w:tc>
         <w:tc>
           <w:tcPr>
-            <w:tcW w:type="dxa" w:w="274"/>
+            <w:tcW w:type="dxa" w:w="275"/>
             <w:tcBorders>
               <w:top w:val="single" w:color="000000" w:sz="4" w:space="0" w:shadow="0" w:frame="0"/>
               <w:left w:val="single" w:color="000000" w:sz="4" w:space="0" w:shadow="0" w:frame="0"/>
@@ -2955,12 +3475,13 @@
           </w:tcPr>
           <w:p>
             <w:pPr>
-              <w:pStyle w:val="Body"/>
+              <w:pStyle w:val="Body A"/>
               <w:spacing w:after="0" w:line="240" w:lineRule="auto"/>
               <w:jc w:val="center"/>
             </w:pPr>
             <w:r>
               <w:rPr>
+                <w:rStyle w:val="None"/>
                 <w:sz w:val="18"/>
                 <w:szCs w:val="18"/>
                 <w:rtl w:val="0"/>
@@ -2990,11 +3511,12 @@
           </w:tcPr>
           <w:p>
             <w:pPr>
-              <w:pStyle w:val="Body"/>
+              <w:pStyle w:val="Body A"/>
               <w:spacing w:after="0" w:line="240" w:lineRule="auto"/>
             </w:pPr>
             <w:r>
               <w:rPr>
+                <w:rStyle w:val="None"/>
                 <w:sz w:val="18"/>
                 <w:szCs w:val="18"/>
                 <w:rtl w:val="0"/>
@@ -3010,7 +3532,7 @@
           <w:shd w:val="clear" w:color="auto" w:fill="ced7e7"/>
         </w:tblPrEx>
         <w:trPr>
-          <w:trHeight w:val="610" w:hRule="atLeast"/>
+          <w:trHeight w:val="620" w:hRule="atLeast"/>
         </w:trPr>
         <w:tc>
           <w:tcPr>
@@ -3032,12 +3554,13 @@
           </w:tcPr>
           <w:p>
             <w:pPr>
-              <w:pStyle w:val="Body"/>
+              <w:pStyle w:val="Body A"/>
               <w:spacing w:after="0" w:line="240" w:lineRule="auto"/>
               <w:jc w:val="center"/>
             </w:pPr>
             <w:r>
               <w:rPr>
+                <w:rStyle w:val="None"/>
                 <w:sz w:val="18"/>
                 <w:szCs w:val="18"/>
                 <w:rtl w:val="0"/>
@@ -3067,18 +3590,55 @@
           </w:tcPr>
           <w:p>
             <w:pPr>
-              <w:pStyle w:val="Body"/>
+              <w:pStyle w:val="Body A"/>
               <w:spacing w:after="0" w:line="240" w:lineRule="auto"/>
               <w:jc w:val="center"/>
             </w:pPr>
             <w:r>
               <w:rPr>
+                <w:rStyle w:val="None"/>
                 <w:sz w:val="18"/>
                 <w:szCs w:val="18"/>
                 <w:rtl w:val="0"/>
                 <w:lang w:val="fr-FR"/>
               </w:rPr>
               <w:t>CACHE/FOUND</w:t>
+            </w:r>
+          </w:p>
+        </w:tc>
+        <w:tc>
+          <w:tcPr>
+            <w:tcW w:type="dxa" w:w="280"/>
+            <w:tcBorders>
+              <w:top w:val="single" w:color="000000" w:sz="4" w:space="0" w:shadow="0" w:frame="0"/>
+              <w:left w:val="single" w:color="000000" w:sz="4" w:space="0" w:shadow="0" w:frame="0"/>
+              <w:bottom w:val="single" w:color="000000" w:sz="4" w:space="0" w:shadow="0" w:frame="0"/>
+              <w:right w:val="single" w:color="000000" w:sz="4" w:space="0" w:shadow="0" w:frame="0"/>
+            </w:tcBorders>
+            <w:shd w:val="clear" w:color="auto" w:fill="auto"/>
+            <w:tcMar>
+              <w:top w:type="dxa" w:w="80"/>
+              <w:left w:type="dxa" w:w="80"/>
+              <w:bottom w:type="dxa" w:w="80"/>
+              <w:right w:type="dxa" w:w="80"/>
+            </w:tcMar>
+            <w:vAlign w:val="bottom"/>
+          </w:tcPr>
+          <w:p>
+            <w:pPr>
+              <w:pStyle w:val="Body A"/>
+              <w:spacing w:after="0" w:line="240" w:lineRule="auto"/>
+              <w:jc w:val="center"/>
+            </w:pPr>
+            <w:r>
+              <w:rPr>
+                <w:rStyle w:val="None"/>
+                <w:sz w:val="18"/>
+                <w:szCs w:val="18"/>
+                <w:rtl w:val="0"/>
+                <w:lang w:val="fr-FR"/>
+              </w:rPr>
+              <w:t>0</w:t>
             </w:r>
           </w:p>
         </w:tc>
@@ -3102,47 +3662,13 @@
           </w:tcPr>
           <w:p>
             <w:pPr>
-              <w:pStyle w:val="Body"/>
+              <w:pStyle w:val="Body A"/>
               <w:spacing w:after="0" w:line="240" w:lineRule="auto"/>
               <w:jc w:val="center"/>
             </w:pPr>
             <w:r>
               <w:rPr>
-                <w:sz w:val="18"/>
-                <w:szCs w:val="18"/>
-                <w:rtl w:val="0"/>
-                <w:lang w:val="fr-FR"/>
-              </w:rPr>
-              <w:t>0</w:t>
-            </w:r>
-          </w:p>
-        </w:tc>
-        <w:tc>
-          <w:tcPr>
-            <w:tcW w:type="dxa" w:w="278"/>
-            <w:tcBorders>
-              <w:top w:val="single" w:color="000000" w:sz="4" w:space="0" w:shadow="0" w:frame="0"/>
-              <w:left w:val="single" w:color="000000" w:sz="4" w:space="0" w:shadow="0" w:frame="0"/>
-              <w:bottom w:val="single" w:color="000000" w:sz="4" w:space="0" w:shadow="0" w:frame="0"/>
-              <w:right w:val="single" w:color="000000" w:sz="4" w:space="0" w:shadow="0" w:frame="0"/>
-            </w:tcBorders>
-            <w:shd w:val="clear" w:color="auto" w:fill="auto"/>
-            <w:tcMar>
-              <w:top w:type="dxa" w:w="80"/>
-              <w:left w:type="dxa" w:w="80"/>
-              <w:bottom w:type="dxa" w:w="80"/>
-              <w:right w:type="dxa" w:w="80"/>
-            </w:tcMar>
-            <w:vAlign w:val="bottom"/>
-          </w:tcPr>
-          <w:p>
-            <w:pPr>
-              <w:pStyle w:val="Body"/>
-              <w:spacing w:after="0" w:line="240" w:lineRule="auto"/>
-              <w:jc w:val="center"/>
-            </w:pPr>
-            <w:r>
-              <w:rPr>
+                <w:rStyle w:val="None"/>
                 <w:sz w:val="18"/>
                 <w:szCs w:val="18"/>
                 <w:rtl w:val="0"/>
@@ -3172,12 +3698,13 @@
           </w:tcPr>
           <w:p>
             <w:pPr>
-              <w:pStyle w:val="Body"/>
+              <w:pStyle w:val="Body A"/>
               <w:spacing w:after="0" w:line="240" w:lineRule="auto"/>
               <w:jc w:val="center"/>
             </w:pPr>
             <w:r>
               <w:rPr>
+                <w:rStyle w:val="None"/>
                 <w:sz w:val="18"/>
                 <w:szCs w:val="18"/>
                 <w:rtl w:val="0"/>
@@ -3189,7 +3716,7 @@
         </w:tc>
         <w:tc>
           <w:tcPr>
-            <w:tcW w:type="dxa" w:w="981"/>
+            <w:tcW w:type="dxa" w:w="982"/>
             <w:tcBorders>
               <w:top w:val="single" w:color="000000" w:sz="4" w:space="0" w:shadow="0" w:frame="0"/>
               <w:left w:val="single" w:color="000000" w:sz="4" w:space="0" w:shadow="0" w:frame="0"/>
@@ -3207,12 +3734,13 @@
           </w:tcPr>
           <w:p>
             <w:pPr>
-              <w:pStyle w:val="Body"/>
+              <w:pStyle w:val="Body A"/>
               <w:spacing w:after="0" w:line="240" w:lineRule="auto"/>
               <w:jc w:val="center"/>
             </w:pPr>
             <w:r>
               <w:rPr>
+                <w:rStyle w:val="None"/>
                 <w:sz w:val="18"/>
                 <w:szCs w:val="18"/>
                 <w:rtl w:val="0"/>
@@ -3224,7 +3752,7 @@
         </w:tc>
         <w:tc>
           <w:tcPr>
-            <w:tcW w:type="dxa" w:w="1098"/>
+            <w:tcW w:type="dxa" w:w="1097"/>
             <w:tcBorders>
               <w:top w:val="single" w:color="000000" w:sz="4" w:space="0" w:shadow="0" w:frame="0"/>
               <w:left w:val="single" w:color="000000" w:sz="4" w:space="0" w:shadow="0" w:frame="0"/>
@@ -3242,12 +3770,13 @@
           </w:tcPr>
           <w:p>
             <w:pPr>
-              <w:pStyle w:val="Body"/>
+              <w:pStyle w:val="Body A"/>
               <w:spacing w:after="0" w:line="240" w:lineRule="auto"/>
               <w:jc w:val="center"/>
             </w:pPr>
             <w:r>
               <w:rPr>
+                <w:rStyle w:val="None"/>
                 <w:sz w:val="18"/>
                 <w:szCs w:val="18"/>
                 <w:rtl w:val="0"/>
@@ -3259,7 +3788,7 @@
         </w:tc>
         <w:tc>
           <w:tcPr>
-            <w:tcW w:type="dxa" w:w="1957"/>
+            <w:tcW w:type="dxa" w:w="1958"/>
             <w:tcBorders>
               <w:top w:val="single" w:color="000000" w:sz="4" w:space="0" w:shadow="0" w:frame="0"/>
               <w:left w:val="single" w:color="000000" w:sz="4" w:space="0" w:shadow="0" w:frame="0"/>
@@ -3277,11 +3806,12 @@
           </w:tcPr>
           <w:p>
             <w:pPr>
-              <w:pStyle w:val="Body"/>
+              <w:pStyle w:val="Body A"/>
               <w:spacing w:after="0" w:line="240" w:lineRule="auto"/>
             </w:pPr>
             <w:r>
               <w:rPr>
+                <w:rStyle w:val="None"/>
                 <w:sz w:val="18"/>
                 <w:szCs w:val="18"/>
                 <w:rtl w:val="0"/>
@@ -3293,7 +3823,7 @@
         </w:tc>
         <w:tc>
           <w:tcPr>
-            <w:tcW w:type="dxa" w:w="274"/>
+            <w:tcW w:type="dxa" w:w="275"/>
             <w:tcBorders>
               <w:top w:val="single" w:color="000000" w:sz="4" w:space="0" w:shadow="0" w:frame="0"/>
               <w:left w:val="single" w:color="000000" w:sz="4" w:space="0" w:shadow="0" w:frame="0"/>
@@ -3311,12 +3841,13 @@
           </w:tcPr>
           <w:p>
             <w:pPr>
-              <w:pStyle w:val="Body"/>
+              <w:pStyle w:val="Body A"/>
               <w:spacing w:after="0" w:line="240" w:lineRule="auto"/>
               <w:jc w:val="center"/>
             </w:pPr>
             <w:r>
               <w:rPr>
+                <w:rStyle w:val="None"/>
                 <w:sz w:val="18"/>
                 <w:szCs w:val="18"/>
                 <w:rtl w:val="0"/>
@@ -3346,11 +3877,12 @@
           </w:tcPr>
           <w:p>
             <w:pPr>
-              <w:pStyle w:val="Body"/>
+              <w:pStyle w:val="Body A"/>
               <w:spacing w:after="0" w:line="240" w:lineRule="auto"/>
             </w:pPr>
             <w:r>
               <w:rPr>
+                <w:rStyle w:val="None"/>
                 <w:sz w:val="18"/>
                 <w:szCs w:val="18"/>
                 <w:rtl w:val="0"/>
@@ -3366,7 +3898,7 @@
           <w:shd w:val="clear" w:color="auto" w:fill="ced7e7"/>
         </w:tblPrEx>
         <w:trPr>
-          <w:trHeight w:val="610" w:hRule="atLeast"/>
+          <w:trHeight w:val="620" w:hRule="atLeast"/>
         </w:trPr>
         <w:tc>
           <w:tcPr>
@@ -3388,12 +3920,13 @@
           </w:tcPr>
           <w:p>
             <w:pPr>
-              <w:pStyle w:val="Body"/>
+              <w:pStyle w:val="Body A"/>
               <w:spacing w:after="0" w:line="240" w:lineRule="auto"/>
               <w:jc w:val="center"/>
             </w:pPr>
             <w:r>
               <w:rPr>
+                <w:rStyle w:val="None"/>
                 <w:sz w:val="18"/>
                 <w:szCs w:val="18"/>
                 <w:rtl w:val="0"/>
@@ -3423,18 +3956,55 @@
           </w:tcPr>
           <w:p>
             <w:pPr>
-              <w:pStyle w:val="Body"/>
+              <w:pStyle w:val="Body A"/>
               <w:spacing w:after="0" w:line="240" w:lineRule="auto"/>
               <w:jc w:val="center"/>
             </w:pPr>
             <w:r>
               <w:rPr>
+                <w:rStyle w:val="None"/>
                 <w:sz w:val="18"/>
                 <w:szCs w:val="18"/>
                 <w:rtl w:val="0"/>
                 <w:lang w:val="fr-FR"/>
               </w:rPr>
               <w:t>CACHE/FOUND</w:t>
+            </w:r>
+          </w:p>
+        </w:tc>
+        <w:tc>
+          <w:tcPr>
+            <w:tcW w:type="dxa" w:w="280"/>
+            <w:tcBorders>
+              <w:top w:val="single" w:color="000000" w:sz="4" w:space="0" w:shadow="0" w:frame="0"/>
+              <w:left w:val="single" w:color="000000" w:sz="4" w:space="0" w:shadow="0" w:frame="0"/>
+              <w:bottom w:val="single" w:color="000000" w:sz="4" w:space="0" w:shadow="0" w:frame="0"/>
+              <w:right w:val="single" w:color="000000" w:sz="4" w:space="0" w:shadow="0" w:frame="0"/>
+            </w:tcBorders>
+            <w:shd w:val="clear" w:color="auto" w:fill="auto"/>
+            <w:tcMar>
+              <w:top w:type="dxa" w:w="80"/>
+              <w:left w:type="dxa" w:w="80"/>
+              <w:bottom w:type="dxa" w:w="80"/>
+              <w:right w:type="dxa" w:w="80"/>
+            </w:tcMar>
+            <w:vAlign w:val="bottom"/>
+          </w:tcPr>
+          <w:p>
+            <w:pPr>
+              <w:pStyle w:val="Body A"/>
+              <w:spacing w:after="0" w:line="240" w:lineRule="auto"/>
+              <w:jc w:val="center"/>
+            </w:pPr>
+            <w:r>
+              <w:rPr>
+                <w:rStyle w:val="None"/>
+                <w:sz w:val="18"/>
+                <w:szCs w:val="18"/>
+                <w:rtl w:val="0"/>
+                <w:lang w:val="fr-FR"/>
+              </w:rPr>
+              <w:t>0</w:t>
             </w:r>
           </w:p>
         </w:tc>
@@ -3458,47 +4028,13 @@
           </w:tcPr>
           <w:p>
             <w:pPr>
-              <w:pStyle w:val="Body"/>
+              <w:pStyle w:val="Body A"/>
               <w:spacing w:after="0" w:line="240" w:lineRule="auto"/>
               <w:jc w:val="center"/>
             </w:pPr>
             <w:r>
               <w:rPr>
-                <w:sz w:val="18"/>
-                <w:szCs w:val="18"/>
-                <w:rtl w:val="0"/>
-                <w:lang w:val="fr-FR"/>
-              </w:rPr>
-              <w:t>0</w:t>
-            </w:r>
-          </w:p>
-        </w:tc>
-        <w:tc>
-          <w:tcPr>
-            <w:tcW w:type="dxa" w:w="278"/>
-            <w:tcBorders>
-              <w:top w:val="single" w:color="000000" w:sz="4" w:space="0" w:shadow="0" w:frame="0"/>
-              <w:left w:val="single" w:color="000000" w:sz="4" w:space="0" w:shadow="0" w:frame="0"/>
-              <w:bottom w:val="single" w:color="000000" w:sz="4" w:space="0" w:shadow="0" w:frame="0"/>
-              <w:right w:val="single" w:color="000000" w:sz="4" w:space="0" w:shadow="0" w:frame="0"/>
-            </w:tcBorders>
-            <w:shd w:val="clear" w:color="auto" w:fill="auto"/>
-            <w:tcMar>
-              <w:top w:type="dxa" w:w="80"/>
-              <w:left w:type="dxa" w:w="80"/>
-              <w:bottom w:type="dxa" w:w="80"/>
-              <w:right w:type="dxa" w:w="80"/>
-            </w:tcMar>
-            <w:vAlign w:val="bottom"/>
-          </w:tcPr>
-          <w:p>
-            <w:pPr>
-              <w:pStyle w:val="Body"/>
-              <w:spacing w:after="0" w:line="240" w:lineRule="auto"/>
-              <w:jc w:val="center"/>
-            </w:pPr>
-            <w:r>
-              <w:rPr>
+                <w:rStyle w:val="None"/>
                 <w:sz w:val="18"/>
                 <w:szCs w:val="18"/>
                 <w:rtl w:val="0"/>
@@ -3528,12 +4064,13 @@
           </w:tcPr>
           <w:p>
             <w:pPr>
-              <w:pStyle w:val="Body"/>
+              <w:pStyle w:val="Body A"/>
               <w:spacing w:after="0" w:line="240" w:lineRule="auto"/>
               <w:jc w:val="center"/>
             </w:pPr>
             <w:r>
               <w:rPr>
+                <w:rStyle w:val="None"/>
                 <w:sz w:val="18"/>
                 <w:szCs w:val="18"/>
                 <w:rtl w:val="0"/>
@@ -3545,7 +4082,7 @@
         </w:tc>
         <w:tc>
           <w:tcPr>
-            <w:tcW w:type="dxa" w:w="981"/>
+            <w:tcW w:type="dxa" w:w="982"/>
             <w:tcBorders>
               <w:top w:val="single" w:color="000000" w:sz="4" w:space="0" w:shadow="0" w:frame="0"/>
               <w:left w:val="single" w:color="000000" w:sz="4" w:space="0" w:shadow="0" w:frame="0"/>
@@ -3563,12 +4100,13 @@
           </w:tcPr>
           <w:p>
             <w:pPr>
-              <w:pStyle w:val="Body"/>
+              <w:pStyle w:val="Body A"/>
               <w:spacing w:after="0" w:line="240" w:lineRule="auto"/>
               <w:jc w:val="center"/>
             </w:pPr>
             <w:r>
               <w:rPr>
+                <w:rStyle w:val="None"/>
                 <w:sz w:val="18"/>
                 <w:szCs w:val="18"/>
                 <w:rtl w:val="0"/>
@@ -3580,7 +4118,7 @@
         </w:tc>
         <w:tc>
           <w:tcPr>
-            <w:tcW w:type="dxa" w:w="1098"/>
+            <w:tcW w:type="dxa" w:w="1097"/>
             <w:tcBorders>
               <w:top w:val="single" w:color="000000" w:sz="4" w:space="0" w:shadow="0" w:frame="0"/>
               <w:left w:val="single" w:color="000000" w:sz="4" w:space="0" w:shadow="0" w:frame="0"/>
@@ -3598,12 +4136,13 @@
           </w:tcPr>
           <w:p>
             <w:pPr>
-              <w:pStyle w:val="Body"/>
+              <w:pStyle w:val="Body A"/>
               <w:spacing w:after="0" w:line="240" w:lineRule="auto"/>
               <w:jc w:val="center"/>
             </w:pPr>
             <w:r>
               <w:rPr>
+                <w:rStyle w:val="None"/>
                 <w:sz w:val="18"/>
                 <w:szCs w:val="18"/>
                 <w:rtl w:val="0"/>
@@ -3615,7 +4154,7 @@
         </w:tc>
         <w:tc>
           <w:tcPr>
-            <w:tcW w:type="dxa" w:w="1957"/>
+            <w:tcW w:type="dxa" w:w="1958"/>
             <w:tcBorders>
               <w:top w:val="single" w:color="000000" w:sz="4" w:space="0" w:shadow="0" w:frame="0"/>
               <w:left w:val="single" w:color="000000" w:sz="4" w:space="0" w:shadow="0" w:frame="0"/>
@@ -3633,11 +4172,12 @@
           </w:tcPr>
           <w:p>
             <w:pPr>
-              <w:pStyle w:val="Body"/>
+              <w:pStyle w:val="Body A"/>
               <w:spacing w:after="0" w:line="240" w:lineRule="auto"/>
             </w:pPr>
             <w:r>
               <w:rPr>
+                <w:rStyle w:val="None"/>
                 <w:sz w:val="18"/>
                 <w:szCs w:val="18"/>
                 <w:rtl w:val="0"/>
@@ -3649,7 +4189,7 @@
         </w:tc>
         <w:tc>
           <w:tcPr>
-            <w:tcW w:type="dxa" w:w="274"/>
+            <w:tcW w:type="dxa" w:w="275"/>
             <w:tcBorders>
               <w:top w:val="single" w:color="000000" w:sz="4" w:space="0" w:shadow="0" w:frame="0"/>
               <w:left w:val="single" w:color="000000" w:sz="4" w:space="0" w:shadow="0" w:frame="0"/>
@@ -3667,12 +4207,13 @@
           </w:tcPr>
           <w:p>
             <w:pPr>
-              <w:pStyle w:val="Body"/>
+              <w:pStyle w:val="Body A"/>
               <w:spacing w:after="0" w:line="240" w:lineRule="auto"/>
               <w:jc w:val="center"/>
             </w:pPr>
             <w:r>
               <w:rPr>
+                <w:rStyle w:val="None"/>
                 <w:sz w:val="18"/>
                 <w:szCs w:val="18"/>
                 <w:rtl w:val="0"/>
@@ -3702,11 +4243,12 @@
           </w:tcPr>
           <w:p>
             <w:pPr>
-              <w:pStyle w:val="Body"/>
+              <w:pStyle w:val="Body A"/>
               <w:spacing w:after="0" w:line="240" w:lineRule="auto"/>
             </w:pPr>
             <w:r>
               <w:rPr>
+                <w:rStyle w:val="None"/>
                 <w:sz w:val="18"/>
                 <w:szCs w:val="18"/>
                 <w:rtl w:val="0"/>
@@ -3722,7 +4264,7 @@
           <w:shd w:val="clear" w:color="auto" w:fill="ced7e7"/>
         </w:tblPrEx>
         <w:trPr>
-          <w:trHeight w:val="610" w:hRule="atLeast"/>
+          <w:trHeight w:val="620" w:hRule="atLeast"/>
         </w:trPr>
         <w:tc>
           <w:tcPr>
@@ -3744,12 +4286,13 @@
           </w:tcPr>
           <w:p>
             <w:pPr>
-              <w:pStyle w:val="Body"/>
+              <w:pStyle w:val="Body A"/>
               <w:spacing w:after="0" w:line="240" w:lineRule="auto"/>
               <w:jc w:val="center"/>
             </w:pPr>
             <w:r>
               <w:rPr>
+                <w:rStyle w:val="None"/>
                 <w:sz w:val="18"/>
                 <w:szCs w:val="18"/>
                 <w:rtl w:val="0"/>
@@ -3779,18 +4322,55 @@
           </w:tcPr>
           <w:p>
             <w:pPr>
-              <w:pStyle w:val="Body"/>
+              <w:pStyle w:val="Body A"/>
               <w:spacing w:after="0" w:line="240" w:lineRule="auto"/>
               <w:jc w:val="center"/>
             </w:pPr>
             <w:r>
               <w:rPr>
+                <w:rStyle w:val="None"/>
                 <w:sz w:val="18"/>
                 <w:szCs w:val="18"/>
                 <w:rtl w:val="0"/>
                 <w:lang w:val="fr-FR"/>
               </w:rPr>
               <w:t>UNKNOWN</w:t>
+            </w:r>
+          </w:p>
+        </w:tc>
+        <w:tc>
+          <w:tcPr>
+            <w:tcW w:type="dxa" w:w="280"/>
+            <w:tcBorders>
+              <w:top w:val="single" w:color="000000" w:sz="4" w:space="0" w:shadow="0" w:frame="0"/>
+              <w:left w:val="single" w:color="000000" w:sz="4" w:space="0" w:shadow="0" w:frame="0"/>
+              <w:bottom w:val="single" w:color="000000" w:sz="4" w:space="0" w:shadow="0" w:frame="0"/>
+              <w:right w:val="single" w:color="000000" w:sz="4" w:space="0" w:shadow="0" w:frame="0"/>
+            </w:tcBorders>
+            <w:shd w:val="clear" w:color="auto" w:fill="auto"/>
+            <w:tcMar>
+              <w:top w:type="dxa" w:w="80"/>
+              <w:left w:type="dxa" w:w="80"/>
+              <w:bottom w:type="dxa" w:w="80"/>
+              <w:right w:type="dxa" w:w="80"/>
+            </w:tcMar>
+            <w:vAlign w:val="bottom"/>
+          </w:tcPr>
+          <w:p>
+            <w:pPr>
+              <w:pStyle w:val="Body A"/>
+              <w:spacing w:after="0" w:line="240" w:lineRule="auto"/>
+              <w:jc w:val="center"/>
+            </w:pPr>
+            <w:r>
+              <w:rPr>
+                <w:rStyle w:val="None"/>
+                <w:sz w:val="18"/>
+                <w:szCs w:val="18"/>
+                <w:rtl w:val="0"/>
+                <w:lang w:val="fr-FR"/>
+              </w:rPr>
+              <w:t>0</w:t>
             </w:r>
           </w:p>
         </w:tc>
@@ -3814,47 +4394,13 @@
           </w:tcPr>
           <w:p>
             <w:pPr>
-              <w:pStyle w:val="Body"/>
+              <w:pStyle w:val="Body A"/>
               <w:spacing w:after="0" w:line="240" w:lineRule="auto"/>
               <w:jc w:val="center"/>
             </w:pPr>
             <w:r>
               <w:rPr>
-                <w:sz w:val="18"/>
-                <w:szCs w:val="18"/>
-                <w:rtl w:val="0"/>
-                <w:lang w:val="fr-FR"/>
-              </w:rPr>
-              <w:t>0</w:t>
-            </w:r>
-          </w:p>
-        </w:tc>
-        <w:tc>
-          <w:tcPr>
-            <w:tcW w:type="dxa" w:w="278"/>
-            <w:tcBorders>
-              <w:top w:val="single" w:color="000000" w:sz="4" w:space="0" w:shadow="0" w:frame="0"/>
-              <w:left w:val="single" w:color="000000" w:sz="4" w:space="0" w:shadow="0" w:frame="0"/>
-              <w:bottom w:val="single" w:color="000000" w:sz="4" w:space="0" w:shadow="0" w:frame="0"/>
-              <w:right w:val="single" w:color="000000" w:sz="4" w:space="0" w:shadow="0" w:frame="0"/>
-            </w:tcBorders>
-            <w:shd w:val="clear" w:color="auto" w:fill="auto"/>
-            <w:tcMar>
-              <w:top w:type="dxa" w:w="80"/>
-              <w:left w:type="dxa" w:w="80"/>
-              <w:bottom w:type="dxa" w:w="80"/>
-              <w:right w:type="dxa" w:w="80"/>
-            </w:tcMar>
-            <w:vAlign w:val="bottom"/>
-          </w:tcPr>
-          <w:p>
-            <w:pPr>
-              <w:pStyle w:val="Body"/>
-              <w:spacing w:after="0" w:line="240" w:lineRule="auto"/>
-              <w:jc w:val="center"/>
-            </w:pPr>
-            <w:r>
-              <w:rPr>
+                <w:rStyle w:val="None"/>
                 <w:sz w:val="18"/>
                 <w:szCs w:val="18"/>
                 <w:rtl w:val="0"/>
@@ -3884,12 +4430,13 @@
           </w:tcPr>
           <w:p>
             <w:pPr>
-              <w:pStyle w:val="Body"/>
+              <w:pStyle w:val="Body A"/>
               <w:spacing w:after="0" w:line="240" w:lineRule="auto"/>
               <w:jc w:val="center"/>
             </w:pPr>
             <w:r>
               <w:rPr>
+                <w:rStyle w:val="None"/>
                 <w:sz w:val="18"/>
                 <w:szCs w:val="18"/>
                 <w:rtl w:val="0"/>
@@ -3901,7 +4448,7 @@
         </w:tc>
         <w:tc>
           <w:tcPr>
-            <w:tcW w:type="dxa" w:w="981"/>
+            <w:tcW w:type="dxa" w:w="982"/>
             <w:tcBorders>
               <w:top w:val="single" w:color="000000" w:sz="4" w:space="0" w:shadow="0" w:frame="0"/>
               <w:left w:val="single" w:color="000000" w:sz="4" w:space="0" w:shadow="0" w:frame="0"/>
@@ -3919,12 +4466,13 @@
           </w:tcPr>
           <w:p>
             <w:pPr>
-              <w:pStyle w:val="Body"/>
+              <w:pStyle w:val="Body A"/>
               <w:spacing w:after="0" w:line="240" w:lineRule="auto"/>
               <w:jc w:val="center"/>
             </w:pPr>
             <w:r>
               <w:rPr>
+                <w:rStyle w:val="None"/>
                 <w:sz w:val="18"/>
                 <w:szCs w:val="18"/>
                 <w:rtl w:val="0"/>
@@ -3936,7 +4484,7 @@
         </w:tc>
         <w:tc>
           <w:tcPr>
-            <w:tcW w:type="dxa" w:w="1098"/>
+            <w:tcW w:type="dxa" w:w="1097"/>
             <w:tcBorders>
               <w:top w:val="single" w:color="000000" w:sz="4" w:space="0" w:shadow="0" w:frame="0"/>
               <w:left w:val="single" w:color="000000" w:sz="4" w:space="0" w:shadow="0" w:frame="0"/>
@@ -3954,12 +4502,13 @@
           </w:tcPr>
           <w:p>
             <w:pPr>
-              <w:pStyle w:val="Body"/>
+              <w:pStyle w:val="Body A"/>
               <w:spacing w:after="0" w:line="240" w:lineRule="auto"/>
               <w:jc w:val="center"/>
             </w:pPr>
             <w:r>
               <w:rPr>
+                <w:rStyle w:val="None"/>
                 <w:sz w:val="18"/>
                 <w:szCs w:val="18"/>
                 <w:rtl w:val="0"/>
@@ -3971,7 +4520,7 @@
         </w:tc>
         <w:tc>
           <w:tcPr>
-            <w:tcW w:type="dxa" w:w="1957"/>
+            <w:tcW w:type="dxa" w:w="1958"/>
             <w:tcBorders>
               <w:top w:val="single" w:color="000000" w:sz="4" w:space="0" w:shadow="0" w:frame="0"/>
               <w:left w:val="single" w:color="000000" w:sz="4" w:space="0" w:shadow="0" w:frame="0"/>
@@ -3989,11 +4538,12 @@
           </w:tcPr>
           <w:p>
             <w:pPr>
-              <w:pStyle w:val="Body"/>
+              <w:pStyle w:val="Body A"/>
               <w:spacing w:after="0" w:line="240" w:lineRule="auto"/>
             </w:pPr>
             <w:r>
               <w:rPr>
+                <w:rStyle w:val="None"/>
                 <w:sz w:val="18"/>
                 <w:szCs w:val="18"/>
                 <w:rtl w:val="0"/>
@@ -4005,7 +4555,7 @@
         </w:tc>
         <w:tc>
           <w:tcPr>
-            <w:tcW w:type="dxa" w:w="274"/>
+            <w:tcW w:type="dxa" w:w="275"/>
             <w:tcBorders>
               <w:top w:val="single" w:color="000000" w:sz="4" w:space="0" w:shadow="0" w:frame="0"/>
               <w:left w:val="single" w:color="000000" w:sz="4" w:space="0" w:shadow="0" w:frame="0"/>
@@ -4023,12 +4573,13 @@
           </w:tcPr>
           <w:p>
             <w:pPr>
-              <w:pStyle w:val="Body"/>
+              <w:pStyle w:val="Body A"/>
               <w:spacing w:after="0" w:line="240" w:lineRule="auto"/>
               <w:jc w:val="center"/>
             </w:pPr>
             <w:r>
               <w:rPr>
+                <w:rStyle w:val="None"/>
                 <w:sz w:val="18"/>
                 <w:szCs w:val="18"/>
                 <w:rtl w:val="0"/>
@@ -4058,11 +4609,12 @@
           </w:tcPr>
           <w:p>
             <w:pPr>
-              <w:pStyle w:val="Body"/>
+              <w:pStyle w:val="Body A"/>
               <w:spacing w:after="0" w:line="240" w:lineRule="auto"/>
             </w:pPr>
             <w:r>
               <w:rPr>
+                <w:rStyle w:val="None"/>
                 <w:sz w:val="18"/>
                 <w:szCs w:val="18"/>
                 <w:rtl w:val="0"/>
@@ -4076,7 +4628,16 @@
     </w:tbl>
     <w:p>
       <w:pPr>
-        <w:pStyle w:val="Body"/>
+        <w:pStyle w:val="Body A"/>
+        <w:widowControl w:val="0"/>
+        <w:spacing w:line="240" w:lineRule="auto"/>
+        <w:ind w:left="108" w:hanging="108"/>
+        <w:jc w:val="center"/>
+      </w:pPr>
+    </w:p>
+    <w:p>
+      <w:pPr>
+        <w:pStyle w:val="Body A"/>
         <w:widowControl w:val="0"/>
         <w:spacing w:line="240" w:lineRule="auto"/>
         <w:jc w:val="center"/>
@@ -4086,12 +4647,14 @@
       <w:pPr>
         <w:pStyle w:val="heading 3"/>
         <w:rPr>
+          <w:rStyle w:val="None"/>
           <w:color w:val="000000"/>
           <w:u w:color="000000"/>
         </w:rPr>
       </w:pPr>
       <w:r>
         <w:rPr>
+          <w:rStyle w:val="None"/>
           <w:color w:val="000000"/>
           <w:u w:color="000000"/>
           <w:rtl w:val="0"/>
@@ -4102,7 +4665,7 @@
     </w:p>
     <w:p>
       <w:pPr>
-        <w:pStyle w:val="Body"/>
+        <w:pStyle w:val="Body A"/>
       </w:pPr>
       <w:r>
         <w:rPr>
@@ -4115,12 +4678,14 @@
       <w:pPr>
         <w:pStyle w:val="heading 3"/>
         <w:rPr>
+          <w:rStyle w:val="None"/>
           <w:color w:val="000000"/>
           <w:u w:color="000000"/>
         </w:rPr>
       </w:pPr>
       <w:r>
         <w:rPr>
+          <w:rStyle w:val="None"/>
           <w:color w:val="000000"/>
           <w:u w:color="000000"/>
           <w:rtl w:val="0"/>
@@ -4131,35 +4696,48 @@
     </w:p>
     <w:p>
       <w:pPr>
-        <w:pStyle w:val="Body"/>
-      </w:pPr>
-      <w:r>
-        <w:rPr>
-          <w:rtl w:val="0"/>
+        <w:pStyle w:val="Body A"/>
+      </w:pPr>
+      <w:r>
+        <w:rPr>
+          <w:rStyle w:val="None"/>
+          <w:rtl w:val="0"/>
+          <w:lang w:val="en-US"/>
         </w:rPr>
         <w:t>We also want to include various statistics about Ukraine to see if we can find patterns between the IED events and these statistics. So far, we found the population of each district, as per Jan 2013 (</w:t>
       </w:r>
       <w:r>
         <w:rPr>
-          <w:rStyle w:val="Link"/>
+          <w:rStyle w:val="Hyperlink.4"/>
+          <w:color w:val="0000ff"/>
+          <w:u w:val="single" w:color="0000ff"/>
+          <w:lang w:val="de-DE"/>
         </w:rPr>
         <w:fldChar w:fldCharType="begin" w:fldLock="0"/>
       </w:r>
       <w:r>
         <w:rPr>
-          <w:rStyle w:val="Link"/>
+          <w:rStyle w:val="Hyperlink.4"/>
+          <w:color w:val="0000ff"/>
+          <w:u w:val="single" w:color="0000ff"/>
+          <w:lang w:val="de-DE"/>
         </w:rPr>
         <w:instrText xml:space="preserve"> HYPERLINK "http://ukrstat.gov.ua/operativ/operativ2013/ds/kn/kn_e/kn0113_e.html"</w:instrText>
       </w:r>
       <w:r>
         <w:rPr>
-          <w:rStyle w:val="Link"/>
+          <w:rStyle w:val="Hyperlink.4"/>
+          <w:color w:val="0000ff"/>
+          <w:u w:val="single" w:color="0000ff"/>
+          <w:lang w:val="de-DE"/>
         </w:rPr>
         <w:fldChar w:fldCharType="separate" w:fldLock="0"/>
       </w:r>
       <w:r>
         <w:rPr>
-          <w:rStyle w:val="Link"/>
+          <w:rStyle w:val="Hyperlink.4"/>
+          <w:color w:val="0000ff"/>
+          <w:u w:val="single" w:color="0000ff"/>
           <w:rtl w:val="0"/>
           <w:lang w:val="de-DE"/>
         </w:rPr>
@@ -4171,31 +4749,44 @@
       </w:r>
       <w:r>
         <w:rPr>
-          <w:rtl w:val="0"/>
+          <w:rStyle w:val="None"/>
+          <w:rtl w:val="0"/>
+          <w:lang w:val="en-US"/>
         </w:rPr>
         <w:t>), as well as the monthly wages by region from 1995 to 2015 (</w:t>
       </w:r>
       <w:r>
         <w:rPr>
-          <w:rStyle w:val="Link"/>
+          <w:rStyle w:val="Hyperlink.4"/>
+          <w:color w:val="0000ff"/>
+          <w:u w:val="single" w:color="0000ff"/>
+          <w:lang w:val="de-DE"/>
         </w:rPr>
         <w:fldChar w:fldCharType="begin" w:fldLock="0"/>
       </w:r>
       <w:r>
         <w:rPr>
-          <w:rStyle w:val="Link"/>
+          <w:rStyle w:val="Hyperlink.4"/>
+          <w:color w:val="0000ff"/>
+          <w:u w:val="single" w:color="0000ff"/>
+          <w:lang w:val="de-DE"/>
         </w:rPr>
         <w:instrText xml:space="preserve"> HYPERLINK "http://ukrstat.gov.ua/operativ/operativ2006/gdn/prc_rik/prc_rik_e/dszpR_e2006.htm"</w:instrText>
       </w:r>
       <w:r>
         <w:rPr>
-          <w:rStyle w:val="Link"/>
+          <w:rStyle w:val="Hyperlink.4"/>
+          <w:color w:val="0000ff"/>
+          <w:u w:val="single" w:color="0000ff"/>
+          <w:lang w:val="de-DE"/>
         </w:rPr>
         <w:fldChar w:fldCharType="separate" w:fldLock="0"/>
       </w:r>
       <w:r>
         <w:rPr>
-          <w:rStyle w:val="Link"/>
+          <w:rStyle w:val="Hyperlink.4"/>
+          <w:color w:val="0000ff"/>
+          <w:u w:val="single" w:color="0000ff"/>
           <w:rtl w:val="0"/>
           <w:lang w:val="de-DE"/>
         </w:rPr>
@@ -4207,42 +4798,61 @@
       </w:r>
       <w:r>
         <w:rPr>
-          <w:rtl w:val="0"/>
+          <w:rStyle w:val="None"/>
+          <w:rtl w:val="0"/>
+          <w:lang w:val="en-US"/>
         </w:rPr>
         <w:t>).</w:t>
       </w:r>
     </w:p>
     <w:p>
       <w:pPr>
-        <w:pStyle w:val="Body"/>
-      </w:pPr>
-      <w:r>
-        <w:rPr>
-          <w:rtl w:val="0"/>
+        <w:pStyle w:val="Body A"/>
+        <w:rPr>
+          <w:rStyle w:val="None"/>
+          <w:lang w:val="en-US"/>
+        </w:rPr>
+      </w:pPr>
+      <w:r>
+        <w:rPr>
+          <w:rStyle w:val="None"/>
+          <w:rtl w:val="0"/>
+          <w:lang w:val="en-US"/>
         </w:rPr>
         <w:t>We are considering using the output of the 2011 Ukraine census as another data source for this project (</w:t>
       </w:r>
       <w:r>
         <w:rPr>
-          <w:rStyle w:val="Link"/>
+          <w:rStyle w:val="Hyperlink.5"/>
+          <w:color w:val="0000ff"/>
+          <w:u w:val="single" w:color="0000ff"/>
+          <w:lang w:val="pt-PT"/>
         </w:rPr>
         <w:fldChar w:fldCharType="begin" w:fldLock="0"/>
       </w:r>
       <w:r>
         <w:rPr>
-          <w:rStyle w:val="Link"/>
+          <w:rStyle w:val="Hyperlink.5"/>
+          <w:color w:val="0000ff"/>
+          <w:u w:val="single" w:color="0000ff"/>
+          <w:lang w:val="pt-PT"/>
         </w:rPr>
         <w:instrText xml:space="preserve"> HYPERLINK "http://database.ukrcensus.gov.ua/MULT/Database/Census/databasetree_en.asp"</w:instrText>
       </w:r>
       <w:r>
         <w:rPr>
-          <w:rStyle w:val="Link"/>
+          <w:rStyle w:val="Hyperlink.5"/>
+          <w:color w:val="0000ff"/>
+          <w:u w:val="single" w:color="0000ff"/>
+          <w:lang w:val="pt-PT"/>
         </w:rPr>
         <w:fldChar w:fldCharType="separate" w:fldLock="0"/>
       </w:r>
       <w:r>
         <w:rPr>
-          <w:rStyle w:val="Link"/>
+          <w:rStyle w:val="Hyperlink.5"/>
+          <w:color w:val="0000ff"/>
+          <w:u w:val="single" w:color="0000ff"/>
           <w:rtl w:val="0"/>
           <w:lang w:val="pt-PT"/>
         </w:rPr>
@@ -4254,31 +4864,44 @@
       </w:r>
       <w:r>
         <w:rPr>
-          <w:rtl w:val="0"/>
+          <w:rStyle w:val="None"/>
+          <w:rtl w:val="0"/>
+          <w:lang w:val="en-US"/>
         </w:rPr>
         <w:t>). We could extract more dimensions like education, sources of livelihood and especially native language. The data seems to be at region level, similar in grain to the NATO data. Also, derived from the census, we have the number of Russians in Ukraine, by province, in 2001: (</w:t>
       </w:r>
       <w:r>
         <w:rPr>
-          <w:rStyle w:val="Link"/>
+          <w:rStyle w:val="Hyperlink.4"/>
+          <w:color w:val="0000ff"/>
+          <w:u w:val="single" w:color="0000ff"/>
+          <w:lang w:val="de-DE"/>
         </w:rPr>
         <w:fldChar w:fldCharType="begin" w:fldLock="0"/>
       </w:r>
       <w:r>
         <w:rPr>
-          <w:rStyle w:val="Link"/>
+          <w:rStyle w:val="Hyperlink.4"/>
+          <w:color w:val="0000ff"/>
+          <w:u w:val="single" w:color="0000ff"/>
+          <w:lang w:val="de-DE"/>
         </w:rPr>
         <w:instrText xml:space="preserve"> HYPERLINK "https://en.wikipedia.org/wiki/Russians_in_Ukraine"</w:instrText>
       </w:r>
       <w:r>
         <w:rPr>
-          <w:rStyle w:val="Link"/>
+          <w:rStyle w:val="Hyperlink.4"/>
+          <w:color w:val="0000ff"/>
+          <w:u w:val="single" w:color="0000ff"/>
+          <w:lang w:val="de-DE"/>
         </w:rPr>
         <w:fldChar w:fldCharType="separate" w:fldLock="0"/>
       </w:r>
       <w:r>
         <w:rPr>
-          <w:rStyle w:val="Link"/>
+          <w:rStyle w:val="Hyperlink.4"/>
+          <w:color w:val="0000ff"/>
+          <w:u w:val="single" w:color="0000ff"/>
           <w:rtl w:val="0"/>
           <w:lang w:val="de-DE"/>
         </w:rPr>
@@ -4290,21 +4913,395 @@
       </w:r>
       <w:r>
         <w:rPr>
-          <w:rtl w:val="0"/>
+          <w:rStyle w:val="None"/>
+          <w:rtl w:val="0"/>
+          <w:lang w:val="en-US"/>
         </w:rPr>
         <w:t>).</w:t>
       </w:r>
     </w:p>
     <w:p>
       <w:pPr>
+        <w:pStyle w:val="Body A"/>
+        <w:spacing w:after="0" w:line="240" w:lineRule="auto"/>
+        <w:rPr>
+          <w:rStyle w:val="None"/>
+          <w:b w:val="1"/>
+          <w:bCs w:val="1"/>
+        </w:rPr>
+      </w:pPr>
+      <w:r>
+        <w:rPr>
+          <w:rStyle w:val="None"/>
+          <w:b w:val="1"/>
+          <w:bCs w:val="1"/>
+          <w:rtl w:val="0"/>
+          <w:lang w:val="en-US"/>
+        </w:rPr>
+        <w:t>Ukraine 2010 Presidential Elections Data</w:t>
+      </w:r>
+    </w:p>
+    <w:p>
+      <w:pPr>
+        <w:pStyle w:val="Body A"/>
+        <w:spacing w:after="0" w:line="240" w:lineRule="auto"/>
+      </w:pPr>
+      <w:r>
+        <w:rPr>
+          <w:rtl w:val="0"/>
+          <w:lang w:val="en-US"/>
+        </w:rPr>
+        <w:t xml:space="preserve">Since the Ukraine started with the removal from power of the previously elected president Viktor Yanukovych, we wish to provide the user with an underlying political map, based on the 2010 presidential elections. The source data has the same geographical grain as our main data set (region). Source: </w:t>
+      </w:r>
+      <w:r>
+        <w:rPr>
+          <w:rStyle w:val="Hyperlink.6"/>
+        </w:rPr>
+        <w:fldChar w:fldCharType="begin" w:fldLock="0"/>
+      </w:r>
+      <w:r>
+        <w:rPr>
+          <w:rStyle w:val="Hyperlink.6"/>
+        </w:rPr>
+        <w:instrText xml:space="preserve"> HYPERLINK "https://commons.wikimedia.org/wiki/User:DemocracyATwork"</w:instrText>
+      </w:r>
+      <w:r>
+        <w:rPr>
+          <w:rStyle w:val="Hyperlink.6"/>
+        </w:rPr>
+        <w:fldChar w:fldCharType="separate" w:fldLock="0"/>
+      </w:r>
+      <w:r>
+        <w:rPr>
+          <w:rStyle w:val="Hyperlink.6"/>
+          <w:rtl w:val="0"/>
+          <w:lang w:val="en-US"/>
+        </w:rPr>
+        <w:t>https://commons.wikimedia.org/wiki/User:DemocracyATwork</w:t>
+      </w:r>
+      <w:r>
+        <w:rPr/>
+        <w:fldChar w:fldCharType="end" w:fldLock="0"/>
+      </w:r>
+    </w:p>
+    <w:p>
+      <w:pPr>
+        <w:pStyle w:val="Body A"/>
+        <w:spacing w:after="0" w:line="240" w:lineRule="auto"/>
+      </w:pPr>
+    </w:p>
+    <w:p>
+      <w:pPr>
+        <w:pStyle w:val="Body A"/>
+        <w:spacing w:after="0" w:line="240" w:lineRule="auto"/>
+        <w:rPr>
+          <w:rStyle w:val="None"/>
+          <w:b w:val="1"/>
+          <w:bCs w:val="1"/>
+        </w:rPr>
+      </w:pPr>
+      <w:r>
+        <w:rPr>
+          <w:rStyle w:val="None"/>
+          <w:b w:val="1"/>
+          <w:bCs w:val="1"/>
+          <w:rtl w:val="0"/>
+          <w:lang w:val="en-US"/>
+        </w:rPr>
+        <w:t>Ukraine Conflict Timeline</w:t>
+      </w:r>
+    </w:p>
+    <w:p>
+      <w:pPr>
+        <w:pStyle w:val="Body A"/>
+        <w:spacing w:after="0" w:line="240" w:lineRule="auto"/>
+      </w:pPr>
+      <w:r>
+        <w:rPr>
+          <w:rtl w:val="0"/>
+          <w:lang w:val="en-US"/>
+        </w:rPr>
+        <w:t xml:space="preserve">As we believe the IED incidents are closely related to the Ukraine conflict, we will use  </w:t>
+      </w:r>
+    </w:p>
+    <w:p>
+      <w:pPr>
+        <w:pStyle w:val="Body A"/>
+        <w:spacing w:after="0" w:line="240" w:lineRule="auto"/>
+      </w:pPr>
+      <w:r>
+        <w:rPr>
+          <w:rtl w:val="0"/>
+          <w:lang w:val="en-US"/>
+        </w:rPr>
+        <w:t>this timeline of the conflict</w:t>
+      </w:r>
+      <w:r>
+        <w:rPr>
+          <w:rtl w:val="0"/>
+          <w:lang w:val="en-US"/>
+        </w:rPr>
+        <w:t>’</w:t>
+      </w:r>
+      <w:r>
+        <w:rPr>
+          <w:rtl w:val="0"/>
+          <w:lang w:val="en-US"/>
+        </w:rPr>
+        <w:t xml:space="preserve">s major events to try to explain any spikes or patterns of the number of IED incidents as well as enhance the overall narrative. Source: </w:t>
+      </w:r>
+      <w:r>
+        <w:rPr>
+          <w:rStyle w:val="Hyperlink.6"/>
+        </w:rPr>
+        <w:fldChar w:fldCharType="begin" w:fldLock="0"/>
+      </w:r>
+      <w:r>
+        <w:rPr>
+          <w:rStyle w:val="Hyperlink.6"/>
+        </w:rPr>
+        <w:instrText xml:space="preserve"> HYPERLINK "http://www.bbc.co.uk/news/world-middle-east-26248275"</w:instrText>
+      </w:r>
+      <w:r>
+        <w:rPr>
+          <w:rStyle w:val="Hyperlink.6"/>
+        </w:rPr>
+        <w:fldChar w:fldCharType="separate" w:fldLock="0"/>
+      </w:r>
+      <w:r>
+        <w:rPr>
+          <w:rStyle w:val="Hyperlink.6"/>
+          <w:rtl w:val="0"/>
+          <w:lang w:val="en-US"/>
+        </w:rPr>
+        <w:t>http://www.bbc.co.uk/news/world-middle-east-26248275</w:t>
+      </w:r>
+      <w:r>
+        <w:rPr/>
+        <w:fldChar w:fldCharType="end" w:fldLock="0"/>
+      </w:r>
+    </w:p>
+    <w:p>
+      <w:pPr>
+        <w:pStyle w:val="Body A"/>
+        <w:spacing w:after="0" w:line="240" w:lineRule="auto"/>
+      </w:pPr>
+    </w:p>
+    <w:p>
+      <w:pPr>
+        <w:pStyle w:val="Body A"/>
+        <w:spacing w:after="0" w:line="240" w:lineRule="auto"/>
+        <w:rPr>
+          <w:rStyle w:val="None"/>
+          <w:b w:val="1"/>
+          <w:bCs w:val="1"/>
+        </w:rPr>
+      </w:pPr>
+      <w:r>
+        <w:rPr>
+          <w:rStyle w:val="None"/>
+          <w:b w:val="1"/>
+          <w:bCs w:val="1"/>
+          <w:rtl w:val="0"/>
+          <w:lang w:val="en-US"/>
+        </w:rPr>
+        <w:t>Ukraine Conflict Casualties and Injuries Data</w:t>
+      </w:r>
+    </w:p>
+    <w:p>
+      <w:pPr>
+        <w:pStyle w:val="Body A"/>
+        <w:spacing w:after="0" w:line="240" w:lineRule="auto"/>
+        <w:rPr>
+          <w:rStyle w:val="None"/>
+          <w:lang w:val="en-US"/>
+        </w:rPr>
+      </w:pPr>
+      <w:r>
+        <w:rPr>
+          <w:rtl w:val="0"/>
+          <w:lang w:val="en-US"/>
+        </w:rPr>
+        <w:t xml:space="preserve">We will consider using this UN report in order to provide additional key facts about the Ukraine conflict (number of casualties and injuries by month), as well as to try to establish a relation between the number of casualties and injuries and the number if IED explosions. Source: </w:t>
+      </w:r>
+      <w:r>
+        <w:rPr>
+          <w:rStyle w:val="Hyperlink.6"/>
+        </w:rPr>
+        <w:fldChar w:fldCharType="begin" w:fldLock="0"/>
+      </w:r>
+      <w:r>
+        <w:rPr>
+          <w:rStyle w:val="Hyperlink.6"/>
+        </w:rPr>
+        <w:instrText xml:space="preserve"> HYPERLINK "http://www.ohchr.org/Documents/Countries/UA/12thOHCHRreportUkraine.pdf"</w:instrText>
+      </w:r>
+      <w:r>
+        <w:rPr>
+          <w:rStyle w:val="Hyperlink.6"/>
+        </w:rPr>
+        <w:fldChar w:fldCharType="separate" w:fldLock="0"/>
+      </w:r>
+      <w:r>
+        <w:rPr>
+          <w:rStyle w:val="Hyperlink.6"/>
+          <w:rtl w:val="0"/>
+          <w:lang w:val="en-US"/>
+        </w:rPr>
+        <w:t>http://www.ohchr.org/Documents/Countries/UA/12thOHCHRreportUkraine.pdf</w:t>
+      </w:r>
+      <w:r>
+        <w:rPr/>
+        <w:fldChar w:fldCharType="end" w:fldLock="0"/>
+      </w:r>
+    </w:p>
+    <w:p>
+      <w:pPr>
+        <w:pStyle w:val="Body A"/>
+        <w:rPr>
+          <w:rStyle w:val="None"/>
+          <w:lang w:val="en-US"/>
+        </w:rPr>
+      </w:pPr>
+    </w:p>
+    <w:p>
+      <w:pPr>
+        <w:pStyle w:val="Body A"/>
+        <w:rPr>
+          <w:rStyle w:val="None"/>
+          <w:lang w:val="en-US"/>
+        </w:rPr>
+      </w:pPr>
+    </w:p>
+    <w:p>
+      <w:pPr>
+        <w:pStyle w:val="Body A"/>
+        <w:rPr>
+          <w:rStyle w:val="None"/>
+          <w:lang w:val="en-US"/>
+        </w:rPr>
+      </w:pPr>
+    </w:p>
+    <w:p>
+      <w:pPr>
+        <w:pStyle w:val="Body A"/>
+        <w:rPr>
+          <w:rStyle w:val="None"/>
+          <w:lang w:val="en-US"/>
+        </w:rPr>
+      </w:pPr>
+    </w:p>
+    <w:p>
+      <w:pPr>
+        <w:pStyle w:val="Body A"/>
+        <w:rPr>
+          <w:rStyle w:val="None"/>
+          <w:lang w:val="en-US"/>
+        </w:rPr>
+      </w:pPr>
+    </w:p>
+    <w:p>
+      <w:pPr>
+        <w:pStyle w:val="Body A"/>
+        <w:rPr>
+          <w:rStyle w:val="None"/>
+          <w:lang w:val="en-US"/>
+        </w:rPr>
+      </w:pPr>
+    </w:p>
+    <w:p>
+      <w:pPr>
+        <w:pStyle w:val="Body A"/>
+        <w:rPr>
+          <w:rStyle w:val="None"/>
+          <w:lang w:val="en-US"/>
+        </w:rPr>
+      </w:pPr>
+    </w:p>
+    <w:p>
+      <w:pPr>
+        <w:pStyle w:val="Body A"/>
+        <w:rPr>
+          <w:rStyle w:val="None"/>
+          <w:lang w:val="en-US"/>
+        </w:rPr>
+      </w:pPr>
+    </w:p>
+    <w:p>
+      <w:pPr>
+        <w:pStyle w:val="Body A"/>
+        <w:rPr>
+          <w:rStyle w:val="None"/>
+          <w:lang w:val="en-US"/>
+        </w:rPr>
+      </w:pPr>
+    </w:p>
+    <w:p>
+      <w:pPr>
+        <w:pStyle w:val="Body A"/>
+        <w:rPr>
+          <w:rStyle w:val="None"/>
+          <w:lang w:val="en-US"/>
+        </w:rPr>
+      </w:pPr>
+    </w:p>
+    <w:p>
+      <w:pPr>
+        <w:pStyle w:val="Body A"/>
+        <w:rPr>
+          <w:rStyle w:val="None"/>
+          <w:lang w:val="en-US"/>
+        </w:rPr>
+      </w:pPr>
+    </w:p>
+    <w:p>
+      <w:pPr>
+        <w:pStyle w:val="Body A"/>
+        <w:rPr>
+          <w:rStyle w:val="None"/>
+          <w:lang w:val="en-US"/>
+        </w:rPr>
+      </w:pPr>
+    </w:p>
+    <w:p>
+      <w:pPr>
+        <w:pStyle w:val="Body A"/>
+        <w:rPr>
+          <w:rStyle w:val="None"/>
+          <w:lang w:val="en-US"/>
+        </w:rPr>
+      </w:pPr>
+    </w:p>
+    <w:p>
+      <w:pPr>
+        <w:pStyle w:val="Body A"/>
+        <w:rPr>
+          <w:rStyle w:val="None"/>
+          <w:lang w:val="en-US"/>
+        </w:rPr>
+      </w:pPr>
+    </w:p>
+    <w:p>
+      <w:pPr>
+        <w:pStyle w:val="Body A"/>
+        <w:rPr>
+          <w:rStyle w:val="None"/>
+          <w:lang w:val="en-US"/>
+        </w:rPr>
+      </w:pPr>
+    </w:p>
+    <w:p>
+      <w:pPr>
         <w:pStyle w:val="heading 1"/>
         <w:rPr>
+          <w:rStyle w:val="None"/>
           <w:color w:val="000000"/>
           <w:u w:color="000000"/>
         </w:rPr>
       </w:pPr>
       <w:r>
         <w:rPr>
+          <w:rStyle w:val="None"/>
           <w:color w:val="000000"/>
           <w:u w:color="000000"/>
           <w:rtl w:val="0"/>
@@ -4317,12 +5314,14 @@
       <w:pPr>
         <w:pStyle w:val="heading 2"/>
         <w:rPr>
+          <w:rStyle w:val="None"/>
           <w:color w:val="000000"/>
           <w:u w:color="000000"/>
         </w:rPr>
       </w:pPr>
       <w:r>
         <w:rPr>
+          <w:rStyle w:val="None"/>
           <w:color w:val="000000"/>
           <w:u w:color="000000"/>
           <w:rtl w:val="0"/>
@@ -4335,12 +5334,14 @@
       <w:pPr>
         <w:pStyle w:val="heading 3"/>
         <w:rPr>
+          <w:rStyle w:val="None"/>
           <w:color w:val="000000"/>
           <w:u w:color="000000"/>
         </w:rPr>
       </w:pPr>
       <w:r>
         <w:rPr>
+          <w:rStyle w:val="None"/>
           <w:color w:val="000000"/>
           <w:u w:color="000000"/>
           <w:rtl w:val="0"/>
@@ -4351,29 +5352,29 @@
     </w:p>
     <w:p>
       <w:pPr>
-        <w:pStyle w:val="Body"/>
-      </w:pPr>
-      <w:r>
-        <w:rPr>
-          <w:rStyle w:val="Link"/>
+        <w:pStyle w:val="Body A"/>
+      </w:pPr>
+      <w:r>
+        <w:rPr>
+          <w:rStyle w:val="Hyperlink.7"/>
         </w:rPr>
         <w:fldChar w:fldCharType="begin" w:fldLock="0"/>
       </w:r>
       <w:r>
         <w:rPr>
-          <w:rStyle w:val="Link"/>
+          <w:rStyle w:val="Hyperlink.7"/>
         </w:rPr>
         <w:instrText xml:space="preserve"> HYPERLINK "http://www.bloomberg.com/graphics/2015-atm-bombers/"</w:instrText>
       </w:r>
       <w:r>
         <w:rPr>
-          <w:rStyle w:val="Link"/>
+          <w:rStyle w:val="Hyperlink.7"/>
         </w:rPr>
         <w:fldChar w:fldCharType="separate" w:fldLock="0"/>
       </w:r>
       <w:r>
         <w:rPr>
-          <w:rStyle w:val="Link"/>
+          <w:rStyle w:val="Hyperlink.7"/>
           <w:rtl w:val="0"/>
         </w:rPr>
         <w:t>http://www.bloomberg.com/graphics/2015-atm-bombers/</w:t>
@@ -4385,7 +5386,7 @@
     </w:p>
     <w:p>
       <w:pPr>
-        <w:pStyle w:val="Body"/>
+        <w:pStyle w:val="Body A"/>
       </w:pPr>
       <w:r>
         <w:rPr>
@@ -4396,7 +5397,7 @@
     </w:p>
     <w:p>
       <w:pPr>
-        <w:pStyle w:val="Body"/>
+        <w:pStyle w:val="Body A"/>
         <w:jc w:val="center"/>
       </w:pPr>
       <w:r>
@@ -4410,7 +5411,7 @@
               <a:graphicData uri="http://schemas.openxmlformats.org/drawingml/2006/picture">
                 <pic:pic xmlns:pic="http://schemas.openxmlformats.org/drawingml/2006/picture">
                   <pic:nvPicPr>
-                    <pic:cNvPr id="1073741830" name="image6.png" descr="C:\Users\Sebastien\Documents\Val\CS171\Project\Github\Inspiration\VizBombs.png"/>
+                    <pic:cNvPr id="1073741830" name="image3.png" descr="C:\Users\Sebastien\Documents\Val\CS171\Project\Github\Inspiration\VizBombs.png"/>
                     <pic:cNvPicPr>
                       <a:picLocks noChangeAspect="1"/>
                     </pic:cNvPicPr>
@@ -4448,12 +5449,14 @@
       <w:pPr>
         <w:pStyle w:val="heading 3"/>
         <w:rPr>
+          <w:rStyle w:val="None"/>
           <w:color w:val="000000"/>
           <w:u w:color="000000"/>
         </w:rPr>
       </w:pPr>
       <w:r>
         <w:rPr>
+          <w:rStyle w:val="None"/>
           <w:color w:val="000000"/>
           <w:u w:color="000000"/>
           <w:rtl w:val="0"/>
@@ -4464,29 +5467,29 @@
     </w:p>
     <w:p>
       <w:pPr>
-        <w:pStyle w:val="Body"/>
-      </w:pPr>
-      <w:r>
-        <w:rPr>
-          <w:rStyle w:val="Link"/>
+        <w:pStyle w:val="Body A"/>
+      </w:pPr>
+      <w:r>
+        <w:rPr>
+          <w:rStyle w:val="Hyperlink.7"/>
         </w:rPr>
         <w:fldChar w:fldCharType="begin" w:fldLock="0"/>
       </w:r>
       <w:r>
         <w:rPr>
-          <w:rStyle w:val="Link"/>
+          <w:rStyle w:val="Hyperlink.7"/>
         </w:rPr>
         <w:instrText xml:space="preserve"> HYPERLINK "http://www.kms-world.com/solutions/industries/oil-gas"</w:instrText>
       </w:r>
       <w:r>
         <w:rPr>
-          <w:rStyle w:val="Link"/>
+          <w:rStyle w:val="Hyperlink.7"/>
         </w:rPr>
         <w:fldChar w:fldCharType="separate" w:fldLock="0"/>
       </w:r>
       <w:r>
         <w:rPr>
-          <w:rStyle w:val="Link"/>
+          <w:rStyle w:val="Hyperlink.7"/>
           <w:rtl w:val="0"/>
         </w:rPr>
         <w:t>http://www.kms-world.com/solutions/industries/oil-gas</w:t>
@@ -4498,7 +5501,7 @@
     </w:p>
     <w:p>
       <w:pPr>
-        <w:pStyle w:val="Body"/>
+        <w:pStyle w:val="Body A"/>
       </w:pPr>
       <w:r>
         <w:rPr>
@@ -4509,7 +5512,7 @@
     </w:p>
     <w:p>
       <w:pPr>
-        <w:pStyle w:val="Body"/>
+        <w:pStyle w:val="Body A"/>
         <w:jc w:val="center"/>
       </w:pPr>
       <w:r>
@@ -4523,7 +5526,7 @@
               <a:graphicData uri="http://schemas.openxmlformats.org/drawingml/2006/picture">
                 <pic:pic xmlns:pic="http://schemas.openxmlformats.org/drawingml/2006/picture">
                   <pic:nvPicPr>
-                    <pic:cNvPr id="1073741831" name="image7.png" descr="C:\Users\Sebastien\Documents\Val\CS171\Project\Github\Inspiration\oiland-gas-master-dashboard-485d677d50.png"/>
+                    <pic:cNvPr id="1073741831" name="image4.png" descr="C:\Users\Sebastien\Documents\Val\CS171\Project\Github\Inspiration\oiland-gas-master-dashboard-485d677d50.png"/>
                     <pic:cNvPicPr>
                       <a:picLocks noChangeAspect="1"/>
                     </pic:cNvPicPr>
@@ -4559,63 +5562,209 @@
     </w:p>
     <w:p>
       <w:pPr>
-        <w:pStyle w:val="heading 2"/>
-        <w:rPr>
-          <w:color w:val="000000"/>
-          <w:u w:color="000000"/>
-        </w:rPr>
-      </w:pPr>
-      <w:r>
-        <w:rPr>
-          <w:color w:val="000000"/>
-          <w:u w:color="000000"/>
-          <w:rtl w:val="0"/>
-          <w:lang w:val="en-US"/>
-        </w:rPr>
-        <w:t>Design Evolution</w:t>
-      </w:r>
-    </w:p>
-    <w:p>
-      <w:pPr>
-        <w:pStyle w:val="heading 3"/>
-        <w:rPr>
-          <w:color w:val="000000"/>
-          <w:u w:color="000000"/>
-        </w:rPr>
-      </w:pPr>
-      <w:r>
-        <w:rPr>
-          <w:color w:val="000000"/>
-          <w:u w:color="000000"/>
-          <w:rtl w:val="0"/>
-          <w:lang w:val="en-US"/>
-        </w:rPr>
-        <w:t>Sketches 1</w:t>
-      </w:r>
-    </w:p>
-    <w:p>
-      <w:pPr>
-        <w:pStyle w:val="Body"/>
+        <w:pStyle w:val="Body A"/>
+        <w:rPr>
+          <w:b w:val="1"/>
+          <w:bCs w:val="1"/>
+        </w:rPr>
+      </w:pPr>
+      <w:r>
+        <w:rPr>
+          <w:b w:val="1"/>
+          <w:bCs w:val="1"/>
+          <w:rtl w:val="0"/>
+          <w:lang w:val="en-US"/>
+        </w:rPr>
+        <w:t>Interactive storytelling</w:t>
+      </w:r>
+    </w:p>
+    <w:p>
+      <w:pPr>
+        <w:pStyle w:val="Body A"/>
+      </w:pPr>
+      <w:r>
+        <w:rPr>
+          <w:rStyle w:val="Hyperlink.8"/>
+        </w:rPr>
+        <w:fldChar w:fldCharType="begin" w:fldLock="0"/>
+      </w:r>
+      <w:r>
+        <w:rPr>
+          <w:rStyle w:val="Hyperlink.8"/>
+        </w:rPr>
+        <w:instrText xml:space="preserve"> HYPERLINK "http://vis.stanford.edu/files/2010-Narrative-InfoVis.pdf"</w:instrText>
+      </w:r>
+      <w:r>
+        <w:rPr>
+          <w:rStyle w:val="Hyperlink.8"/>
+        </w:rPr>
+        <w:fldChar w:fldCharType="separate" w:fldLock="0"/>
+      </w:r>
+      <w:r>
+        <w:rPr>
+          <w:rStyle w:val="Hyperlink.8"/>
+          <w:rtl w:val="0"/>
+        </w:rPr>
+        <w:t>http://vis.stanford.edu/files/2010-Narrative-InfoVis.pdf</w:t>
+      </w:r>
+      <w:r>
+        <w:rPr/>
+        <w:fldChar w:fldCharType="end" w:fldLock="0"/>
+      </w:r>
+    </w:p>
+    <w:p>
+      <w:pPr>
+        <w:pStyle w:val="Body A"/>
+      </w:pPr>
+      <w:r>
+        <w:rPr>
+          <w:rtl w:val="0"/>
+        </w:rPr>
+        <w:t>This visual does a great job at guiding the reader through the visualization and highlighting key events, while at the same time introducing more context and bridging the gap between story and interactive visual.</w:t>
+      </w:r>
+    </w:p>
+    <w:p>
+      <w:pPr>
+        <w:pStyle w:val="Body A"/>
         <w:jc w:val="center"/>
       </w:pPr>
       <w:r>
+        <w:rPr>
+          <w:rtl w:val="0"/>
+          <w:lang w:val="en-US"/>
+        </w:rPr>
+        <w:t>Afghanistan: Behind the Front End. Financial Times</w:t>
+      </w:r>
+      <w:r>
         <w:drawing>
-          <wp:inline distT="0" distB="0" distL="0" distR="0">
-            <wp:extent cx="4506234" cy="5828959"/>
+          <wp:anchor distT="152400" distB="152400" distL="152400" distR="152400" simplePos="0" relativeHeight="251660288" behindDoc="0" locked="0" layoutInCell="1" allowOverlap="1">
+            <wp:simplePos x="0" y="0"/>
+            <wp:positionH relativeFrom="margin">
+              <wp:posOffset>607660</wp:posOffset>
+            </wp:positionH>
+            <wp:positionV relativeFrom="line">
+              <wp:posOffset>355326</wp:posOffset>
+            </wp:positionV>
+            <wp:extent cx="4715580" cy="3560051"/>
             <wp:effectExtent l="0" t="0" r="0" b="0"/>
-            <wp:docPr id="1073741832" name="officeArt object" descr="C:\Users\Sebastien\Documents\Val\CS171\Project\Moi\Sketch1 VL.jpg"/>
+            <wp:wrapThrough wrapText="bothSides" distL="152400" distR="152400">
+              <wp:wrapPolygon edited="1">
+                <wp:start x="0" y="0"/>
+                <wp:lineTo x="21600" y="0"/>
+                <wp:lineTo x="21600" y="21600"/>
+                <wp:lineTo x="0" y="21600"/>
+                <wp:lineTo x="0" y="0"/>
+              </wp:wrapPolygon>
+            </wp:wrapThrough>
+            <wp:docPr id="1073741832" name="officeArt object"/>
             <wp:cNvGraphicFramePr/>
             <a:graphic xmlns:a="http://schemas.openxmlformats.org/drawingml/2006/main">
               <a:graphicData uri="http://schemas.openxmlformats.org/drawingml/2006/picture">
                 <pic:pic xmlns:pic="http://schemas.openxmlformats.org/drawingml/2006/picture">
                   <pic:nvPicPr>
-                    <pic:cNvPr id="1073741832" name="image8.jpg" descr="C:\Users\Sebastien\Documents\Val\CS171\Project\Moi\Sketch1 VL.jpg"/>
+                    <pic:cNvPr id="1073741832" name="Screen Shot 2016-03-28 at 11.28.26 PM.png"/>
                     <pic:cNvPicPr>
                       <a:picLocks noChangeAspect="1"/>
                     </pic:cNvPicPr>
                   </pic:nvPicPr>
                   <pic:blipFill>
                     <a:blip r:embed="rId19">
+                      <a:extLst/>
+                    </a:blip>
+                    <a:stretch>
+                      <a:fillRect/>
+                    </a:stretch>
+                  </pic:blipFill>
+                  <pic:spPr>
+                    <a:xfrm>
+                      <a:off x="0" y="0"/>
+                      <a:ext cx="4715580" cy="3560051"/>
+                    </a:xfrm>
+                    <a:prstGeom prst="rect">
+                      <a:avLst/>
+                    </a:prstGeom>
+                    <a:ln w="12700" cap="flat">
+                      <a:noFill/>
+                      <a:miter lim="400000"/>
+                    </a:ln>
+                    <a:effectLst/>
+                  </pic:spPr>
+                </pic:pic>
+              </a:graphicData>
+            </a:graphic>
+          </wp:anchor>
+        </w:drawing>
+      </w:r>
+    </w:p>
+    <w:p>
+      <w:pPr>
+        <w:pStyle w:val="Body A"/>
+        <w:jc w:val="center"/>
+      </w:pPr>
+    </w:p>
+    <w:p>
+      <w:pPr>
+        <w:pStyle w:val="heading 2"/>
+        <w:rPr>
+          <w:rStyle w:val="None"/>
+          <w:color w:val="000000"/>
+          <w:u w:color="000000"/>
+        </w:rPr>
+      </w:pPr>
+      <w:r>
+        <w:rPr>
+          <w:rStyle w:val="None"/>
+          <w:color w:val="000000"/>
+          <w:u w:color="000000"/>
+          <w:rtl w:val="0"/>
+          <w:lang w:val="en-US"/>
+        </w:rPr>
+        <w:t>Design Evolution</w:t>
+      </w:r>
+    </w:p>
+    <w:p>
+      <w:pPr>
+        <w:pStyle w:val="heading 3"/>
+        <w:rPr>
+          <w:rStyle w:val="None"/>
+          <w:color w:val="000000"/>
+          <w:u w:color="000000"/>
+        </w:rPr>
+      </w:pPr>
+      <w:r>
+        <w:rPr>
+          <w:rStyle w:val="None"/>
+          <w:color w:val="000000"/>
+          <w:u w:color="000000"/>
+          <w:rtl w:val="0"/>
+          <w:lang w:val="en-US"/>
+        </w:rPr>
+        <w:t>Sketches 1</w:t>
+      </w:r>
+    </w:p>
+    <w:p>
+      <w:pPr>
+        <w:pStyle w:val="Body A"/>
+        <w:jc w:val="center"/>
+      </w:pPr>
+      <w:r>
+        <w:drawing>
+          <wp:inline distT="0" distB="0" distL="0" distR="0">
+            <wp:extent cx="4506234" cy="5828959"/>
+            <wp:effectExtent l="0" t="0" r="0" b="0"/>
+            <wp:docPr id="1073741833" name="officeArt object" descr="C:\Users\Sebastien\Documents\Val\CS171\Project\Moi\Sketch1 VL.jpg"/>
+            <wp:cNvGraphicFramePr/>
+            <a:graphic xmlns:a="http://schemas.openxmlformats.org/drawingml/2006/main">
+              <a:graphicData uri="http://schemas.openxmlformats.org/drawingml/2006/picture">
+                <pic:pic xmlns:pic="http://schemas.openxmlformats.org/drawingml/2006/picture">
+                  <pic:nvPicPr>
+                    <pic:cNvPr id="1073741833" name="image4.jpeg" descr="C:\Users\Sebastien\Documents\Val\CS171\Project\Moi\Sketch1 VL.jpg"/>
+                    <pic:cNvPicPr>
+                      <a:picLocks noChangeAspect="1"/>
+                    </pic:cNvPicPr>
+                  </pic:nvPicPr>
+                  <pic:blipFill>
+                    <a:blip r:embed="rId20">
                       <a:extLst/>
                     </a:blip>
                     <a:stretch>
@@ -4672,25 +5821,42 @@
       <w:pPr>
         <w:pStyle w:val="heading 3"/>
         <w:rPr>
+          <w:rStyle w:val="None"/>
           <w:color w:val="000000"/>
           <w:u w:color="000000"/>
         </w:rPr>
       </w:pPr>
       <w:r>
         <w:rPr>
+          <w:rStyle w:val="None"/>
           <w:color w:val="000000"/>
           <w:u w:color="000000"/>
           <w:rtl w:val="0"/>
           <w:lang w:val="en-US"/>
         </w:rPr>
-        <w:t>Sket</w:t>
-      </w:r>
-      <w:r>
+        <w:t>Sketches 2</w:t>
+      </w:r>
+    </w:p>
+    <w:p>
+      <w:pPr>
+        <w:pStyle w:val="Body A"/>
+        <w:rPr>
+          <w:rStyle w:val="None"/>
+          <w:color w:val="000000"/>
+          <w:u w:color="000000"/>
+        </w:rPr>
+      </w:pPr>
+      <w:r>
+        <w:rPr>
+          <w:rStyle w:val="None"/>
+          <w:color w:val="000000"/>
+          <w:u w:color="000000"/>
+        </w:rPr>
         <w:drawing>
           <wp:anchor distT="152400" distB="152400" distL="152400" distR="152400" simplePos="0" relativeHeight="251659264" behindDoc="0" locked="0" layoutInCell="1" allowOverlap="1">
             <wp:simplePos x="0" y="0"/>
-            <wp:positionH relativeFrom="page">
-              <wp:posOffset>914400</wp:posOffset>
+            <wp:positionH relativeFrom="margin">
+              <wp:posOffset>152399</wp:posOffset>
             </wp:positionH>
             <wp:positionV relativeFrom="page">
               <wp:posOffset>2800350</wp:posOffset>
@@ -4698,19 +5864,19 @@
             <wp:extent cx="5943600" cy="4457700"/>
             <wp:effectExtent l="0" t="0" r="0" b="0"/>
             <wp:wrapTopAndBottom distT="152400" distB="152400"/>
-            <wp:docPr id="1073741833" name="officeArt object"/>
+            <wp:docPr id="1073741834" name="officeArt object"/>
             <wp:cNvGraphicFramePr/>
             <a:graphic xmlns:a="http://schemas.openxmlformats.org/drawingml/2006/main">
               <a:graphicData uri="http://schemas.openxmlformats.org/drawingml/2006/picture">
                 <pic:pic xmlns:pic="http://schemas.openxmlformats.org/drawingml/2006/picture">
                   <pic:nvPicPr>
-                    <pic:cNvPr id="1073741833" name="Sketch.jpeg"/>
+                    <pic:cNvPr id="1073741834" name="image5.jpeg"/>
                     <pic:cNvPicPr>
                       <a:picLocks noChangeAspect="1"/>
                     </pic:cNvPicPr>
                   </pic:nvPicPr>
                   <pic:blipFill>
-                    <a:blip r:embed="rId20">
+                    <a:blip r:embed="rId21">
                       <a:extLst/>
                     </a:blip>
                     <a:stretch>
@@ -4737,38 +5903,42 @@
           </wp:anchor>
         </w:drawing>
       </w:r>
-      <w:r>
-        <w:rPr>
+    </w:p>
+    <w:p>
+      <w:pPr>
+        <w:pStyle w:val="Body A"/>
+        <w:rPr>
+          <w:rStyle w:val="None"/>
           <w:color w:val="000000"/>
           <w:u w:color="000000"/>
-          <w:rtl w:val="0"/>
-          <w:lang w:val="en-US"/>
-        </w:rPr>
-        <w:t>ch</w:t>
-      </w:r>
-      <w:r>
-        <w:rPr>
+        </w:rPr>
+      </w:pPr>
+    </w:p>
+    <w:p>
+      <w:pPr>
+        <w:pStyle w:val="Body A"/>
+        <w:rPr>
+          <w:rStyle w:val="None"/>
           <w:color w:val="000000"/>
           <w:u w:color="000000"/>
-          <w:rtl w:val="0"/>
-          <w:lang w:val="en-US"/>
-        </w:rPr>
-        <w:t>es</w:t>
-      </w:r>
-      <w:r>
-        <w:rPr>
+        </w:rPr>
+      </w:pPr>
+    </w:p>
+    <w:p>
+      <w:pPr>
+        <w:pStyle w:val="heading 3"/>
+        <w:rPr>
+          <w:rStyle w:val="None"/>
           <w:color w:val="000000"/>
           <w:u w:color="000000"/>
-          <w:rtl w:val="0"/>
-          <w:lang w:val="en-US"/>
-        </w:rPr>
-        <w:t xml:space="preserve"> 2</w:t>
-      </w:r>
-    </w:p>
-    <w:p>
-      <w:pPr>
-        <w:pStyle w:val="Body"/>
-        <w:rPr>
+        </w:rPr>
+      </w:pPr>
+    </w:p>
+    <w:p>
+      <w:pPr>
+        <w:pStyle w:val="heading 3"/>
+        <w:rPr>
+          <w:rStyle w:val="None"/>
           <w:color w:val="000000"/>
           <w:u w:color="000000"/>
         </w:rPr>
@@ -4776,92 +5946,54 @@
     </w:p>
     <w:p>
       <w:pPr>
-        <w:pStyle w:val="Body"/>
-        <w:rPr>
+        <w:pStyle w:val="heading 3"/>
+        <w:rPr>
+          <w:rStyle w:val="None"/>
           <w:color w:val="000000"/>
           <w:u w:color="000000"/>
         </w:rPr>
       </w:pPr>
-    </w:p>
-    <w:p>
-      <w:pPr>
-        <w:pStyle w:val="Body"/>
-        <w:rPr>
+      <w:r>
+        <w:rPr>
+          <w:rStyle w:val="None"/>
           <w:color w:val="000000"/>
           <w:u w:color="000000"/>
-        </w:rPr>
-      </w:pPr>
-    </w:p>
-    <w:p>
-      <w:pPr>
-        <w:pStyle w:val="heading 3"/>
-        <w:spacing w:line="276" w:lineRule="auto"/>
-        <w:rPr>
+          <w:rtl w:val="0"/>
+          <w:lang w:val="en-US"/>
+        </w:rPr>
+        <w:t>Sketch 3</w:t>
+      </w:r>
+    </w:p>
+    <w:p>
+      <w:pPr>
+        <w:pStyle w:val="Body A"/>
+      </w:pPr>
+      <w:r>
+        <w:rPr>
+          <w:rtl w:val="0"/>
+        </w:rPr>
+        <w:t>(insert sketches)</w:t>
+      </w:r>
+    </w:p>
+    <w:p>
+      <w:pPr>
+        <w:pStyle w:val="heading 2"/>
+      </w:pPr>
+    </w:p>
+    <w:p>
+      <w:pPr>
+        <w:pStyle w:val="heading 2"/>
+      </w:pPr>
+    </w:p>
+    <w:p>
+      <w:pPr>
+        <w:pStyle w:val="heading 2"/>
+      </w:pPr>
+      <w:r>
+        <w:rPr>
+          <w:rStyle w:val="None"/>
           <w:color w:val="000000"/>
           <w:u w:color="000000"/>
-        </w:rPr>
-      </w:pPr>
-    </w:p>
-    <w:p>
-      <w:pPr>
-        <w:pStyle w:val="heading 3"/>
-        <w:spacing w:line="276" w:lineRule="auto"/>
-        <w:rPr>
-          <w:color w:val="000000"/>
-          <w:u w:color="000000"/>
-        </w:rPr>
-      </w:pPr>
-    </w:p>
-    <w:p>
-      <w:pPr>
-        <w:pStyle w:val="heading 3"/>
-        <w:spacing w:line="276" w:lineRule="auto"/>
-        <w:rPr>
-          <w:color w:val="000000"/>
-          <w:u w:color="000000"/>
-        </w:rPr>
-      </w:pPr>
-      <w:r>
-        <w:rPr>
-          <w:color w:val="000000"/>
-          <w:u w:color="000000"/>
-          <w:rtl w:val="0"/>
-          <w:lang w:val="en-US"/>
-        </w:rPr>
-        <w:t>Sketch 3</w:t>
-      </w:r>
-    </w:p>
-    <w:p>
-      <w:pPr>
-        <w:pStyle w:val="Body"/>
-        <w:spacing w:line="276" w:lineRule="auto"/>
-      </w:pPr>
-      <w:r>
-        <w:rPr>
-          <w:rtl w:val="0"/>
-          <w:lang w:val="en-US"/>
-        </w:rPr>
-        <w:t>(insert sketches)</w:t>
-      </w:r>
-    </w:p>
-    <w:p>
-      <w:pPr>
-        <w:pStyle w:val="heading 2"/>
-      </w:pPr>
-    </w:p>
-    <w:p>
-      <w:pPr>
-        <w:pStyle w:val="heading 2"/>
-      </w:pPr>
-    </w:p>
-    <w:p>
-      <w:pPr>
-        <w:pStyle w:val="heading 2"/>
-      </w:pPr>
-      <w:r>
-        <w:rPr>
-          <w:color w:val="000000"/>
-          <w:u w:color="000000"/>
           <w:rtl w:val="0"/>
           <w:lang w:val="en-US"/>
         </w:rPr>
@@ -4869,8 +6001,8 @@
       </w:r>
     </w:p>
     <w:sectPr>
-      <w:headerReference w:type="default" r:id="rId21"/>
-      <w:footerReference w:type="default" r:id="rId22"/>
+      <w:headerReference w:type="default" r:id="rId22"/>
+      <w:footerReference w:type="default" r:id="rId23"/>
       <w:type w:val="continuous"/>
       <w:pgSz w:w="12240" w:h="15840" w:orient="portrait"/>
       <w:pgMar w:top="1440" w:right="1440" w:bottom="1440" w:left="1440" w:header="708" w:footer="708"/>
@@ -5019,7 +6151,7 @@
         <w:ind w:left="720" w:hanging="360"/>
       </w:pPr>
       <w:rPr>
-        <w:rFonts w:ascii="Trebuchet MS" w:cs="Trebuchet MS" w:hAnsi="Trebuchet MS" w:eastAsia="Trebuchet MS"/>
+        <w:rFonts w:ascii="Courier New" w:cs="Courier New" w:hAnsi="Courier New" w:eastAsia="Courier New"/>
         <w:b w:val="0"/>
         <w:bCs w:val="0"/>
         <w:i w:val="0"/>
@@ -5043,13 +6175,13 @@
       <w:start w:val="1"/>
       <w:numFmt w:val="bullet"/>
       <w:suff w:val="tab"/>
-      <w:lvlText w:val="o"/>
+      <w:lvlText w:val="๏"/>
       <w:lvlJc w:val="left"/>
       <w:pPr>
         <w:ind w:left="1440" w:hanging="360"/>
       </w:pPr>
       <w:rPr>
-        <w:rFonts w:ascii="Courier New" w:cs="Courier New" w:hAnsi="Courier New" w:eastAsia="Courier New"/>
+        <w:rFonts w:ascii="Arial Unicode MS" w:cs="Arial Unicode MS" w:hAnsi="Arial Unicode MS" w:eastAsia="Arial Unicode MS"/>
         <w:b w:val="0"/>
         <w:bCs w:val="0"/>
         <w:i w:val="0"/>
@@ -5079,7 +6211,7 @@
         <w:ind w:left="2160" w:hanging="360"/>
       </w:pPr>
       <w:rPr>
-        <w:rFonts w:ascii="Courier New" w:cs="Courier New" w:hAnsi="Courier New" w:eastAsia="Courier New"/>
+        <w:rFonts w:ascii="Arial Unicode MS" w:cs="Arial Unicode MS" w:hAnsi="Arial Unicode MS" w:eastAsia="Arial Unicode MS"/>
         <w:b w:val="0"/>
         <w:bCs w:val="0"/>
         <w:i w:val="0"/>
@@ -5109,7 +6241,7 @@
         <w:ind w:left="2880" w:hanging="360"/>
       </w:pPr>
       <w:rPr>
-        <w:rFonts w:ascii="Courier New" w:cs="Courier New" w:hAnsi="Courier New" w:eastAsia="Courier New"/>
+        <w:rFonts w:ascii="Arial Unicode MS" w:cs="Arial Unicode MS" w:hAnsi="Arial Unicode MS" w:eastAsia="Arial Unicode MS"/>
         <w:b w:val="0"/>
         <w:bCs w:val="0"/>
         <w:i w:val="0"/>
@@ -5139,7 +6271,7 @@
         <w:ind w:left="3600" w:hanging="360"/>
       </w:pPr>
       <w:rPr>
-        <w:rFonts w:ascii="Courier New" w:cs="Courier New" w:hAnsi="Courier New" w:eastAsia="Courier New"/>
+        <w:rFonts w:ascii="Arial Unicode MS" w:cs="Arial Unicode MS" w:hAnsi="Arial Unicode MS" w:eastAsia="Arial Unicode MS"/>
         <w:b w:val="0"/>
         <w:bCs w:val="0"/>
         <w:i w:val="0"/>
@@ -5169,7 +6301,7 @@
         <w:ind w:left="4320" w:hanging="360"/>
       </w:pPr>
       <w:rPr>
-        <w:rFonts w:ascii="Courier New" w:cs="Courier New" w:hAnsi="Courier New" w:eastAsia="Courier New"/>
+        <w:rFonts w:ascii="Arial Unicode MS" w:cs="Arial Unicode MS" w:hAnsi="Arial Unicode MS" w:eastAsia="Arial Unicode MS"/>
         <w:b w:val="0"/>
         <w:bCs w:val="0"/>
         <w:i w:val="0"/>
@@ -5199,7 +6331,7 @@
         <w:ind w:left="5040" w:hanging="360"/>
       </w:pPr>
       <w:rPr>
-        <w:rFonts w:ascii="Courier New" w:cs="Courier New" w:hAnsi="Courier New" w:eastAsia="Courier New"/>
+        <w:rFonts w:ascii="Arial Unicode MS" w:cs="Arial Unicode MS" w:hAnsi="Arial Unicode MS" w:eastAsia="Arial Unicode MS"/>
         <w:b w:val="0"/>
         <w:bCs w:val="0"/>
         <w:i w:val="0"/>
@@ -5229,7 +6361,7 @@
         <w:ind w:left="5760" w:hanging="360"/>
       </w:pPr>
       <w:rPr>
-        <w:rFonts w:ascii="Courier New" w:cs="Courier New" w:hAnsi="Courier New" w:eastAsia="Courier New"/>
+        <w:rFonts w:ascii="Arial Unicode MS" w:cs="Arial Unicode MS" w:hAnsi="Arial Unicode MS" w:eastAsia="Arial Unicode MS"/>
         <w:b w:val="0"/>
         <w:bCs w:val="0"/>
         <w:i w:val="0"/>
@@ -5259,7 +6391,7 @@
         <w:ind w:left="6480" w:hanging="360"/>
       </w:pPr>
       <w:rPr>
-        <w:rFonts w:ascii="Courier New" w:cs="Courier New" w:hAnsi="Courier New" w:eastAsia="Courier New"/>
+        <w:rFonts w:ascii="Arial Unicode MS" w:cs="Arial Unicode MS" w:hAnsi="Arial Unicode MS" w:eastAsia="Arial Unicode MS"/>
         <w:b w:val="0"/>
         <w:bCs w:val="0"/>
         <w:i w:val="0"/>
@@ -5280,11 +6412,595 @@
       </w:rPr>
     </w:lvl>
   </w:abstractNum>
+  <w:abstractNum w:abstractNumId="2">
+    <w:multiLevelType w:val="hybridMultilevel"/>
+    <w:numStyleLink w:val="Imported Style 2"/>
+  </w:abstractNum>
+  <w:abstractNum w:abstractNumId="3">
+    <w:multiLevelType w:val="hybridMultilevel"/>
+    <w:styleLink w:val="Imported Style 2"/>
+    <w:lvl w:ilvl="0">
+      <w:start w:val="1"/>
+      <w:numFmt w:val="bullet"/>
+      <w:suff w:val="tab"/>
+      <w:lvlText w:val="๏"/>
+      <w:lvlJc w:val="left"/>
+      <w:pPr>
+        <w:ind w:left="360" w:hanging="360"/>
+      </w:pPr>
+      <w:rPr>
+        <w:rFonts w:ascii="Arial Unicode MS" w:cs="Arial Unicode MS" w:hAnsi="Arial Unicode MS" w:eastAsia="Arial Unicode MS"/>
+        <w:b w:val="0"/>
+        <w:bCs w:val="0"/>
+        <w:i w:val="0"/>
+        <w:iCs w:val="0"/>
+        <w:caps w:val="0"/>
+        <w:smallCaps w:val="0"/>
+        <w:strike w:val="0"/>
+        <w:dstrike w:val="0"/>
+        <w:outline w:val="0"/>
+        <w:emboss w:val="0"/>
+        <w:imprint w:val="0"/>
+        <w:color w:val="000000"/>
+        <w:spacing w:val="0"/>
+        <w:w w:val="100"/>
+        <w:kern w:val="0"/>
+        <w:position w:val="0"/>
+        <w:highlight w:val="none"/>
+        <w:vertAlign w:val="baseline"/>
+      </w:rPr>
+    </w:lvl>
+    <w:lvl w:ilvl="1">
+      <w:start w:val="1"/>
+      <w:numFmt w:val="bullet"/>
+      <w:suff w:val="tab"/>
+      <w:lvlText w:val="๏"/>
+      <w:lvlJc w:val="left"/>
+      <w:pPr>
+        <w:ind w:left="1145" w:hanging="360"/>
+      </w:pPr>
+      <w:rPr>
+        <w:rFonts w:ascii="Arial Unicode MS" w:cs="Arial Unicode MS" w:hAnsi="Arial Unicode MS" w:eastAsia="Arial Unicode MS"/>
+        <w:b w:val="0"/>
+        <w:bCs w:val="0"/>
+        <w:i w:val="0"/>
+        <w:iCs w:val="0"/>
+        <w:caps w:val="0"/>
+        <w:smallCaps w:val="0"/>
+        <w:strike w:val="0"/>
+        <w:dstrike w:val="0"/>
+        <w:outline w:val="0"/>
+        <w:emboss w:val="0"/>
+        <w:imprint w:val="0"/>
+        <w:color w:val="000000"/>
+        <w:spacing w:val="0"/>
+        <w:w w:val="100"/>
+        <w:kern w:val="0"/>
+        <w:position w:val="0"/>
+        <w:highlight w:val="none"/>
+        <w:vertAlign w:val="baseline"/>
+      </w:rPr>
+    </w:lvl>
+    <w:lvl w:ilvl="2">
+      <w:start w:val="1"/>
+      <w:numFmt w:val="bullet"/>
+      <w:suff w:val="tab"/>
+      <w:lvlText w:val="๏"/>
+      <w:lvlJc w:val="left"/>
+      <w:pPr>
+        <w:ind w:left="1440" w:hanging="360"/>
+      </w:pPr>
+      <w:rPr>
+        <w:rFonts w:ascii="Arial Unicode MS" w:cs="Arial Unicode MS" w:hAnsi="Arial Unicode MS" w:eastAsia="Arial Unicode MS"/>
+        <w:b w:val="0"/>
+        <w:bCs w:val="0"/>
+        <w:i w:val="0"/>
+        <w:iCs w:val="0"/>
+        <w:caps w:val="0"/>
+        <w:smallCaps w:val="0"/>
+        <w:strike w:val="0"/>
+        <w:dstrike w:val="0"/>
+        <w:outline w:val="0"/>
+        <w:emboss w:val="0"/>
+        <w:imprint w:val="0"/>
+        <w:color w:val="000000"/>
+        <w:spacing w:val="0"/>
+        <w:w w:val="100"/>
+        <w:kern w:val="0"/>
+        <w:position w:val="0"/>
+        <w:highlight w:val="none"/>
+        <w:vertAlign w:val="baseline"/>
+      </w:rPr>
+    </w:lvl>
+    <w:lvl w:ilvl="3">
+      <w:start w:val="1"/>
+      <w:numFmt w:val="bullet"/>
+      <w:suff w:val="tab"/>
+      <w:lvlText w:val="๏"/>
+      <w:lvlJc w:val="left"/>
+      <w:pPr>
+        <w:ind w:left="1950" w:hanging="330"/>
+      </w:pPr>
+      <w:rPr>
+        <w:rFonts w:ascii="Arial Unicode MS" w:cs="Arial Unicode MS" w:hAnsi="Arial Unicode MS" w:eastAsia="Arial Unicode MS"/>
+        <w:b w:val="0"/>
+        <w:bCs w:val="0"/>
+        <w:i w:val="0"/>
+        <w:iCs w:val="0"/>
+        <w:caps w:val="0"/>
+        <w:smallCaps w:val="0"/>
+        <w:strike w:val="0"/>
+        <w:dstrike w:val="0"/>
+        <w:outline w:val="0"/>
+        <w:emboss w:val="0"/>
+        <w:imprint w:val="0"/>
+        <w:color w:val="000000"/>
+        <w:spacing w:val="0"/>
+        <w:w w:val="100"/>
+        <w:kern w:val="0"/>
+        <w:position w:val="0"/>
+        <w:highlight w:val="none"/>
+        <w:vertAlign w:val="baseline"/>
+      </w:rPr>
+    </w:lvl>
+    <w:lvl w:ilvl="4">
+      <w:start w:val="1"/>
+      <w:numFmt w:val="bullet"/>
+      <w:suff w:val="tab"/>
+      <w:lvlText w:val="๏"/>
+      <w:lvlJc w:val="left"/>
+      <w:pPr>
+        <w:ind w:left="2490" w:hanging="330"/>
+      </w:pPr>
+      <w:rPr>
+        <w:rFonts w:ascii="Arial Unicode MS" w:cs="Arial Unicode MS" w:hAnsi="Arial Unicode MS" w:eastAsia="Arial Unicode MS"/>
+        <w:b w:val="0"/>
+        <w:bCs w:val="0"/>
+        <w:i w:val="0"/>
+        <w:iCs w:val="0"/>
+        <w:caps w:val="0"/>
+        <w:smallCaps w:val="0"/>
+        <w:strike w:val="0"/>
+        <w:dstrike w:val="0"/>
+        <w:outline w:val="0"/>
+        <w:emboss w:val="0"/>
+        <w:imprint w:val="0"/>
+        <w:color w:val="000000"/>
+        <w:spacing w:val="0"/>
+        <w:w w:val="100"/>
+        <w:kern w:val="0"/>
+        <w:position w:val="0"/>
+        <w:highlight w:val="none"/>
+        <w:vertAlign w:val="baseline"/>
+      </w:rPr>
+    </w:lvl>
+    <w:lvl w:ilvl="5">
+      <w:start w:val="1"/>
+      <w:numFmt w:val="bullet"/>
+      <w:suff w:val="tab"/>
+      <w:lvlText w:val="๏"/>
+      <w:lvlJc w:val="left"/>
+      <w:pPr>
+        <w:ind w:left="3030" w:hanging="330"/>
+      </w:pPr>
+      <w:rPr>
+        <w:rFonts w:ascii="Arial Unicode MS" w:cs="Arial Unicode MS" w:hAnsi="Arial Unicode MS" w:eastAsia="Arial Unicode MS"/>
+        <w:b w:val="0"/>
+        <w:bCs w:val="0"/>
+        <w:i w:val="0"/>
+        <w:iCs w:val="0"/>
+        <w:caps w:val="0"/>
+        <w:smallCaps w:val="0"/>
+        <w:strike w:val="0"/>
+        <w:dstrike w:val="0"/>
+        <w:outline w:val="0"/>
+        <w:emboss w:val="0"/>
+        <w:imprint w:val="0"/>
+        <w:color w:val="000000"/>
+        <w:spacing w:val="0"/>
+        <w:w w:val="100"/>
+        <w:kern w:val="0"/>
+        <w:position w:val="0"/>
+        <w:highlight w:val="none"/>
+        <w:vertAlign w:val="baseline"/>
+      </w:rPr>
+    </w:lvl>
+    <w:lvl w:ilvl="6">
+      <w:start w:val="1"/>
+      <w:numFmt w:val="bullet"/>
+      <w:suff w:val="tab"/>
+      <w:lvlText w:val="๏"/>
+      <w:lvlJc w:val="left"/>
+      <w:pPr>
+        <w:ind w:left="3570" w:hanging="330"/>
+      </w:pPr>
+      <w:rPr>
+        <w:rFonts w:ascii="Arial Unicode MS" w:cs="Arial Unicode MS" w:hAnsi="Arial Unicode MS" w:eastAsia="Arial Unicode MS"/>
+        <w:b w:val="0"/>
+        <w:bCs w:val="0"/>
+        <w:i w:val="0"/>
+        <w:iCs w:val="0"/>
+        <w:caps w:val="0"/>
+        <w:smallCaps w:val="0"/>
+        <w:strike w:val="0"/>
+        <w:dstrike w:val="0"/>
+        <w:outline w:val="0"/>
+        <w:emboss w:val="0"/>
+        <w:imprint w:val="0"/>
+        <w:color w:val="000000"/>
+        <w:spacing w:val="0"/>
+        <w:w w:val="100"/>
+        <w:kern w:val="0"/>
+        <w:position w:val="0"/>
+        <w:highlight w:val="none"/>
+        <w:vertAlign w:val="baseline"/>
+      </w:rPr>
+    </w:lvl>
+    <w:lvl w:ilvl="7">
+      <w:start w:val="1"/>
+      <w:numFmt w:val="bullet"/>
+      <w:suff w:val="tab"/>
+      <w:lvlText w:val="๏"/>
+      <w:lvlJc w:val="left"/>
+      <w:pPr>
+        <w:ind w:left="4110" w:hanging="330"/>
+      </w:pPr>
+      <w:rPr>
+        <w:rFonts w:ascii="Arial Unicode MS" w:cs="Arial Unicode MS" w:hAnsi="Arial Unicode MS" w:eastAsia="Arial Unicode MS"/>
+        <w:b w:val="0"/>
+        <w:bCs w:val="0"/>
+        <w:i w:val="0"/>
+        <w:iCs w:val="0"/>
+        <w:caps w:val="0"/>
+        <w:smallCaps w:val="0"/>
+        <w:strike w:val="0"/>
+        <w:dstrike w:val="0"/>
+        <w:outline w:val="0"/>
+        <w:emboss w:val="0"/>
+        <w:imprint w:val="0"/>
+        <w:color w:val="000000"/>
+        <w:spacing w:val="0"/>
+        <w:w w:val="100"/>
+        <w:kern w:val="0"/>
+        <w:position w:val="0"/>
+        <w:highlight w:val="none"/>
+        <w:vertAlign w:val="baseline"/>
+      </w:rPr>
+    </w:lvl>
+    <w:lvl w:ilvl="8">
+      <w:start w:val="1"/>
+      <w:numFmt w:val="bullet"/>
+      <w:suff w:val="tab"/>
+      <w:lvlText w:val="๏"/>
+      <w:lvlJc w:val="left"/>
+      <w:pPr>
+        <w:ind w:left="4650" w:hanging="330"/>
+      </w:pPr>
+      <w:rPr>
+        <w:rFonts w:ascii="Arial Unicode MS" w:cs="Arial Unicode MS" w:hAnsi="Arial Unicode MS" w:eastAsia="Arial Unicode MS"/>
+        <w:b w:val="0"/>
+        <w:bCs w:val="0"/>
+        <w:i w:val="0"/>
+        <w:iCs w:val="0"/>
+        <w:caps w:val="0"/>
+        <w:smallCaps w:val="0"/>
+        <w:strike w:val="0"/>
+        <w:dstrike w:val="0"/>
+        <w:outline w:val="0"/>
+        <w:emboss w:val="0"/>
+        <w:imprint w:val="0"/>
+        <w:color w:val="000000"/>
+        <w:spacing w:val="0"/>
+        <w:w w:val="100"/>
+        <w:kern w:val="0"/>
+        <w:position w:val="0"/>
+        <w:highlight w:val="none"/>
+        <w:vertAlign w:val="baseline"/>
+      </w:rPr>
+    </w:lvl>
+  </w:abstractNum>
   <w:num w:numId="1">
     <w:abstractNumId w:val="1"/>
   </w:num>
   <w:num w:numId="2">
     <w:abstractNumId w:val="0"/>
+  </w:num>
+  <w:num w:numId="3">
+    <w:abstractNumId w:val="0"/>
+    <w:lvlOverride w:ilvl="0">
+      <w:lvl w:ilvl="0">
+        <w:start w:val="1"/>
+        <w:numFmt w:val="bullet"/>
+        <w:suff w:val="tab"/>
+        <w:lvlText w:val="-"/>
+        <w:lvlJc w:val="left"/>
+        <w:pPr>
+          <w:ind w:left="720" w:hanging="360"/>
+        </w:pPr>
+        <w:rPr>
+          <w:rFonts w:ascii="Courier New" w:cs="Courier New" w:hAnsi="Courier New" w:eastAsia="Courier New"/>
+          <w:b w:val="0"/>
+          <w:bCs w:val="0"/>
+          <w:i w:val="0"/>
+          <w:iCs w:val="0"/>
+          <w:caps w:val="0"/>
+          <w:smallCaps w:val="0"/>
+          <w:strike w:val="0"/>
+          <w:dstrike w:val="0"/>
+          <w:outline w:val="0"/>
+          <w:emboss w:val="0"/>
+          <w:imprint w:val="0"/>
+          <w:spacing w:val="0"/>
+          <w:w w:val="100"/>
+          <w:kern w:val="0"/>
+          <w:position w:val="0"/>
+          <w:highlight w:val="none"/>
+          <w:vertAlign w:val="baseline"/>
+        </w:rPr>
+      </w:lvl>
+    </w:lvlOverride>
+    <w:lvlOverride w:ilvl="1">
+      <w:lvl w:ilvl="1">
+        <w:start w:val="1"/>
+        <w:numFmt w:val="bullet"/>
+        <w:suff w:val="tab"/>
+        <w:lvlText w:val="o"/>
+        <w:lvlJc w:val="left"/>
+        <w:pPr>
+          <w:ind w:left="1440" w:hanging="360"/>
+        </w:pPr>
+        <w:rPr>
+          <w:rFonts w:ascii="Courier New" w:cs="Courier New" w:hAnsi="Courier New" w:eastAsia="Courier New"/>
+          <w:b w:val="0"/>
+          <w:bCs w:val="0"/>
+          <w:i w:val="0"/>
+          <w:iCs w:val="0"/>
+          <w:caps w:val="0"/>
+          <w:smallCaps w:val="0"/>
+          <w:strike w:val="0"/>
+          <w:dstrike w:val="0"/>
+          <w:outline w:val="0"/>
+          <w:emboss w:val="0"/>
+          <w:imprint w:val="0"/>
+          <w:spacing w:val="0"/>
+          <w:w w:val="100"/>
+          <w:kern w:val="0"/>
+          <w:position w:val="0"/>
+          <w:highlight w:val="none"/>
+          <w:vertAlign w:val="baseline"/>
+        </w:rPr>
+      </w:lvl>
+    </w:lvlOverride>
+    <w:lvlOverride w:ilvl="2">
+      <w:lvl w:ilvl="2">
+        <w:start w:val="1"/>
+        <w:numFmt w:val="bullet"/>
+        <w:suff w:val="tab"/>
+        <w:lvlText w:val="▪"/>
+        <w:lvlJc w:val="left"/>
+        <w:pPr>
+          <w:ind w:left="2160" w:hanging="360"/>
+        </w:pPr>
+        <w:rPr>
+          <w:rFonts w:ascii="Courier New" w:cs="Courier New" w:hAnsi="Courier New" w:eastAsia="Courier New"/>
+          <w:b w:val="0"/>
+          <w:bCs w:val="0"/>
+          <w:i w:val="0"/>
+          <w:iCs w:val="0"/>
+          <w:caps w:val="0"/>
+          <w:smallCaps w:val="0"/>
+          <w:strike w:val="0"/>
+          <w:dstrike w:val="0"/>
+          <w:outline w:val="0"/>
+          <w:emboss w:val="0"/>
+          <w:imprint w:val="0"/>
+          <w:spacing w:val="0"/>
+          <w:w w:val="100"/>
+          <w:kern w:val="0"/>
+          <w:position w:val="0"/>
+          <w:highlight w:val="none"/>
+          <w:vertAlign w:val="baseline"/>
+        </w:rPr>
+      </w:lvl>
+    </w:lvlOverride>
+    <w:lvlOverride w:ilvl="3">
+      <w:lvl w:ilvl="3">
+        <w:start w:val="1"/>
+        <w:numFmt w:val="bullet"/>
+        <w:suff w:val="tab"/>
+        <w:lvlText w:val="•"/>
+        <w:lvlJc w:val="left"/>
+        <w:pPr>
+          <w:ind w:left="2880" w:hanging="360"/>
+        </w:pPr>
+        <w:rPr>
+          <w:rFonts w:ascii="Courier New" w:cs="Courier New" w:hAnsi="Courier New" w:eastAsia="Courier New"/>
+          <w:b w:val="0"/>
+          <w:bCs w:val="0"/>
+          <w:i w:val="0"/>
+          <w:iCs w:val="0"/>
+          <w:caps w:val="0"/>
+          <w:smallCaps w:val="0"/>
+          <w:strike w:val="0"/>
+          <w:dstrike w:val="0"/>
+          <w:outline w:val="0"/>
+          <w:emboss w:val="0"/>
+          <w:imprint w:val="0"/>
+          <w:spacing w:val="0"/>
+          <w:w w:val="100"/>
+          <w:kern w:val="0"/>
+          <w:position w:val="0"/>
+          <w:highlight w:val="none"/>
+          <w:vertAlign w:val="baseline"/>
+        </w:rPr>
+      </w:lvl>
+    </w:lvlOverride>
+    <w:lvlOverride w:ilvl="4">
+      <w:lvl w:ilvl="4">
+        <w:start w:val="1"/>
+        <w:numFmt w:val="bullet"/>
+        <w:suff w:val="tab"/>
+        <w:lvlText w:val="o"/>
+        <w:lvlJc w:val="left"/>
+        <w:pPr>
+          <w:ind w:left="3600" w:hanging="360"/>
+        </w:pPr>
+        <w:rPr>
+          <w:rFonts w:ascii="Courier New" w:cs="Courier New" w:hAnsi="Courier New" w:eastAsia="Courier New"/>
+          <w:b w:val="0"/>
+          <w:bCs w:val="0"/>
+          <w:i w:val="0"/>
+          <w:iCs w:val="0"/>
+          <w:caps w:val="0"/>
+          <w:smallCaps w:val="0"/>
+          <w:strike w:val="0"/>
+          <w:dstrike w:val="0"/>
+          <w:outline w:val="0"/>
+          <w:emboss w:val="0"/>
+          <w:imprint w:val="0"/>
+          <w:spacing w:val="0"/>
+          <w:w w:val="100"/>
+          <w:kern w:val="0"/>
+          <w:position w:val="0"/>
+          <w:highlight w:val="none"/>
+          <w:vertAlign w:val="baseline"/>
+        </w:rPr>
+      </w:lvl>
+    </w:lvlOverride>
+    <w:lvlOverride w:ilvl="5">
+      <w:lvl w:ilvl="5">
+        <w:start w:val="1"/>
+        <w:numFmt w:val="bullet"/>
+        <w:suff w:val="tab"/>
+        <w:lvlText w:val="▪"/>
+        <w:lvlJc w:val="left"/>
+        <w:pPr>
+          <w:ind w:left="4320" w:hanging="360"/>
+        </w:pPr>
+        <w:rPr>
+          <w:rFonts w:ascii="Courier New" w:cs="Courier New" w:hAnsi="Courier New" w:eastAsia="Courier New"/>
+          <w:b w:val="0"/>
+          <w:bCs w:val="0"/>
+          <w:i w:val="0"/>
+          <w:iCs w:val="0"/>
+          <w:caps w:val="0"/>
+          <w:smallCaps w:val="0"/>
+          <w:strike w:val="0"/>
+          <w:dstrike w:val="0"/>
+          <w:outline w:val="0"/>
+          <w:emboss w:val="0"/>
+          <w:imprint w:val="0"/>
+          <w:spacing w:val="0"/>
+          <w:w w:val="100"/>
+          <w:kern w:val="0"/>
+          <w:position w:val="0"/>
+          <w:highlight w:val="none"/>
+          <w:vertAlign w:val="baseline"/>
+        </w:rPr>
+      </w:lvl>
+    </w:lvlOverride>
+    <w:lvlOverride w:ilvl="6">
+      <w:lvl w:ilvl="6">
+        <w:start w:val="1"/>
+        <w:numFmt w:val="bullet"/>
+        <w:suff w:val="tab"/>
+        <w:lvlText w:val="•"/>
+        <w:lvlJc w:val="left"/>
+        <w:pPr>
+          <w:ind w:left="5040" w:hanging="360"/>
+        </w:pPr>
+        <w:rPr>
+          <w:rFonts w:ascii="Courier New" w:cs="Courier New" w:hAnsi="Courier New" w:eastAsia="Courier New"/>
+          <w:b w:val="0"/>
+          <w:bCs w:val="0"/>
+          <w:i w:val="0"/>
+          <w:iCs w:val="0"/>
+          <w:caps w:val="0"/>
+          <w:smallCaps w:val="0"/>
+          <w:strike w:val="0"/>
+          <w:dstrike w:val="0"/>
+          <w:outline w:val="0"/>
+          <w:emboss w:val="0"/>
+          <w:imprint w:val="0"/>
+          <w:spacing w:val="0"/>
+          <w:w w:val="100"/>
+          <w:kern w:val="0"/>
+          <w:position w:val="0"/>
+          <w:highlight w:val="none"/>
+          <w:vertAlign w:val="baseline"/>
+        </w:rPr>
+      </w:lvl>
+    </w:lvlOverride>
+    <w:lvlOverride w:ilvl="7">
+      <w:lvl w:ilvl="7">
+        <w:start w:val="1"/>
+        <w:numFmt w:val="bullet"/>
+        <w:suff w:val="tab"/>
+        <w:lvlText w:val="o"/>
+        <w:lvlJc w:val="left"/>
+        <w:pPr>
+          <w:ind w:left="5760" w:hanging="360"/>
+        </w:pPr>
+        <w:rPr>
+          <w:rFonts w:ascii="Courier New" w:cs="Courier New" w:hAnsi="Courier New" w:eastAsia="Courier New"/>
+          <w:b w:val="0"/>
+          <w:bCs w:val="0"/>
+          <w:i w:val="0"/>
+          <w:iCs w:val="0"/>
+          <w:caps w:val="0"/>
+          <w:smallCaps w:val="0"/>
+          <w:strike w:val="0"/>
+          <w:dstrike w:val="0"/>
+          <w:outline w:val="0"/>
+          <w:emboss w:val="0"/>
+          <w:imprint w:val="0"/>
+          <w:spacing w:val="0"/>
+          <w:w w:val="100"/>
+          <w:kern w:val="0"/>
+          <w:position w:val="0"/>
+          <w:highlight w:val="none"/>
+          <w:vertAlign w:val="baseline"/>
+        </w:rPr>
+      </w:lvl>
+    </w:lvlOverride>
+    <w:lvlOverride w:ilvl="8">
+      <w:lvl w:ilvl="8">
+        <w:start w:val="1"/>
+        <w:numFmt w:val="bullet"/>
+        <w:suff w:val="tab"/>
+        <w:lvlText w:val="▪"/>
+        <w:lvlJc w:val="left"/>
+        <w:pPr>
+          <w:ind w:left="6480" w:hanging="360"/>
+        </w:pPr>
+        <w:rPr>
+          <w:rFonts w:ascii="Courier New" w:cs="Courier New" w:hAnsi="Courier New" w:eastAsia="Courier New"/>
+          <w:b w:val="0"/>
+          <w:bCs w:val="0"/>
+          <w:i w:val="0"/>
+          <w:iCs w:val="0"/>
+          <w:caps w:val="0"/>
+          <w:smallCaps w:val="0"/>
+          <w:strike w:val="0"/>
+          <w:dstrike w:val="0"/>
+          <w:outline w:val="0"/>
+          <w:emboss w:val="0"/>
+          <w:imprint w:val="0"/>
+          <w:spacing w:val="0"/>
+          <w:w w:val="100"/>
+          <w:kern w:val="0"/>
+          <w:position w:val="0"/>
+          <w:highlight w:val="none"/>
+          <w:vertAlign w:val="baseline"/>
+        </w:rPr>
+      </w:lvl>
+    </w:lvlOverride>
+  </w:num>
+  <w:num w:numId="4">
+    <w:abstractNumId w:val="3"/>
+  </w:num>
+  <w:num w:numId="5">
+    <w:abstractNumId w:val="2"/>
   </w:num>
 </w:numbering>
 </file>
@@ -5438,7 +7154,7 @@
   </w:style>
   <w:style w:type="paragraph" w:styleId="Title A">
     <w:name w:val="Title A"/>
-    <w:next w:val="Body"/>
+    <w:next w:val="Body A"/>
     <w:pPr>
       <w:keepNext w:val="0"/>
       <w:keepLines w:val="0"/>
@@ -5480,9 +7196,9 @@
       <w:lang w:val="en-US"/>
     </w:rPr>
   </w:style>
-  <w:style w:type="paragraph" w:styleId="Body">
-    <w:name w:val="Body"/>
-    <w:next w:val="Body"/>
+  <w:style w:type="paragraph" w:styleId="Body A">
+    <w:name w:val="Body A"/>
+    <w:next w:val="Body A"/>
     <w:pPr>
       <w:keepNext w:val="0"/>
       <w:keepLines w:val="0"/>
@@ -5520,7 +7236,7 @@
   </w:style>
   <w:style w:type="paragraph" w:styleId="heading 1">
     <w:name w:val="heading 1"/>
-    <w:next w:val="Body"/>
+    <w:next w:val="Body A"/>
     <w:pPr>
       <w:keepNext w:val="1"/>
       <w:keepLines w:val="1"/>
@@ -5594,57 +7310,53 @@
       <w:lang w:val="fr-FR"/>
     </w:rPr>
   </w:style>
-  <w:style w:type="character" w:styleId="Link">
-    <w:name w:val="Link"/>
-    <w:rPr>
-      <w:color w:val="0000ff"/>
-      <w:u w:val="single" w:color="0000ff"/>
-    </w:rPr>
+  <w:style w:type="character" w:styleId="None">
+    <w:name w:val="None"/>
   </w:style>
   <w:style w:type="character" w:styleId="Hyperlink.0">
     <w:name w:val="Hyperlink.0"/>
-    <w:basedOn w:val="Link"/>
+    <w:basedOn w:val="None"/>
     <w:next w:val="Hyperlink.0"/>
     <w:rPr>
       <w:color w:val="000000"/>
       <w:sz w:val="20"/>
       <w:szCs w:val="20"/>
-      <w:u w:color="000000"/>
+      <w:u w:val="single" w:color="000000"/>
     </w:rPr>
   </w:style>
   <w:style w:type="character" w:styleId="Hyperlink.1">
     <w:name w:val="Hyperlink.1"/>
-    <w:basedOn w:val="Link"/>
+    <w:basedOn w:val="None"/>
     <w:next w:val="Hyperlink.1"/>
     <w:rPr>
       <w:rFonts w:ascii="Arial" w:cs="Arial" w:hAnsi="Arial" w:eastAsia="Arial"/>
       <w:color w:val="000000"/>
       <w:sz w:val="19"/>
       <w:szCs w:val="19"/>
-      <w:u w:color="000000"/>
+      <w:u w:val="single" w:color="000000"/>
       <w:shd w:val="clear" w:color="auto" w:fill="ffffff"/>
       <w:lang w:val="en-US"/>
     </w:rPr>
   </w:style>
   <w:style w:type="character" w:styleId="Hyperlink.2">
     <w:name w:val="Hyperlink.2"/>
-    <w:basedOn w:val="Link"/>
+    <w:basedOn w:val="None"/>
     <w:next w:val="Hyperlink.2"/>
     <w:rPr>
       <w:color w:val="000000"/>
       <w:sz w:val="20"/>
       <w:szCs w:val="20"/>
-      <w:u w:color="000000"/>
+      <w:u w:val="single" w:color="000000"/>
       <w:lang w:val="en-US"/>
     </w:rPr>
   </w:style>
   <w:style w:type="character" w:styleId="Hyperlink.3">
     <w:name w:val="Hyperlink.3"/>
-    <w:basedOn w:val="Link"/>
+    <w:basedOn w:val="None"/>
     <w:next w:val="Hyperlink.3"/>
     <w:rPr>
       <w:color w:val="000000"/>
-      <w:u w:color="000000"/>
+      <w:u w:val="single" w:color="000000"/>
     </w:rPr>
   </w:style>
   <w:style w:type="paragraph" w:styleId="List Paragraph">
@@ -5693,9 +7405,17 @@
       </w:numPr>
     </w:pPr>
   </w:style>
+  <w:style w:type="numbering" w:styleId="Imported Style 2">
+    <w:name w:val="Imported Style 2"/>
+    <w:pPr>
+      <w:numPr>
+        <w:numId w:val="4"/>
+      </w:numPr>
+    </w:pPr>
+  </w:style>
   <w:style w:type="paragraph" w:styleId="heading 2">
     <w:name w:val="heading 2"/>
-    <w:next w:val="Body"/>
+    <w:next w:val="Body A"/>
     <w:pPr>
       <w:keepNext w:val="1"/>
       <w:keepLines w:val="1"/>
@@ -5733,7 +7453,7 @@
   </w:style>
   <w:style w:type="paragraph" w:styleId="heading 3">
     <w:name w:val="heading 3"/>
-    <w:next w:val="Body"/>
+    <w:next w:val="Body A"/>
     <w:pPr>
       <w:keepNext w:val="1"/>
       <w:keepLines w:val="1"/>
@@ -5767,6 +7487,60 @@
       <w:u w:val="none" w:color="4f81bd"/>
       <w:vertAlign w:val="baseline"/>
       <w:lang w:val="en-US"/>
+    </w:rPr>
+  </w:style>
+  <w:style w:type="character" w:styleId="Hyperlink.4">
+    <w:name w:val="Hyperlink.4"/>
+    <w:basedOn w:val="None"/>
+    <w:next w:val="Hyperlink.4"/>
+    <w:rPr>
+      <w:color w:val="0000ff"/>
+      <w:u w:val="single" w:color="0000ff"/>
+      <w:lang w:val="de-DE"/>
+    </w:rPr>
+  </w:style>
+  <w:style w:type="character" w:styleId="Hyperlink.5">
+    <w:name w:val="Hyperlink.5"/>
+    <w:basedOn w:val="None"/>
+    <w:next w:val="Hyperlink.5"/>
+    <w:rPr>
+      <w:color w:val="0000ff"/>
+      <w:u w:val="single" w:color="0000ff"/>
+      <w:lang w:val="pt-PT"/>
+    </w:rPr>
+  </w:style>
+  <w:style w:type="character" w:styleId="Hyperlink.6">
+    <w:name w:val="Hyperlink.6"/>
+    <w:basedOn w:val="None"/>
+    <w:next w:val="Hyperlink.6"/>
+    <w:rPr>
+      <w:color w:val="0563c1"/>
+      <w:u w:val="single" w:color="0563c1"/>
+    </w:rPr>
+  </w:style>
+  <w:style w:type="character" w:styleId="Hyperlink.7">
+    <w:name w:val="Hyperlink.7"/>
+    <w:basedOn w:val="None"/>
+    <w:next w:val="Hyperlink.7"/>
+    <w:rPr>
+      <w:color w:val="0000ff"/>
+      <w:u w:val="single" w:color="0000ff"/>
+    </w:rPr>
+  </w:style>
+  <w:style w:type="character" w:styleId="Link">
+    <w:name w:val="Link"/>
+    <w:rPr>
+      <w:color w:val="0000ff"/>
+      <w:u w:val="single" w:color="0000ff"/>
+    </w:rPr>
+  </w:style>
+  <w:style w:type="character" w:styleId="Hyperlink.8">
+    <w:name w:val="Hyperlink.8"/>
+    <w:basedOn w:val="Link"/>
+    <w:next w:val="Hyperlink.8"/>
+    <w:rPr>
+      <w:b w:val="0"/>
+      <w:bCs w:val="0"/>
     </w:rPr>
   </w:style>
 </w:styles>
@@ -5917,9 +7691,9 @@
         </a:effectStyle>
         <a:effectStyle>
           <a:effectLst>
-            <a:outerShdw sx="100000" sy="100000" kx="0" ky="0" algn="b" rotWithShape="0" blurRad="38100" dist="20000" dir="5400000">
+            <a:outerShdw sx="100000" sy="100000" kx="0" ky="0" algn="b" rotWithShape="0" blurRad="38100" dist="23000" dir="5400000">
               <a:srgbClr val="000000">
-                <a:alpha val="38000"/>
+                <a:alpha val="35000"/>
               </a:srgbClr>
             </a:outerShdw>
           </a:effectLst>
@@ -5999,7 +7773,7 @@
         </a:effectLst>
         <a:sp3d/>
       </a:spPr>
-      <a:bodyPr rot="0" spcFirstLastPara="1" vertOverflow="overflow" horzOverflow="overflow" vert="horz" wrap="square" lIns="45719" tIns="45719" rIns="45719" bIns="45719" numCol="1" spcCol="38100" rtlCol="0" anchor="ctr" upright="0">
+      <a:bodyPr rot="0" spcFirstLastPara="1" vertOverflow="overflow" horzOverflow="overflow" vert="horz" wrap="square" lIns="45718" tIns="45718" rIns="45718" bIns="45718" numCol="1" spcCol="38100" rtlCol="0" anchor="ctr" upright="0">
         <a:spAutoFit/>
       </a:bodyPr>
       <a:lstStyle>
@@ -6027,10 +7801,10 @@
             </a:solidFill>
             <a:effectLst/>
             <a:uFillTx/>
-            <a:latin typeface="Calibri"/>
-            <a:ea typeface="Calibri"/>
-            <a:cs typeface="Calibri"/>
-            <a:sym typeface="Calibri"/>
+            <a:latin typeface="+mn-lt"/>
+            <a:ea typeface="+mn-ea"/>
+            <a:cs typeface="+mn-cs"/>
+            <a:sym typeface="Helvetica"/>
           </a:defRPr>
         </a:defPPr>
         <a:lvl1pPr marL="0" marR="0" indent="0" algn="l" defTabSz="914400" rtl="0" fontAlgn="auto" latinLnBrk="1" hangingPunct="0">
@@ -6286,9 +8060,9 @@
           <a:round/>
         </a:ln>
         <a:effectLst>
-          <a:outerShdw sx="100000" sy="100000" kx="0" ky="0" algn="b" rotWithShape="0" blurRad="38100" dist="20000" dir="5400000">
+          <a:outerShdw sx="100000" sy="100000" kx="0" ky="0" algn="b" rotWithShape="0" blurRad="38100" dist="23000" dir="5400000">
             <a:srgbClr val="000000">
-              <a:alpha val="38000"/>
+              <a:alpha val="35000"/>
             </a:srgbClr>
           </a:outerShdw>
         </a:effectLst>
@@ -6576,7 +8350,7 @@
         <a:effectLst/>
         <a:sp3d/>
       </a:spPr>
-      <a:bodyPr rot="0" spcFirstLastPara="1" vertOverflow="overflow" horzOverflow="overflow" vert="horz" wrap="square" lIns="45719" tIns="45719" rIns="45719" bIns="45719" numCol="1" spcCol="38100" rtlCol="0" anchor="t" upright="0">
+      <a:bodyPr rot="0" spcFirstLastPara="1" vertOverflow="overflow" horzOverflow="overflow" vert="horz" wrap="square" lIns="45718" tIns="45718" rIns="45718" bIns="45718" numCol="1" spcCol="38100" rtlCol="0" anchor="t" upright="0">
         <a:spAutoFit/>
       </a:bodyPr>
       <a:lstStyle>
@@ -6604,10 +8378,10 @@
             </a:solidFill>
             <a:effectLst/>
             <a:uFillTx/>
-            <a:latin typeface="Calibri"/>
-            <a:ea typeface="Calibri"/>
-            <a:cs typeface="Calibri"/>
-            <a:sym typeface="Calibri"/>
+            <a:latin typeface="+mn-lt"/>
+            <a:ea typeface="+mn-ea"/>
+            <a:cs typeface="+mn-cs"/>
+            <a:sym typeface="Helvetica"/>
           </a:defRPr>
         </a:defPPr>
         <a:lvl1pPr marL="0" marR="0" indent="0" algn="l" defTabSz="914400" rtl="0" fontAlgn="auto" latinLnBrk="1" hangingPunct="0">
